--- a/Docs/TAI_LIEU_LUAN_VAN.docx
+++ b/Docs/TAI_LIEU_LUAN_VAN.docx
@@ -1,6 +1,6 @@
 
 <file path=word/document.xml><?xml version="1.0" encoding="utf-8"?>
-<w:document xmlns:wpc="http://schemas.microsoft.com/office/word/2010/wordprocessingCanvas" xmlns:mc="http://schemas.openxmlformats.org/markup-compatibility/2006" xmlns:o="urn:schemas-microsoft-com:office:office" xmlns:r="http://schemas.openxmlformats.org/officeDocument/2006/relationships" xmlns:m="http://schemas.openxmlformats.org/officeDocument/2006/math" xmlns:v="urn:schemas-microsoft-com:vml" xmlns:wp14="http://schemas.microsoft.com/office/word/2010/wordprocessingDrawing" xmlns:wp="http://schemas.openxmlformats.org/drawingml/2006/wordprocessingDrawing" xmlns:w10="urn:schemas-microsoft-com:office:word" xmlns:w="http://schemas.openxmlformats.org/wordprocessingml/2006/main" xmlns:w14="http://schemas.microsoft.com/office/word/2010/wordml" xmlns:w15="http://schemas.microsoft.com/office/word/2012/wordml" xmlns:wpg="http://schemas.microsoft.com/office/word/2010/wordprocessingGroup" xmlns:wpi="http://schemas.microsoft.com/office/word/2010/wordprocessingInk" xmlns:wne="http://schemas.microsoft.com/office/word/2006/wordml" xmlns:wps="http://schemas.microsoft.com/office/word/2010/wordprocessingShape" mc:Ignorable="w14 w15 wp14">
+<w:document xmlns:wpc="http://schemas.microsoft.com/office/word/2010/wordprocessingCanvas" xmlns:cx="http://schemas.microsoft.com/office/drawing/2014/chartex" xmlns:mc="http://schemas.openxmlformats.org/markup-compatibility/2006" xmlns:o="urn:schemas-microsoft-com:office:office" xmlns:r="http://schemas.openxmlformats.org/officeDocument/2006/relationships" xmlns:m="http://schemas.openxmlformats.org/officeDocument/2006/math" xmlns:v="urn:schemas-microsoft-com:vml" xmlns:wp14="http://schemas.microsoft.com/office/word/2010/wordprocessingDrawing" xmlns:wp="http://schemas.openxmlformats.org/drawingml/2006/wordprocessingDrawing" xmlns:w10="urn:schemas-microsoft-com:office:word" xmlns:w="http://schemas.openxmlformats.org/wordprocessingml/2006/main" xmlns:w14="http://schemas.microsoft.com/office/word/2010/wordml" xmlns:w15="http://schemas.microsoft.com/office/word/2012/wordml" xmlns:w16se="http://schemas.microsoft.com/office/word/2015/wordml/symex" xmlns:wpg="http://schemas.microsoft.com/office/word/2010/wordprocessingGroup" xmlns:wpi="http://schemas.microsoft.com/office/word/2010/wordprocessingInk" xmlns:wne="http://schemas.microsoft.com/office/word/2006/wordml" xmlns:wps="http://schemas.microsoft.com/office/word/2010/wordprocessingShape" mc:Ignorable="w14 w15 w16se wp14">
   <w:body>
     <w:p>
       <w:pPr>
@@ -353,7 +353,6 @@
     </w:p>
     <w:tbl>
       <w:tblPr>
-        <w:tblStyle w:val="Heading1Char"/>
         <w:tblW w:w="0" w:type="auto"/>
         <w:tblLook w:val="04A0" w:firstRow="1" w:lastRow="0" w:firstColumn="1" w:lastColumn="0" w:noHBand="0" w:noVBand="1"/>
       </w:tblPr>
@@ -466,7 +465,6 @@
     </w:p>
     <w:tbl>
       <w:tblPr>
-        <w:tblStyle w:val="Heading1Char"/>
         <w:tblW w:w="0" w:type="auto"/>
         <w:jc w:val="center"/>
         <w:tblLook w:val="04A0" w:firstRow="1" w:lastRow="0" w:firstColumn="1" w:lastColumn="0" w:noHBand="0" w:noVBand="1"/>
@@ -990,7 +988,6 @@
     </w:p>
     <w:tbl>
       <w:tblPr>
-        <w:tblStyle w:val="Heading1Char"/>
         <w:tblW w:w="0" w:type="auto"/>
         <w:tblLook w:val="04A0" w:firstRow="1" w:lastRow="0" w:firstColumn="1" w:lastColumn="0" w:noHBand="0" w:noVBand="1"/>
       </w:tblPr>
@@ -1106,7 +1103,6 @@
     </w:p>
     <w:tbl>
       <w:tblPr>
-        <w:tblStyle w:val="Heading1Char"/>
         <w:tblW w:w="0" w:type="auto"/>
         <w:jc w:val="center"/>
         <w:tblLook w:val="04A0" w:firstRow="1" w:lastRow="0" w:firstColumn="1" w:lastColumn="0" w:noHBand="0" w:noVBand="1"/>
@@ -1626,7 +1622,6 @@
     </w:p>
     <w:tbl>
       <w:tblPr>
-        <w:tblStyle w:val="Heading1Char"/>
         <w:tblpPr w:leftFromText="180" w:rightFromText="180" w:vertAnchor="text" w:horzAnchor="margin" w:tblpXSpec="right" w:tblpY="233"/>
         <w:tblW w:w="0" w:type="auto"/>
         <w:tblLook w:val="04A0" w:firstRow="1" w:lastRow="0" w:firstColumn="1" w:lastColumn="0" w:noHBand="0" w:noVBand="1"/>
@@ -1991,7 +1986,6 @@
     </w:p>
     <w:tbl>
       <w:tblPr>
-        <w:tblStyle w:val="Heading1Char"/>
         <w:tblpPr w:leftFromText="180" w:rightFromText="180" w:vertAnchor="text" w:horzAnchor="margin" w:tblpXSpec="right" w:tblpY="233"/>
         <w:tblW w:w="0" w:type="auto"/>
         <w:tblLook w:val="04A0" w:firstRow="1" w:lastRow="0" w:firstColumn="1" w:lastColumn="0" w:noHBand="0" w:noVBand="1"/>
@@ -10295,21 +10289,7 @@
             <w:rStyle w:val="Hyperlink"/>
             <w:noProof/>
           </w:rPr>
-          <w:t>Hình 1. 19: Giao diện đá</w:t>
-        </w:r>
-        <w:r>
-          <w:rPr>
-            <w:rStyle w:val="Hyperlink"/>
-            <w:noProof/>
-          </w:rPr>
-          <w:t>n</w:t>
-        </w:r>
-        <w:r>
-          <w:rPr>
-            <w:rStyle w:val="Hyperlink"/>
-            <w:noProof/>
-          </w:rPr>
-          <w:t>h giá</w:t>
+          <w:t>Hình 1. 19: Giao diện đánh giá</w:t>
         </w:r>
         <w:r>
           <w:rPr>
@@ -11834,21 +11814,7 @@
             <w:rStyle w:val="Hyperlink"/>
             <w:noProof/>
           </w:rPr>
-          <w:t>Bảng 2. 18: SALES_OFF_</w:t>
-        </w:r>
-        <w:r>
-          <w:rPr>
-            <w:rStyle w:val="Hyperlink"/>
-            <w:noProof/>
-          </w:rPr>
-          <w:t>D</w:t>
-        </w:r>
-        <w:r>
-          <w:rPr>
-            <w:rStyle w:val="Hyperlink"/>
-            <w:noProof/>
-          </w:rPr>
-          <w:t>ETAILS (Chi tiết khuyến mãi)</w:t>
+          <w:t>Bảng 2. 18: SALES_OFF_DETAILS (Chi tiết khuyến mãi)</w:t>
         </w:r>
         <w:r>
           <w:rPr>
@@ -12704,18 +12670,16 @@
       <w:pPr>
         <w:ind w:left="1080"/>
       </w:pPr>
-      <w:bookmarkStart w:id="9" w:name="_GoBack"/>
+    </w:p>
+    <w:p>
+      <w:pPr>
+        <w:pStyle w:val="Heading3"/>
+      </w:pPr>
+      <w:bookmarkStart w:id="9" w:name="_Toc531074463"/>
+      <w:r>
+        <w:t>Mục tiêu đề tài</w:t>
+      </w:r>
       <w:bookmarkEnd w:id="9"/>
-    </w:p>
-    <w:p>
-      <w:pPr>
-        <w:pStyle w:val="Heading3"/>
-      </w:pPr>
-      <w:bookmarkStart w:id="10" w:name="_Toc531074463"/>
-      <w:r>
-        <w:t>Mục tiêu đề tài</w:t>
-      </w:r>
-      <w:bookmarkEnd w:id="10"/>
     </w:p>
     <w:p>
       <w:pPr>
@@ -12965,7 +12929,7 @@
       <w:pPr>
         <w:pStyle w:val="Heading3"/>
       </w:pPr>
-      <w:bookmarkStart w:id="11" w:name="_Toc531074464"/>
+      <w:bookmarkStart w:id="10" w:name="_Toc531074464"/>
       <w:r>
         <w:t>Đối tượng và phạ</w:t>
       </w:r>
@@ -12975,7 +12939,7 @@
       <w:r>
         <w:t>nghiên cứu</w:t>
       </w:r>
-      <w:bookmarkEnd w:id="11"/>
+      <w:bookmarkEnd w:id="10"/>
     </w:p>
     <w:p>
       <w:pPr>
@@ -13006,11 +12970,11 @@
       <w:pPr>
         <w:pStyle w:val="Heading3"/>
       </w:pPr>
-      <w:bookmarkStart w:id="12" w:name="_Toc531074465"/>
+      <w:bookmarkStart w:id="11" w:name="_Toc531074465"/>
       <w:r>
         <w:t>Nội dung nghiên cứu</w:t>
       </w:r>
-      <w:bookmarkEnd w:id="12"/>
+      <w:bookmarkEnd w:id="11"/>
     </w:p>
     <w:p>
       <w:pPr>
@@ -13235,12 +13199,12 @@
         <w:pStyle w:val="Heading3"/>
         <w:jc w:val="both"/>
       </w:pPr>
-      <w:bookmarkStart w:id="13" w:name="_Toc531074466"/>
+      <w:bookmarkStart w:id="12" w:name="_Toc531074466"/>
       <w:r>
         <w:lastRenderedPageBreak/>
         <w:t>Bố cục quyển luận văn</w:t>
       </w:r>
-      <w:bookmarkEnd w:id="13"/>
+      <w:bookmarkEnd w:id="12"/>
     </w:p>
     <w:p>
       <w:pPr>
@@ -13509,12 +13473,12 @@
       <w:pPr>
         <w:pStyle w:val="Heading1"/>
       </w:pPr>
-      <w:bookmarkStart w:id="14" w:name="_Toc531074467"/>
+      <w:bookmarkStart w:id="13" w:name="_Toc531074467"/>
       <w:r>
         <w:lastRenderedPageBreak/>
         <w:t>PHẦN NỘI DUNG</w:t>
       </w:r>
-      <w:bookmarkEnd w:id="14"/>
+      <w:bookmarkEnd w:id="13"/>
     </w:p>
     <w:p>
       <w:pPr>
@@ -13524,11 +13488,11 @@
           <w:numId w:val="49"/>
         </w:numPr>
       </w:pPr>
-      <w:bookmarkStart w:id="15" w:name="_Toc531074468"/>
+      <w:bookmarkStart w:id="14" w:name="_Toc531074468"/>
       <w:r>
         <w:t>MÔ TẢ BÀI TOÁN</w:t>
       </w:r>
-      <w:bookmarkEnd w:id="15"/>
+      <w:bookmarkEnd w:id="14"/>
     </w:p>
     <w:p>
       <w:pPr>
@@ -13538,24 +13502,24 @@
           <w:numId w:val="43"/>
         </w:numPr>
       </w:pPr>
-      <w:bookmarkStart w:id="16" w:name="_Toc531074469"/>
+      <w:bookmarkStart w:id="15" w:name="_Toc531074469"/>
       <w:r>
         <w:t>Mô tả tổng quan</w:t>
       </w:r>
+      <w:bookmarkEnd w:id="15"/>
+    </w:p>
+    <w:p>
+      <w:pPr>
+        <w:pStyle w:val="Heading5"/>
+      </w:pPr>
+      <w:bookmarkStart w:id="16" w:name="_Toc531074470"/>
+      <w:r>
+        <w:t>Bối cả</w:t>
+      </w:r>
+      <w:r>
+        <w:t>nh sản phẩm</w:t>
+      </w:r>
       <w:bookmarkEnd w:id="16"/>
-    </w:p>
-    <w:p>
-      <w:pPr>
-        <w:pStyle w:val="Heading5"/>
-      </w:pPr>
-      <w:bookmarkStart w:id="17" w:name="_Toc531074470"/>
-      <w:r>
-        <w:t>Bối cả</w:t>
-      </w:r>
-      <w:r>
-        <w:t>nh sản phẩm</w:t>
-      </w:r>
-      <w:bookmarkEnd w:id="17"/>
     </w:p>
     <w:p>
       <w:pPr>
@@ -13706,11 +13670,11 @@
       <w:pPr>
         <w:pStyle w:val="Heading5"/>
       </w:pPr>
-      <w:bookmarkStart w:id="18" w:name="_Toc531074471"/>
+      <w:bookmarkStart w:id="17" w:name="_Toc531074471"/>
       <w:r>
         <w:t>Các chức năng sản phẩm</w:t>
       </w:r>
-      <w:bookmarkEnd w:id="18"/>
+      <w:bookmarkEnd w:id="17"/>
     </w:p>
     <w:p>
       <w:pPr>
@@ -13971,67 +13935,67 @@
       <w:pPr>
         <w:pStyle w:val="Heading5"/>
       </w:pPr>
-      <w:bookmarkStart w:id="19" w:name="_Toc531074472"/>
+      <w:bookmarkStart w:id="18" w:name="_Toc531074472"/>
       <w:r>
         <w:lastRenderedPageBreak/>
         <w:t>Đặc điểm người sử dụng</w:t>
       </w:r>
+      <w:bookmarkEnd w:id="18"/>
+    </w:p>
+    <w:p>
+      <w:pPr>
+        <w:ind w:left="1080" w:firstLine="360"/>
+      </w:pPr>
+      <w:r>
+        <w:rPr>
+          <w:i/>
+        </w:rPr>
+        <w:t>Quản trị hệ thống:</w:t>
+      </w:r>
+      <w:r>
+        <w:t xml:space="preserve"> Đây là người có tài khoản cao nhất của hệ thống, có đầy đủ các quyền của hệ thống, thêm, chỉnh sửa thông tin, phân quyền nhân viên, tạo hóa đơn thanh toán và báo cáo thống kê,…</w:t>
+      </w:r>
+    </w:p>
+    <w:p>
+      <w:pPr>
+        <w:ind w:left="1080" w:firstLine="360"/>
+      </w:pPr>
+      <w:r>
+        <w:rPr>
+          <w:i/>
+        </w:rPr>
+        <w:t>Nhân viên:</w:t>
+      </w:r>
+      <w:r>
+        <w:t xml:space="preserve"> Đây là nhóm người dùng có các chức năng</w:t>
+      </w:r>
+      <w:r>
+        <w:t xml:space="preserve"> do người quản trị hệ thống phân quyền.</w:t>
+      </w:r>
+    </w:p>
+    <w:p>
+      <w:pPr>
+        <w:ind w:left="1080" w:firstLine="360"/>
+      </w:pPr>
+      <w:r>
+        <w:rPr>
+          <w:i/>
+        </w:rPr>
+        <w:t>Khách hàng:</w:t>
+      </w:r>
+      <w:r>
+        <w:t xml:space="preserve"> Đây là nhóm người dùng có đầy đủ các chức năng của một khách hàng khi truy cập vào website.</w:t>
+      </w:r>
+    </w:p>
+    <w:p>
+      <w:pPr>
+        <w:pStyle w:val="Heading5"/>
+      </w:pPr>
+      <w:bookmarkStart w:id="19" w:name="_Toc531074473"/>
+      <w:r>
+        <w:t>Môi trường vận hành</w:t>
+      </w:r>
       <w:bookmarkEnd w:id="19"/>
-    </w:p>
-    <w:p>
-      <w:pPr>
-        <w:ind w:left="1080" w:firstLine="360"/>
-      </w:pPr>
-      <w:r>
-        <w:rPr>
-          <w:i/>
-        </w:rPr>
-        <w:t>Quản trị hệ thống:</w:t>
-      </w:r>
-      <w:r>
-        <w:t xml:space="preserve"> Đây là người có tài khoản cao nhất của hệ thống, có đầy đủ các quyền của hệ thống, thêm, chỉnh sửa thông tin, phân quyền nhân viên, tạo hóa đơn thanh toán và báo cáo thống kê,…</w:t>
-      </w:r>
-    </w:p>
-    <w:p>
-      <w:pPr>
-        <w:ind w:left="1080" w:firstLine="360"/>
-      </w:pPr>
-      <w:r>
-        <w:rPr>
-          <w:i/>
-        </w:rPr>
-        <w:t>Nhân viên:</w:t>
-      </w:r>
-      <w:r>
-        <w:t xml:space="preserve"> Đây là nhóm người dùng có các chức năng</w:t>
-      </w:r>
-      <w:r>
-        <w:t xml:space="preserve"> do người quản trị hệ thống phân quyền.</w:t>
-      </w:r>
-    </w:p>
-    <w:p>
-      <w:pPr>
-        <w:ind w:left="1080" w:firstLine="360"/>
-      </w:pPr>
-      <w:r>
-        <w:rPr>
-          <w:i/>
-        </w:rPr>
-        <w:t>Khách hàng:</w:t>
-      </w:r>
-      <w:r>
-        <w:t xml:space="preserve"> Đây là nhóm người dùng có đầy đủ các chức năng của một khách hàng khi truy cập vào website.</w:t>
-      </w:r>
-    </w:p>
-    <w:p>
-      <w:pPr>
-        <w:pStyle w:val="Heading5"/>
-      </w:pPr>
-      <w:bookmarkStart w:id="20" w:name="_Toc531074473"/>
-      <w:r>
-        <w:t>Môi trường vận hành</w:t>
-      </w:r>
-      <w:bookmarkEnd w:id="20"/>
     </w:p>
     <w:p>
       <w:pPr>
@@ -14059,7 +14023,6 @@
     </w:p>
     <w:tbl>
       <w:tblPr>
-        <w:tblStyle w:val="Heading1Char"/>
         <w:tblW w:w="0" w:type="auto"/>
         <w:tblInd w:w="1080" w:type="dxa"/>
         <w:tblBorders>
@@ -14278,11 +14241,11 @@
       <w:pPr>
         <w:pStyle w:val="Heading5"/>
       </w:pPr>
-      <w:bookmarkStart w:id="21" w:name="_Toc531074474"/>
+      <w:bookmarkStart w:id="20" w:name="_Toc531074474"/>
       <w:r>
         <w:t>Các ràng buộc về thực thi và thiết kế</w:t>
       </w:r>
-      <w:bookmarkEnd w:id="21"/>
+      <w:bookmarkEnd w:id="20"/>
     </w:p>
     <w:p>
       <w:pPr>
@@ -14333,12 +14296,12 @@
       <w:pPr>
         <w:pStyle w:val="Heading5"/>
       </w:pPr>
-      <w:bookmarkStart w:id="22" w:name="_Toc531074475"/>
+      <w:bookmarkStart w:id="21" w:name="_Toc531074475"/>
       <w:r>
         <w:lastRenderedPageBreak/>
         <w:t>Các giả định và phụ thuộc</w:t>
       </w:r>
-      <w:bookmarkEnd w:id="22"/>
+      <w:bookmarkEnd w:id="21"/>
     </w:p>
     <w:p>
       <w:pPr>
@@ -14388,21 +14351,21 @@
       <w:pPr>
         <w:pStyle w:val="Heading4"/>
       </w:pPr>
-      <w:bookmarkStart w:id="23" w:name="_Toc531074476"/>
+      <w:bookmarkStart w:id="22" w:name="_Toc531074476"/>
       <w:r>
         <w:t>Các yêu cầu giao tiếp bên ngoài</w:t>
       </w:r>
+      <w:bookmarkEnd w:id="22"/>
+    </w:p>
+    <w:p>
+      <w:pPr>
+        <w:pStyle w:val="Heading5"/>
+      </w:pPr>
+      <w:bookmarkStart w:id="23" w:name="_Toc531074477"/>
+      <w:r>
+        <w:t>Giao diện người sử dụng</w:t>
+      </w:r>
       <w:bookmarkEnd w:id="23"/>
-    </w:p>
-    <w:p>
-      <w:pPr>
-        <w:pStyle w:val="Heading5"/>
-      </w:pPr>
-      <w:bookmarkStart w:id="24" w:name="_Toc531074477"/>
-      <w:r>
-        <w:t>Giao diện người sử dụng</w:t>
-      </w:r>
-      <w:bookmarkEnd w:id="24"/>
     </w:p>
     <w:p>
       <w:pPr>
@@ -14456,29 +14419,29 @@
       <w:pPr>
         <w:pStyle w:val="Heading5"/>
       </w:pPr>
-      <w:bookmarkStart w:id="25" w:name="_Toc531074478"/>
+      <w:bookmarkStart w:id="24" w:name="_Toc531074478"/>
       <w:r>
         <w:t>Giao tiếp phần cứng</w:t>
       </w:r>
+      <w:bookmarkEnd w:id="24"/>
+    </w:p>
+    <w:p>
+      <w:pPr>
+        <w:ind w:left="1080" w:firstLine="360"/>
+      </w:pPr>
+      <w:r>
+        <w:t>Có thể truy cập hệ thống trên PC, laptop, Smartphone, Ipad có hỗ trợ trình duyệt web.</w:t>
+      </w:r>
+    </w:p>
+    <w:p>
+      <w:pPr>
+        <w:pStyle w:val="Heading5"/>
+      </w:pPr>
+      <w:bookmarkStart w:id="25" w:name="_Toc531074479"/>
+      <w:r>
+        <w:t>Giao tiếp phần mềm</w:t>
+      </w:r>
       <w:bookmarkEnd w:id="25"/>
-    </w:p>
-    <w:p>
-      <w:pPr>
-        <w:ind w:left="1080" w:firstLine="360"/>
-      </w:pPr>
-      <w:r>
-        <w:t>Có thể truy cập hệ thống trên PC, laptop, Smartphone, Ipad có hỗ trợ trình duyệt web.</w:t>
-      </w:r>
-    </w:p>
-    <w:p>
-      <w:pPr>
-        <w:pStyle w:val="Heading5"/>
-      </w:pPr>
-      <w:bookmarkStart w:id="26" w:name="_Toc531074479"/>
-      <w:r>
-        <w:t>Giao tiếp phần mềm</w:t>
-      </w:r>
-      <w:bookmarkEnd w:id="26"/>
     </w:p>
     <w:p>
       <w:pPr>
@@ -14544,39 +14507,39 @@
       <w:pPr>
         <w:pStyle w:val="Heading5"/>
       </w:pPr>
-      <w:bookmarkStart w:id="27" w:name="_Toc531074480"/>
+      <w:bookmarkStart w:id="26" w:name="_Toc531074480"/>
       <w:r>
         <w:t>Giao tiếp truyền thông</w:t>
       </w:r>
+      <w:bookmarkEnd w:id="26"/>
+    </w:p>
+    <w:p>
+      <w:pPr>
+        <w:ind w:left="1080" w:firstLine="360"/>
+      </w:pPr>
+      <w:r>
+        <w:t>Sử dụng giao thức mạng toàn cầu (World Wide Web).</w:t>
+      </w:r>
+    </w:p>
+    <w:p>
+      <w:pPr>
+        <w:pStyle w:val="Heading4"/>
+      </w:pPr>
+      <w:bookmarkStart w:id="27" w:name="_Toc531074481"/>
+      <w:r>
+        <w:t>Các chức năng hệ thống</w:t>
+      </w:r>
       <w:bookmarkEnd w:id="27"/>
     </w:p>
     <w:p>
       <w:pPr>
-        <w:ind w:left="1080" w:firstLine="360"/>
-      </w:pPr>
-      <w:r>
-        <w:t>Sử dụng giao thức mạng toàn cầu (World Wide Web).</w:t>
-      </w:r>
-    </w:p>
-    <w:p>
-      <w:pPr>
-        <w:pStyle w:val="Heading4"/>
-      </w:pPr>
-      <w:bookmarkStart w:id="28" w:name="_Toc531074481"/>
-      <w:r>
-        <w:t>Các chức năng hệ thống</w:t>
+        <w:pStyle w:val="Heading5"/>
+      </w:pPr>
+      <w:bookmarkStart w:id="28" w:name="_Toc531074482"/>
+      <w:r>
+        <w:t xml:space="preserve">Chức năng </w:t>
       </w:r>
       <w:bookmarkEnd w:id="28"/>
-    </w:p>
-    <w:p>
-      <w:pPr>
-        <w:pStyle w:val="Heading5"/>
-      </w:pPr>
-      <w:bookmarkStart w:id="29" w:name="_Toc531074482"/>
-      <w:r>
-        <w:t xml:space="preserve">Chức năng </w:t>
-      </w:r>
-      <w:bookmarkEnd w:id="29"/>
       <w:r>
         <w:t>quản lý thực đơn</w:t>
       </w:r>
@@ -14604,7 +14567,6 @@
     </w:p>
     <w:tbl>
       <w:tblPr>
-        <w:tblStyle w:val="Heading1Char"/>
         <w:tblW w:w="0" w:type="auto"/>
         <w:tblInd w:w="1080" w:type="dxa"/>
         <w:tblBorders>
@@ -14911,22 +14873,35 @@
       <w:pPr>
         <w:pStyle w:val="Caption"/>
       </w:pPr>
-      <w:bookmarkStart w:id="30" w:name="_Toc531097259"/>
+      <w:bookmarkStart w:id="29" w:name="_Toc531097259"/>
       <w:r>
         <w:t xml:space="preserve">Bảng 2. </w:t>
       </w:r>
-      <w:fldSimple w:instr=" SEQ Bảng_2. \* ARABIC ">
-        <w:r>
-          <w:rPr>
-            <w:noProof/>
-          </w:rPr>
-          <w:t>1</w:t>
-        </w:r>
-      </w:fldSimple>
+      <w:r>
+        <w:fldChar w:fldCharType="begin"/>
+      </w:r>
+      <w:r>
+        <w:instrText xml:space="preserve"> SEQ Bảng_2. \* ARABIC </w:instrText>
+      </w:r>
+      <w:r>
+        <w:fldChar w:fldCharType="separate"/>
+      </w:r>
+      <w:r>
+        <w:rPr>
+          <w:noProof/>
+        </w:rPr>
+        <w:t>1</w:t>
+      </w:r>
+      <w:r>
+        <w:rPr>
+          <w:noProof/>
+        </w:rPr>
+        <w:fldChar w:fldCharType="end"/>
+      </w:r>
       <w:r>
         <w:t>: Thêm mới thực đơn</w:t>
       </w:r>
-      <w:bookmarkEnd w:id="30"/>
+      <w:bookmarkEnd w:id="29"/>
     </w:p>
     <w:p>
       <w:pPr>
@@ -14959,7 +14934,6 @@
     </w:p>
     <w:tbl>
       <w:tblPr>
-        <w:tblStyle w:val="Heading1Char"/>
         <w:tblW w:w="0" w:type="auto"/>
         <w:tblInd w:w="1080" w:type="dxa"/>
         <w:tblBorders>
@@ -15325,22 +15299,35 @@
       <w:pPr>
         <w:pStyle w:val="Caption"/>
       </w:pPr>
-      <w:bookmarkStart w:id="31" w:name="_Toc531097260"/>
+      <w:bookmarkStart w:id="30" w:name="_Toc531097260"/>
       <w:r>
         <w:t xml:space="preserve">Bảng 2. </w:t>
       </w:r>
-      <w:fldSimple w:instr=" SEQ Bảng_2. \* ARABIC ">
-        <w:r>
-          <w:rPr>
-            <w:noProof/>
-          </w:rPr>
-          <w:t>2</w:t>
-        </w:r>
-      </w:fldSimple>
+      <w:r>
+        <w:fldChar w:fldCharType="begin"/>
+      </w:r>
+      <w:r>
+        <w:instrText xml:space="preserve"> SEQ Bảng_2. \* ARABIC </w:instrText>
+      </w:r>
+      <w:r>
+        <w:fldChar w:fldCharType="separate"/>
+      </w:r>
+      <w:r>
+        <w:rPr>
+          <w:noProof/>
+        </w:rPr>
+        <w:t>2</w:t>
+      </w:r>
+      <w:r>
+        <w:rPr>
+          <w:noProof/>
+        </w:rPr>
+        <w:fldChar w:fldCharType="end"/>
+      </w:r>
       <w:r>
         <w:t>: Cập nhật thực đơn</w:t>
       </w:r>
-      <w:bookmarkEnd w:id="31"/>
+      <w:bookmarkEnd w:id="30"/>
     </w:p>
     <w:p>
       <w:pPr>
@@ -15365,7 +15352,6 @@
     </w:p>
     <w:tbl>
       <w:tblPr>
-        <w:tblStyle w:val="Heading1Char"/>
         <w:tblW w:w="0" w:type="auto"/>
         <w:tblInd w:w="1080" w:type="dxa"/>
         <w:tblBorders>
@@ -15673,22 +15659,35 @@
       <w:pPr>
         <w:pStyle w:val="Caption"/>
       </w:pPr>
-      <w:bookmarkStart w:id="32" w:name="_Toc531097261"/>
+      <w:bookmarkStart w:id="31" w:name="_Toc531097261"/>
       <w:r>
         <w:t xml:space="preserve">Bảng 2. </w:t>
       </w:r>
-      <w:fldSimple w:instr=" SEQ Bảng_2. \* ARABIC ">
-        <w:r>
-          <w:rPr>
-            <w:noProof/>
-          </w:rPr>
-          <w:t>3</w:t>
-        </w:r>
-      </w:fldSimple>
+      <w:r>
+        <w:fldChar w:fldCharType="begin"/>
+      </w:r>
+      <w:r>
+        <w:instrText xml:space="preserve"> SEQ Bảng_2. \* ARABIC </w:instrText>
+      </w:r>
+      <w:r>
+        <w:fldChar w:fldCharType="separate"/>
+      </w:r>
+      <w:r>
+        <w:rPr>
+          <w:noProof/>
+        </w:rPr>
+        <w:t>3</w:t>
+      </w:r>
+      <w:r>
+        <w:rPr>
+          <w:noProof/>
+        </w:rPr>
+        <w:fldChar w:fldCharType="end"/>
+      </w:r>
       <w:r>
         <w:t>: Xóa thực đơn</w:t>
       </w:r>
-      <w:bookmarkEnd w:id="32"/>
+      <w:bookmarkEnd w:id="31"/>
     </w:p>
     <w:p>
       <w:pPr>
@@ -15719,7 +15718,6 @@
     </w:p>
     <w:tbl>
       <w:tblPr>
-        <w:tblStyle w:val="Heading1Char"/>
         <w:tblW w:w="0" w:type="auto"/>
         <w:tblInd w:w="1080" w:type="dxa"/>
         <w:tblBorders>
@@ -16039,22 +16037,35 @@
       <w:pPr>
         <w:pStyle w:val="Caption"/>
       </w:pPr>
-      <w:bookmarkStart w:id="33" w:name="_Toc531097262"/>
+      <w:bookmarkStart w:id="32" w:name="_Toc531097262"/>
       <w:r>
         <w:t xml:space="preserve">Bảng 2. </w:t>
       </w:r>
-      <w:fldSimple w:instr=" SEQ Bảng_2. \* ARABIC ">
-        <w:r>
-          <w:rPr>
-            <w:noProof/>
-          </w:rPr>
-          <w:t>4</w:t>
-        </w:r>
-      </w:fldSimple>
+      <w:r>
+        <w:fldChar w:fldCharType="begin"/>
+      </w:r>
+      <w:r>
+        <w:instrText xml:space="preserve"> SEQ Bảng_2. \* ARABIC </w:instrText>
+      </w:r>
+      <w:r>
+        <w:fldChar w:fldCharType="separate"/>
+      </w:r>
+      <w:r>
+        <w:rPr>
+          <w:noProof/>
+        </w:rPr>
+        <w:t>4</w:t>
+      </w:r>
+      <w:r>
+        <w:rPr>
+          <w:noProof/>
+        </w:rPr>
+        <w:fldChar w:fldCharType="end"/>
+      </w:r>
       <w:r>
         <w:t>: Duyệt đơn hàng</w:t>
       </w:r>
-      <w:bookmarkEnd w:id="33"/>
+      <w:bookmarkEnd w:id="32"/>
     </w:p>
     <w:p>
       <w:pPr>
@@ -16079,7 +16090,6 @@
     </w:p>
     <w:tbl>
       <w:tblPr>
-        <w:tblStyle w:val="Heading1Char"/>
         <w:tblW w:w="0" w:type="auto"/>
         <w:tblInd w:w="1080" w:type="dxa"/>
         <w:tblBorders>
@@ -16418,22 +16428,35 @@
       <w:pPr>
         <w:pStyle w:val="Caption"/>
       </w:pPr>
-      <w:bookmarkStart w:id="34" w:name="_Toc531097263"/>
+      <w:bookmarkStart w:id="33" w:name="_Toc531097263"/>
       <w:r>
         <w:t xml:space="preserve">Bảng 2. </w:t>
       </w:r>
-      <w:fldSimple w:instr=" SEQ Bảng_2. \* ARABIC ">
-        <w:r>
-          <w:rPr>
-            <w:noProof/>
-          </w:rPr>
-          <w:t>5</w:t>
-        </w:r>
-      </w:fldSimple>
+      <w:r>
+        <w:fldChar w:fldCharType="begin"/>
+      </w:r>
+      <w:r>
+        <w:instrText xml:space="preserve"> SEQ Bảng_2. \* ARABIC </w:instrText>
+      </w:r>
+      <w:r>
+        <w:fldChar w:fldCharType="separate"/>
+      </w:r>
+      <w:r>
+        <w:rPr>
+          <w:noProof/>
+        </w:rPr>
+        <w:t>5</w:t>
+      </w:r>
+      <w:r>
+        <w:rPr>
+          <w:noProof/>
+        </w:rPr>
+        <w:fldChar w:fldCharType="end"/>
+      </w:r>
       <w:r>
         <w:t>: Hủy đơn hàng</w:t>
       </w:r>
-      <w:bookmarkEnd w:id="34"/>
+      <w:bookmarkEnd w:id="33"/>
     </w:p>
     <w:p>
       <w:pPr>
@@ -16456,7 +16479,6 @@
     </w:p>
     <w:tbl>
       <w:tblPr>
-        <w:tblStyle w:val="Heading1Char"/>
         <w:tblW w:w="0" w:type="auto"/>
         <w:tblInd w:w="1080" w:type="dxa"/>
         <w:tblBorders>
@@ -16764,22 +16786,35 @@
       <w:pPr>
         <w:pStyle w:val="Caption"/>
       </w:pPr>
-      <w:bookmarkStart w:id="35" w:name="_Toc531097264"/>
+      <w:bookmarkStart w:id="34" w:name="_Toc531097264"/>
       <w:r>
         <w:t xml:space="preserve">Bảng 2. </w:t>
       </w:r>
-      <w:fldSimple w:instr=" SEQ Bảng_2. \* ARABIC ">
-        <w:r>
-          <w:rPr>
-            <w:noProof/>
-          </w:rPr>
-          <w:t>6</w:t>
-        </w:r>
-      </w:fldSimple>
+      <w:r>
+        <w:fldChar w:fldCharType="begin"/>
+      </w:r>
+      <w:r>
+        <w:instrText xml:space="preserve"> SEQ Bảng_2. \* ARABIC </w:instrText>
+      </w:r>
+      <w:r>
+        <w:fldChar w:fldCharType="separate"/>
+      </w:r>
+      <w:r>
+        <w:rPr>
+          <w:noProof/>
+        </w:rPr>
+        <w:t>6</w:t>
+      </w:r>
+      <w:r>
+        <w:rPr>
+          <w:noProof/>
+        </w:rPr>
+        <w:fldChar w:fldCharType="end"/>
+      </w:r>
       <w:r>
         <w:t>: Xóa đơn hàng</w:t>
       </w:r>
-      <w:bookmarkEnd w:id="35"/>
+      <w:bookmarkEnd w:id="34"/>
     </w:p>
     <w:p>
       <w:pPr>
@@ -16812,7 +16847,6 @@
     </w:p>
     <w:tbl>
       <w:tblPr>
-        <w:tblStyle w:val="Heading1Char"/>
         <w:tblW w:w="0" w:type="auto"/>
         <w:tblInd w:w="1080" w:type="dxa"/>
         <w:tblBorders>
@@ -17131,22 +17165,35 @@
       <w:pPr>
         <w:pStyle w:val="Caption"/>
       </w:pPr>
-      <w:bookmarkStart w:id="36" w:name="_Toc531097265"/>
+      <w:bookmarkStart w:id="35" w:name="_Toc531097265"/>
       <w:r>
         <w:t xml:space="preserve">Bảng 2. </w:t>
       </w:r>
-      <w:fldSimple w:instr=" SEQ Bảng_2. \* ARABIC ">
-        <w:r>
-          <w:rPr>
-            <w:noProof/>
-          </w:rPr>
-          <w:t>7</w:t>
-        </w:r>
-      </w:fldSimple>
+      <w:r>
+        <w:fldChar w:fldCharType="begin"/>
+      </w:r>
+      <w:r>
+        <w:instrText xml:space="preserve"> SEQ Bảng_2. \* ARABIC </w:instrText>
+      </w:r>
+      <w:r>
+        <w:fldChar w:fldCharType="separate"/>
+      </w:r>
+      <w:r>
+        <w:rPr>
+          <w:noProof/>
+        </w:rPr>
+        <w:t>7</w:t>
+      </w:r>
+      <w:r>
+        <w:rPr>
+          <w:noProof/>
+        </w:rPr>
+        <w:fldChar w:fldCharType="end"/>
+      </w:r>
       <w:r>
         <w:t>: Thêm mới nhân viên</w:t>
       </w:r>
-      <w:bookmarkEnd w:id="36"/>
+      <w:bookmarkEnd w:id="35"/>
     </w:p>
     <w:p>
       <w:pPr>
@@ -17171,7 +17218,6 @@
     </w:p>
     <w:tbl>
       <w:tblPr>
-        <w:tblStyle w:val="Heading1Char"/>
         <w:tblW w:w="0" w:type="auto"/>
         <w:tblInd w:w="1080" w:type="dxa"/>
         <w:tblBorders>
@@ -17508,22 +17554,35 @@
       <w:pPr>
         <w:pStyle w:val="Caption"/>
       </w:pPr>
-      <w:bookmarkStart w:id="37" w:name="_Toc531097266"/>
+      <w:bookmarkStart w:id="36" w:name="_Toc531097266"/>
       <w:r>
         <w:t xml:space="preserve">Bảng 2. </w:t>
       </w:r>
-      <w:fldSimple w:instr=" SEQ Bảng_2. \* ARABIC ">
-        <w:r>
-          <w:rPr>
-            <w:noProof/>
-          </w:rPr>
-          <w:t>8</w:t>
-        </w:r>
-      </w:fldSimple>
+      <w:r>
+        <w:fldChar w:fldCharType="begin"/>
+      </w:r>
+      <w:r>
+        <w:instrText xml:space="preserve"> SEQ Bảng_2. \* ARABIC </w:instrText>
+      </w:r>
+      <w:r>
+        <w:fldChar w:fldCharType="separate"/>
+      </w:r>
+      <w:r>
+        <w:rPr>
+          <w:noProof/>
+        </w:rPr>
+        <w:t>8</w:t>
+      </w:r>
+      <w:r>
+        <w:rPr>
+          <w:noProof/>
+        </w:rPr>
+        <w:fldChar w:fldCharType="end"/>
+      </w:r>
       <w:r>
         <w:t>: Cập nhật thông tin nhân viên</w:t>
       </w:r>
-      <w:bookmarkEnd w:id="37"/>
+      <w:bookmarkEnd w:id="36"/>
     </w:p>
     <w:p>
       <w:pPr>
@@ -17548,7 +17607,6 @@
     </w:p>
     <w:tbl>
       <w:tblPr>
-        <w:tblStyle w:val="Heading1Char"/>
         <w:tblW w:w="0" w:type="auto"/>
         <w:tblInd w:w="1080" w:type="dxa"/>
         <w:tblBorders>
@@ -17862,33 +17920,46 @@
       <w:pPr>
         <w:pStyle w:val="Caption"/>
       </w:pPr>
-      <w:bookmarkStart w:id="38" w:name="_Toc531097267"/>
+      <w:bookmarkStart w:id="37" w:name="_Toc531097267"/>
       <w:r>
         <w:t xml:space="preserve">Bảng 2. </w:t>
       </w:r>
-      <w:fldSimple w:instr=" SEQ Bảng_2. \* ARABIC ">
-        <w:r>
-          <w:rPr>
-            <w:noProof/>
-          </w:rPr>
-          <w:t>9</w:t>
-        </w:r>
-      </w:fldSimple>
+      <w:r>
+        <w:fldChar w:fldCharType="begin"/>
+      </w:r>
+      <w:r>
+        <w:instrText xml:space="preserve"> SEQ Bảng_2. \* ARABIC </w:instrText>
+      </w:r>
+      <w:r>
+        <w:fldChar w:fldCharType="separate"/>
+      </w:r>
+      <w:r>
+        <w:rPr>
+          <w:noProof/>
+        </w:rPr>
+        <w:t>9</w:t>
+      </w:r>
+      <w:r>
+        <w:rPr>
+          <w:noProof/>
+        </w:rPr>
+        <w:fldChar w:fldCharType="end"/>
+      </w:r>
       <w:r>
         <w:t>: Xóa nhân viên</w:t>
       </w:r>
+      <w:bookmarkEnd w:id="37"/>
+    </w:p>
+    <w:p/>
+    <w:p>
+      <w:pPr>
+        <w:pStyle w:val="Heading4"/>
+      </w:pPr>
+      <w:bookmarkStart w:id="38" w:name="_Toc531074483"/>
+      <w:r>
+        <w:t>Sơ đồ Use Case</w:t>
+      </w:r>
       <w:bookmarkEnd w:id="38"/>
-    </w:p>
-    <w:p/>
-    <w:p>
-      <w:pPr>
-        <w:pStyle w:val="Heading4"/>
-      </w:pPr>
-      <w:bookmarkStart w:id="39" w:name="_Toc531074483"/>
-      <w:r>
-        <w:t>Sơ đồ Use Case</w:t>
-      </w:r>
-      <w:bookmarkEnd w:id="39"/>
     </w:p>
     <w:p>
       <w:pPr>
@@ -17975,24 +18046,37 @@
           <w:b/>
         </w:rPr>
       </w:pPr>
-      <w:bookmarkStart w:id="40" w:name="_Toc531074674"/>
-      <w:bookmarkStart w:id="41" w:name="_Toc531095692"/>
+      <w:bookmarkStart w:id="39" w:name="_Toc531074674"/>
+      <w:bookmarkStart w:id="40" w:name="_Toc531095692"/>
       <w:r>
         <w:t xml:space="preserve">Hình 1. </w:t>
       </w:r>
-      <w:fldSimple w:instr=" SEQ Hình_1. \* ARABIC ">
-        <w:r>
-          <w:rPr>
-            <w:noProof/>
-          </w:rPr>
-          <w:t>1</w:t>
-        </w:r>
-      </w:fldSimple>
+      <w:r>
+        <w:fldChar w:fldCharType="begin"/>
+      </w:r>
+      <w:r>
+        <w:instrText xml:space="preserve"> SEQ Hình_1. \* ARABIC </w:instrText>
+      </w:r>
+      <w:r>
+        <w:fldChar w:fldCharType="separate"/>
+      </w:r>
+      <w:r>
+        <w:rPr>
+          <w:noProof/>
+        </w:rPr>
+        <w:t>1</w:t>
+      </w:r>
+      <w:r>
+        <w:rPr>
+          <w:noProof/>
+        </w:rPr>
+        <w:fldChar w:fldCharType="end"/>
+      </w:r>
       <w:r>
         <w:t>: Sơ đồ use case khách hàng</w:t>
       </w:r>
+      <w:bookmarkEnd w:id="39"/>
       <w:bookmarkEnd w:id="40"/>
-      <w:bookmarkEnd w:id="41"/>
     </w:p>
     <w:p>
       <w:pPr>
@@ -18099,44 +18183,57 @@
           <w:b/>
         </w:rPr>
       </w:pPr>
-      <w:bookmarkStart w:id="42" w:name="_Toc531074675"/>
-      <w:bookmarkStart w:id="43" w:name="_Toc531095693"/>
+      <w:bookmarkStart w:id="41" w:name="_Toc531074675"/>
+      <w:bookmarkStart w:id="42" w:name="_Toc531095693"/>
       <w:r>
         <w:t xml:space="preserve">Hình 1. </w:t>
       </w:r>
-      <w:fldSimple w:instr=" SEQ Hình_1. \* ARABIC ">
-        <w:r>
-          <w:rPr>
-            <w:noProof/>
-          </w:rPr>
-          <w:t>2</w:t>
-        </w:r>
-      </w:fldSimple>
+      <w:r>
+        <w:fldChar w:fldCharType="begin"/>
+      </w:r>
+      <w:r>
+        <w:instrText xml:space="preserve"> SEQ Hình_1. \* ARABIC </w:instrText>
+      </w:r>
+      <w:r>
+        <w:fldChar w:fldCharType="separate"/>
+      </w:r>
+      <w:r>
+        <w:rPr>
+          <w:noProof/>
+        </w:rPr>
+        <w:t>2</w:t>
+      </w:r>
+      <w:r>
+        <w:rPr>
+          <w:noProof/>
+        </w:rPr>
+        <w:fldChar w:fldCharType="end"/>
+      </w:r>
       <w:r>
         <w:t>: Sơ đồ use case quản lý và nhân viên</w:t>
       </w:r>
+      <w:bookmarkEnd w:id="41"/>
       <w:bookmarkEnd w:id="42"/>
+    </w:p>
+    <w:p>
+      <w:pPr>
+        <w:pStyle w:val="Heading4"/>
+      </w:pPr>
+      <w:bookmarkStart w:id="43" w:name="_Toc531074484"/>
+      <w:r>
+        <w:t>Các yêu cầu phi chức năng</w:t>
+      </w:r>
       <w:bookmarkEnd w:id="43"/>
     </w:p>
     <w:p>
       <w:pPr>
-        <w:pStyle w:val="Heading4"/>
-      </w:pPr>
-      <w:bookmarkStart w:id="44" w:name="_Toc531074484"/>
-      <w:r>
-        <w:t>Các yêu cầu phi chức năng</w:t>
+        <w:pStyle w:val="Heading5"/>
+      </w:pPr>
+      <w:bookmarkStart w:id="44" w:name="_Toc531074485"/>
+      <w:r>
+        <w:t>Yêu cầu thực thi</w:t>
       </w:r>
       <w:bookmarkEnd w:id="44"/>
-    </w:p>
-    <w:p>
-      <w:pPr>
-        <w:pStyle w:val="Heading5"/>
-      </w:pPr>
-      <w:bookmarkStart w:id="45" w:name="_Toc531074485"/>
-      <w:r>
-        <w:t>Yêu cầu thực thi</w:t>
-      </w:r>
-      <w:bookmarkEnd w:id="45"/>
     </w:p>
     <w:p>
       <w:pPr>
@@ -18213,11 +18310,11 @@
       <w:pPr>
         <w:pStyle w:val="Heading5"/>
       </w:pPr>
-      <w:bookmarkStart w:id="46" w:name="_Toc531074486"/>
+      <w:bookmarkStart w:id="45" w:name="_Toc531074486"/>
       <w:r>
         <w:t>Yêu cầu an toàn</w:t>
       </w:r>
-      <w:bookmarkEnd w:id="46"/>
+      <w:bookmarkEnd w:id="45"/>
     </w:p>
     <w:p>
       <w:pPr>
@@ -18270,11 +18367,11 @@
       <w:pPr>
         <w:pStyle w:val="Heading5"/>
       </w:pPr>
-      <w:bookmarkStart w:id="47" w:name="_Toc531074487"/>
+      <w:bookmarkStart w:id="46" w:name="_Toc531074487"/>
       <w:r>
         <w:t>Yêu cầu bảo mật</w:t>
       </w:r>
-      <w:bookmarkEnd w:id="47"/>
+      <w:bookmarkEnd w:id="46"/>
     </w:p>
     <w:p>
       <w:pPr>
@@ -18352,11 +18449,11 @@
       <w:pPr>
         <w:pStyle w:val="Heading5"/>
       </w:pPr>
-      <w:bookmarkStart w:id="48" w:name="_Toc531074488"/>
+      <w:bookmarkStart w:id="47" w:name="_Toc531074488"/>
       <w:r>
         <w:t>Các đặc điểm chất lượng phần mềm</w:t>
       </w:r>
-      <w:bookmarkEnd w:id="48"/>
+      <w:bookmarkEnd w:id="47"/>
     </w:p>
     <w:p>
       <w:pPr>
@@ -18410,11 +18507,11 @@
       <w:pPr>
         <w:pStyle w:val="Heading4"/>
       </w:pPr>
-      <w:bookmarkStart w:id="49" w:name="_Toc531074489"/>
+      <w:bookmarkStart w:id="48" w:name="_Toc531074489"/>
       <w:r>
         <w:t>Các yêu cầu khác</w:t>
       </w:r>
-      <w:bookmarkEnd w:id="49"/>
+      <w:bookmarkEnd w:id="48"/>
     </w:p>
     <w:p>
       <w:pPr>
@@ -18557,12 +18654,12 @@
       <w:pPr>
         <w:pStyle w:val="Heading2"/>
       </w:pPr>
-      <w:bookmarkStart w:id="50" w:name="_Toc531074490"/>
+      <w:bookmarkStart w:id="49" w:name="_Toc531074490"/>
       <w:r>
         <w:lastRenderedPageBreak/>
         <w:t>LÝ THUYẾT CƠ SỞ</w:t>
       </w:r>
-      <w:bookmarkEnd w:id="50"/>
+      <w:bookmarkEnd w:id="49"/>
     </w:p>
     <w:p>
       <w:pPr>
@@ -18572,115 +18669,115 @@
           <w:numId w:val="44"/>
         </w:numPr>
       </w:pPr>
-      <w:bookmarkStart w:id="51" w:name="_Toc531074491"/>
+      <w:bookmarkStart w:id="50" w:name="_Toc531074491"/>
       <w:r>
         <w:t>PHP</w:t>
       </w:r>
+      <w:bookmarkEnd w:id="50"/>
+    </w:p>
+    <w:p>
+      <w:pPr>
+        <w:pStyle w:val="Heading5"/>
+      </w:pPr>
+      <w:bookmarkStart w:id="51" w:name="_Toc531074492"/>
+      <w:r>
+        <w:t>Giới thiệu</w:t>
+      </w:r>
       <w:bookmarkEnd w:id="51"/>
     </w:p>
     <w:p>
       <w:pPr>
+        <w:ind w:left="1080" w:firstLine="360"/>
+      </w:pPr>
+      <w:r>
+        <w:t>PHP (viết tắt hồi quy "PHP: Hypertext Preprocessor") là một </w:t>
+      </w:r>
+      <w:r>
+        <w:t>ngôn ngữ lập trình</w:t>
+      </w:r>
+      <w:r>
+        <w:t> kịch bản hay một loại </w:t>
+      </w:r>
+      <w:r>
+        <w:t>mã lệnh</w:t>
+      </w:r>
+      <w:r>
+        <w:t> chủ yếu được dùng để phát triển các </w:t>
+      </w:r>
+      <w:r>
+        <w:t>ứng dụng</w:t>
+      </w:r>
+      <w:r>
+        <w:t> viết cho máy chủ, </w:t>
+      </w:r>
+      <w:r>
+        <w:t>mã nguồn mở</w:t>
+      </w:r>
+      <w:r>
+        <w:t>, dùng cho mục đích tổng quát. Nó rất thích hợp với </w:t>
+      </w:r>
+      <w:r>
+        <w:t>web</w:t>
+      </w:r>
+      <w:r>
+        <w:t> và có thể dễ dàng nhúng vào trang </w:t>
+      </w:r>
+      <w:r>
+        <w:t>HTML</w:t>
+      </w:r>
+      <w:r>
+        <w:t>. Do được tối ưu hóa cho các </w:t>
+      </w:r>
+      <w:r>
+        <w:t>ứng dụng web</w:t>
+      </w:r>
+      <w:r>
+        <w:t>, tốc độ nhanh, nhỏ gọn, cú pháp giống </w:t>
+      </w:r>
+      <w:r>
+        <w:t>C</w:t>
+      </w:r>
+      <w:r>
+        <w:t> và </w:t>
+      </w:r>
+      <w:r>
+        <w:t>Java</w:t>
+      </w:r>
+      <w:r>
+        <w:t>, dễ học và thời gian xây dựng sản phẩm tương đối ngắn hơn so với các ngôn ngữ khác nên PHP đã nhanh chóng trở thành một </w:t>
+      </w:r>
+      <w:r>
+        <w:t>ngôn ngữ lập trình</w:t>
+      </w:r>
+      <w:r>
+        <w:t> web phổ biến nhất thế giới.</w:t>
+      </w:r>
+    </w:p>
+    <w:p>
+      <w:pPr>
+        <w:ind w:left="1080" w:firstLine="360"/>
+      </w:pPr>
+      <w:r>
+        <w:t>PHP là kịch bản trình chủ (Server Script) được chạy trên nền PHP Engine, cùng với ứng dựng Web Server để quản lý chúng. Web Server thường sử dụng là IIS, Apache Web Server, Xampp,…</w:t>
+      </w:r>
+    </w:p>
+    <w:p>
+      <w:pPr>
+        <w:ind w:left="1080" w:firstLine="360"/>
+      </w:pPr>
+      <w:r>
+        <w:t>Khi người sử dụng gọi trang PHP, Web Server triệu gọi PHP Engine để thông dịch (tương tự như ASP 3.0 chỉ thông dịch chứ không phải biên dịch) dịch trang PHP và trả về kết quả cho người sử dụng.</w:t>
+      </w:r>
+    </w:p>
+    <w:p>
+      <w:pPr>
         <w:pStyle w:val="Heading5"/>
       </w:pPr>
-      <w:bookmarkStart w:id="52" w:name="_Toc531074492"/>
-      <w:r>
-        <w:t>Giới thiệu</w:t>
+      <w:bookmarkStart w:id="52" w:name="_Toc531074493"/>
+      <w:r>
+        <w:t>Ưu điểm</w:t>
       </w:r>
       <w:bookmarkEnd w:id="52"/>
-    </w:p>
-    <w:p>
-      <w:pPr>
-        <w:ind w:left="1080" w:firstLine="360"/>
-      </w:pPr>
-      <w:r>
-        <w:t>PHP (viết tắt hồi quy "PHP: Hypertext Preprocessor") là một </w:t>
-      </w:r>
-      <w:r>
-        <w:t>ngôn ngữ lập trình</w:t>
-      </w:r>
-      <w:r>
-        <w:t> kịch bản hay một loại </w:t>
-      </w:r>
-      <w:r>
-        <w:t>mã lệnh</w:t>
-      </w:r>
-      <w:r>
-        <w:t> chủ yếu được dùng để phát triển các </w:t>
-      </w:r>
-      <w:r>
-        <w:t>ứng dụng</w:t>
-      </w:r>
-      <w:r>
-        <w:t> viết cho máy chủ, </w:t>
-      </w:r>
-      <w:r>
-        <w:t>mã nguồn mở</w:t>
-      </w:r>
-      <w:r>
-        <w:t>, dùng cho mục đích tổng quát. Nó rất thích hợp với </w:t>
-      </w:r>
-      <w:r>
-        <w:t>web</w:t>
-      </w:r>
-      <w:r>
-        <w:t> và có thể dễ dàng nhúng vào trang </w:t>
-      </w:r>
-      <w:r>
-        <w:t>HTML</w:t>
-      </w:r>
-      <w:r>
-        <w:t>. Do được tối ưu hóa cho các </w:t>
-      </w:r>
-      <w:r>
-        <w:t>ứng dụng web</w:t>
-      </w:r>
-      <w:r>
-        <w:t>, tốc độ nhanh, nhỏ gọn, cú pháp giống </w:t>
-      </w:r>
-      <w:r>
-        <w:t>C</w:t>
-      </w:r>
-      <w:r>
-        <w:t> và </w:t>
-      </w:r>
-      <w:r>
-        <w:t>Java</w:t>
-      </w:r>
-      <w:r>
-        <w:t>, dễ học và thời gian xây dựng sản phẩm tương đối ngắn hơn so với các ngôn ngữ khác nên PHP đã nhanh chóng trở thành một </w:t>
-      </w:r>
-      <w:r>
-        <w:t>ngôn ngữ lập trình</w:t>
-      </w:r>
-      <w:r>
-        <w:t> web phổ biến nhất thế giới.</w:t>
-      </w:r>
-    </w:p>
-    <w:p>
-      <w:pPr>
-        <w:ind w:left="1080" w:firstLine="360"/>
-      </w:pPr>
-      <w:r>
-        <w:t>PHP là kịch bản trình chủ (Server Script) được chạy trên nền PHP Engine, cùng với ứng dựng Web Server để quản lý chúng. Web Server thường sử dụng là IIS, Apache Web Server, Xampp,…</w:t>
-      </w:r>
-    </w:p>
-    <w:p>
-      <w:pPr>
-        <w:ind w:left="1080" w:firstLine="360"/>
-      </w:pPr>
-      <w:r>
-        <w:t>Khi người sử dụng gọi trang PHP, Web Server triệu gọi PHP Engine để thông dịch (tương tự như ASP 3.0 chỉ thông dịch chứ không phải biên dịch) dịch trang PHP và trả về kết quả cho người sử dụng.</w:t>
-      </w:r>
-    </w:p>
-    <w:p>
-      <w:pPr>
-        <w:pStyle w:val="Heading5"/>
-      </w:pPr>
-      <w:bookmarkStart w:id="53" w:name="_Toc531074493"/>
-      <w:r>
-        <w:t>Ưu điểm</w:t>
-      </w:r>
-      <w:bookmarkEnd w:id="53"/>
     </w:p>
     <w:p>
       <w:pPr>
@@ -18734,29 +18831,29 @@
       <w:pPr>
         <w:pStyle w:val="Heading5"/>
       </w:pPr>
-      <w:bookmarkStart w:id="54" w:name="_Toc531074494"/>
+      <w:bookmarkStart w:id="53" w:name="_Toc531074494"/>
       <w:r>
         <w:t>Nhược điểm</w:t>
       </w:r>
+      <w:bookmarkEnd w:id="53"/>
+    </w:p>
+    <w:p>
+      <w:pPr>
+        <w:ind w:left="1080" w:firstLine="360"/>
+      </w:pPr>
+      <w:r>
+        <w:t>Chỉ chạy trên Server Linux, mã nguồn không đẹp, chỉ chạy trên ứng dụng web.</w:t>
+      </w:r>
+    </w:p>
+    <w:p>
+      <w:pPr>
+        <w:pStyle w:val="Heading5"/>
+      </w:pPr>
+      <w:bookmarkStart w:id="54" w:name="_Toc531074495"/>
+      <w:r>
+        <w:t>Lý do chọn</w:t>
+      </w:r>
       <w:bookmarkEnd w:id="54"/>
-    </w:p>
-    <w:p>
-      <w:pPr>
-        <w:ind w:left="1080" w:firstLine="360"/>
-      </w:pPr>
-      <w:r>
-        <w:t>Chỉ chạy trên Server Linux, mã nguồn không đẹp, chỉ chạy trên ứng dụng web.</w:t>
-      </w:r>
-    </w:p>
-    <w:p>
-      <w:pPr>
-        <w:pStyle w:val="Heading5"/>
-      </w:pPr>
-      <w:bookmarkStart w:id="55" w:name="_Toc531074495"/>
-      <w:r>
-        <w:t>Lý do chọn</w:t>
-      </w:r>
-      <w:bookmarkEnd w:id="55"/>
     </w:p>
     <w:p>
       <w:pPr>
@@ -18854,24 +18951,24 @@
       <w:pPr>
         <w:pStyle w:val="Heading4"/>
       </w:pPr>
-      <w:bookmarkStart w:id="56" w:name="_Toc531074496"/>
+      <w:bookmarkStart w:id="55" w:name="_Toc531074496"/>
       <w:r>
         <w:t xml:space="preserve">Hệ quản trị cơ sở dữ liệu MySQL và </w:t>
       </w:r>
       <w:r>
         <w:t>PhpMyAdmin</w:t>
       </w:r>
+      <w:bookmarkEnd w:id="55"/>
+    </w:p>
+    <w:p>
+      <w:pPr>
+        <w:pStyle w:val="Heading5"/>
+      </w:pPr>
+      <w:bookmarkStart w:id="56" w:name="_Toc531074497"/>
+      <w:r>
+        <w:t>Giới thiệu</w:t>
+      </w:r>
       <w:bookmarkEnd w:id="56"/>
-    </w:p>
-    <w:p>
-      <w:pPr>
-        <w:pStyle w:val="Heading5"/>
-      </w:pPr>
-      <w:bookmarkStart w:id="57" w:name="_Toc531074497"/>
-      <w:r>
-        <w:t>Giới thiệu</w:t>
-      </w:r>
-      <w:bookmarkEnd w:id="57"/>
     </w:p>
     <w:p>
       <w:pPr>
@@ -18999,11 +19096,11 @@
       <w:pPr>
         <w:pStyle w:val="Heading5"/>
       </w:pPr>
-      <w:bookmarkStart w:id="58" w:name="_Toc531074498"/>
+      <w:bookmarkStart w:id="57" w:name="_Toc531074498"/>
       <w:r>
         <w:t>Ưu điểm</w:t>
       </w:r>
-      <w:bookmarkEnd w:id="58"/>
+      <w:bookmarkEnd w:id="57"/>
     </w:p>
     <w:p>
       <w:pPr>
@@ -19046,10 +19143,28 @@
       <w:pPr>
         <w:pStyle w:val="Heading5"/>
       </w:pPr>
-      <w:bookmarkStart w:id="59" w:name="_Toc531074499"/>
+      <w:bookmarkStart w:id="58" w:name="_Toc531074499"/>
       <w:r>
         <w:t>Nhược điểm</w:t>
       </w:r>
+      <w:bookmarkEnd w:id="58"/>
+    </w:p>
+    <w:p>
+      <w:pPr>
+        <w:ind w:left="1080" w:firstLine="360"/>
+      </w:pPr>
+      <w:r>
+        <w:t>Dung lượng nhỏ, chỉ sử dụng cho PHP, áp dụng cho các dự án quy mô nhỏ và vừa.</w:t>
+      </w:r>
+    </w:p>
+    <w:p>
+      <w:pPr>
+        <w:pStyle w:val="Heading5"/>
+      </w:pPr>
+      <w:bookmarkStart w:id="59" w:name="_Toc531074500"/>
+      <w:r>
+        <w:t>Lý do chọn</w:t>
+      </w:r>
       <w:bookmarkEnd w:id="59"/>
     </w:p>
     <w:p>
@@ -19057,86 +19172,68 @@
         <w:ind w:left="1080" w:firstLine="360"/>
       </w:pPr>
       <w:r>
-        <w:t>Dung lượng nhỏ, chỉ sử dụng cho PHP, áp dụng cho các dự án quy mô nhỏ và vừa.</w:t>
-      </w:r>
+        <w:t>Lập trình bằng ngôn ngữ PHP luôn phải đi đôi với cơ sở dữ liệu PhpMyAdmin không thể tách rời.</w:t>
+      </w:r>
+    </w:p>
+    <w:p>
+      <w:pPr>
+        <w:pStyle w:val="Heading4"/>
+      </w:pPr>
+      <w:bookmarkStart w:id="60" w:name="_Toc531074501"/>
+      <w:r>
+        <w:t>Mô hình MVC</w:t>
+      </w:r>
+      <w:bookmarkEnd w:id="60"/>
     </w:p>
     <w:p>
       <w:pPr>
         <w:pStyle w:val="Heading5"/>
       </w:pPr>
-      <w:bookmarkStart w:id="60" w:name="_Toc531074500"/>
-      <w:r>
-        <w:t>Lý do chọn</w:t>
-      </w:r>
-      <w:bookmarkEnd w:id="60"/>
+      <w:bookmarkStart w:id="61" w:name="_Toc531074502"/>
+      <w:r>
+        <w:t>Giới thiệu</w:t>
+      </w:r>
+      <w:bookmarkEnd w:id="61"/>
     </w:p>
     <w:p>
       <w:pPr>
         <w:ind w:left="1080" w:firstLine="360"/>
       </w:pPr>
       <w:r>
-        <w:t>Lập trình bằng ngôn ngữ PHP luôn phải đi đôi với cơ sở dữ liệu PhpMyAdmin không thể tách rời.</w:t>
-      </w:r>
-    </w:p>
-    <w:p>
-      <w:pPr>
-        <w:pStyle w:val="Heading4"/>
-      </w:pPr>
-      <w:bookmarkStart w:id="61" w:name="_Toc531074501"/>
-      <w:r>
-        <w:t>Mô hình MVC</w:t>
-      </w:r>
-      <w:bookmarkEnd w:id="61"/>
+        <w:t>Module: là đối tượng hoặc một tập hợp các đối tượng biểu diễn cho phần dữ liệu của chương trình.</w:t>
+      </w:r>
+    </w:p>
+    <w:p>
+      <w:pPr>
+        <w:ind w:left="1080" w:firstLine="360"/>
+      </w:pPr>
+      <w:r>
+        <w:t>View: là phần giao diện với người dùng, bao gồm việc hiện dữ liệu ra m</w:t>
+      </w:r>
+      <w:r>
+        <w:t>àn hình, cung cấp các menu</w:t>
+      </w:r>
+      <w:r>
+        <w:t>, nút bấm, hộp đối thoại, chọn lựa,…để người dùng có thể thêm, xóa, sửa, tìm kiếm và làm các thao tác đối với dữ liệu trong hệ thống.</w:t>
+      </w:r>
+    </w:p>
+    <w:p>
+      <w:pPr>
+        <w:ind w:left="1080" w:firstLine="360"/>
+      </w:pPr>
+      <w:r>
+        <w:t>Controller: chịu trách nhiệm xử lý các tác động về mặt giao diện, các thao tác đối với models, và cuối cùng là chọn một view thích hợp để hiện thị ra màn hình. Trong kiến trúc MVC, view chỉ có tác dụng hiển thị giao diện mà thôi, còn điều khiển dòng nhập xuất của người dùng vẫn do controller đảm trách.</w:t>
+      </w:r>
     </w:p>
     <w:p>
       <w:pPr>
         <w:pStyle w:val="Heading5"/>
       </w:pPr>
-      <w:bookmarkStart w:id="62" w:name="_Toc531074502"/>
-      <w:r>
-        <w:t>Giới thiệu</w:t>
+      <w:bookmarkStart w:id="62" w:name="_Toc531074503"/>
+      <w:r>
+        <w:t>Ưu điểm</w:t>
       </w:r>
       <w:bookmarkEnd w:id="62"/>
-    </w:p>
-    <w:p>
-      <w:pPr>
-        <w:ind w:left="1080" w:firstLine="360"/>
-      </w:pPr>
-      <w:r>
-        <w:t>Module: là đối tượng hoặc một tập hợp các đối tượng biểu diễn cho phần dữ liệu của chương trình.</w:t>
-      </w:r>
-    </w:p>
-    <w:p>
-      <w:pPr>
-        <w:ind w:left="1080" w:firstLine="360"/>
-      </w:pPr>
-      <w:r>
-        <w:t>View: là phần giao diện với người dùng, bao gồm việc hiện dữ liệu ra m</w:t>
-      </w:r>
-      <w:r>
-        <w:t>àn hình, cung cấp các menu</w:t>
-      </w:r>
-      <w:r>
-        <w:t>, nút bấm, hộp đối thoại, chọn lựa,…để người dùng có thể thêm, xóa, sửa, tìm kiếm và làm các thao tác đối với dữ liệu trong hệ thống.</w:t>
-      </w:r>
-    </w:p>
-    <w:p>
-      <w:pPr>
-        <w:ind w:left="1080" w:firstLine="360"/>
-      </w:pPr>
-      <w:r>
-        <w:t>Controller: chịu trách nhiệm xử lý các tác động về mặt giao diện, các thao tác đối với models, và cuối cùng là chọn một view thích hợp để hiện thị ra màn hình. Trong kiến trúc MVC, view chỉ có tác dụng hiển thị giao diện mà thôi, còn điều khiển dòng nhập xuất của người dùng vẫn do controller đảm trách.</w:t>
-      </w:r>
-    </w:p>
-    <w:p>
-      <w:pPr>
-        <w:pStyle w:val="Heading5"/>
-      </w:pPr>
-      <w:bookmarkStart w:id="63" w:name="_Toc531074503"/>
-      <w:r>
-        <w:t>Ưu điểm</w:t>
-      </w:r>
-      <w:bookmarkEnd w:id="63"/>
     </w:p>
     <w:p>
       <w:pPr>
@@ -19215,11 +19312,11 @@
       <w:pPr>
         <w:pStyle w:val="Heading5"/>
       </w:pPr>
-      <w:bookmarkStart w:id="64" w:name="_Toc531074504"/>
+      <w:bookmarkStart w:id="63" w:name="_Toc531074504"/>
       <w:r>
         <w:t>Nhược điểm</w:t>
       </w:r>
-      <w:bookmarkEnd w:id="64"/>
+      <w:bookmarkEnd w:id="63"/>
     </w:p>
     <w:p>
       <w:pPr>
@@ -19249,11 +19346,11 @@
       <w:pPr>
         <w:pStyle w:val="Heading5"/>
       </w:pPr>
-      <w:bookmarkStart w:id="65" w:name="_Toc531074505"/>
+      <w:bookmarkStart w:id="64" w:name="_Toc531074505"/>
       <w:r>
         <w:t>Lý do chọn</w:t>
       </w:r>
-      <w:bookmarkEnd w:id="65"/>
+      <w:bookmarkEnd w:id="64"/>
     </w:p>
     <w:p>
       <w:pPr>
@@ -19295,59 +19392,59 @@
       <w:pPr>
         <w:pStyle w:val="Heading4"/>
       </w:pPr>
-      <w:bookmarkStart w:id="66" w:name="_Toc531074506"/>
+      <w:bookmarkStart w:id="65" w:name="_Toc531074506"/>
       <w:r>
         <w:t>Framework Laravel</w:t>
       </w:r>
+      <w:bookmarkEnd w:id="65"/>
+    </w:p>
+    <w:p>
+      <w:pPr>
+        <w:pStyle w:val="Heading5"/>
+      </w:pPr>
+      <w:bookmarkStart w:id="66" w:name="_Toc531074507"/>
+      <w:r>
+        <w:t>Giới thiệu</w:t>
+      </w:r>
       <w:bookmarkEnd w:id="66"/>
     </w:p>
     <w:p>
       <w:pPr>
+        <w:ind w:left="1080" w:firstLine="360"/>
+        <w:rPr>
+          <w:sz w:val="24"/>
+        </w:rPr>
+      </w:pPr>
+      <w:r>
+        <w:t xml:space="preserve">Laravel framework </w:t>
+      </w:r>
+      <w:r>
+        <w:t>là nền tảng mã nguồn mở được viết bằng ngôn ngữ PHP, được dùng khá nhiều trong các loại website chuyên biệt, cần tối ưu nhiều tính năng đặc biệt.</w:t>
+      </w:r>
+    </w:p>
+    <w:p>
+      <w:pPr>
+        <w:ind w:left="1080" w:firstLine="360"/>
+      </w:pPr>
+      <w:r>
+        <w:t>Laravel Framework được phát triển theo mô hình WVC nên khi sử dụng bạn sẽ sở hữu nhiều ưu thế trong việc mở rộng và quản lý lâu dài. Nền tảng này nhìn</w:t>
+      </w:r>
+      <w:r>
+        <w:t xml:space="preserve"> </w:t>
+      </w:r>
+      <w:r>
+        <w:t>chung phù hợp để thiết kế nhiều loại web và ứng dụng di động, cũng có một cộng đồng người dùng khá rộng lớn.</w:t>
+      </w:r>
+    </w:p>
+    <w:p>
+      <w:pPr>
         <w:pStyle w:val="Heading5"/>
       </w:pPr>
-      <w:bookmarkStart w:id="67" w:name="_Toc531074507"/>
-      <w:r>
-        <w:t>Giới thiệu</w:t>
+      <w:bookmarkStart w:id="67" w:name="_Toc531074508"/>
+      <w:r>
+        <w:t>Ưu điểm</w:t>
       </w:r>
       <w:bookmarkEnd w:id="67"/>
-    </w:p>
-    <w:p>
-      <w:pPr>
-        <w:ind w:left="1080" w:firstLine="360"/>
-        <w:rPr>
-          <w:sz w:val="24"/>
-        </w:rPr>
-      </w:pPr>
-      <w:r>
-        <w:t xml:space="preserve">Laravel framework </w:t>
-      </w:r>
-      <w:r>
-        <w:t>là nền tảng mã nguồn mở được viết bằng ngôn ngữ PHP, được dùng khá nhiều trong các loại website chuyên biệt, cần tối ưu nhiều tính năng đặc biệt.</w:t>
-      </w:r>
-    </w:p>
-    <w:p>
-      <w:pPr>
-        <w:ind w:left="1080" w:firstLine="360"/>
-      </w:pPr>
-      <w:r>
-        <w:t>Laravel Framework được phát triển theo mô hình WVC nên khi sử dụng bạn sẽ sở hữu nhiều ưu thế trong việc mở rộng và quản lý lâu dài. Nền tảng này nhìn</w:t>
-      </w:r>
-      <w:r>
-        <w:t xml:space="preserve"> </w:t>
-      </w:r>
-      <w:r>
-        <w:t>chung phù hợp để thiết kế nhiều loại web và ứng dụng di động, cũng có một cộng đồng người dùng khá rộng lớn.</w:t>
-      </w:r>
-    </w:p>
-    <w:p>
-      <w:pPr>
-        <w:pStyle w:val="Heading5"/>
-      </w:pPr>
-      <w:bookmarkStart w:id="68" w:name="_Toc531074508"/>
-      <w:r>
-        <w:t>Ưu điểm</w:t>
-      </w:r>
-      <w:bookmarkEnd w:id="68"/>
     </w:p>
     <w:p>
       <w:pPr>
@@ -19450,29 +19547,29 @@
       <w:pPr>
         <w:pStyle w:val="Heading5"/>
       </w:pPr>
-      <w:bookmarkStart w:id="69" w:name="_Toc531074509"/>
+      <w:bookmarkStart w:id="68" w:name="_Toc531074509"/>
       <w:r>
         <w:t>Nhược điểm</w:t>
       </w:r>
+      <w:bookmarkEnd w:id="68"/>
+    </w:p>
+    <w:p>
+      <w:pPr>
+        <w:ind w:left="1080" w:firstLine="360"/>
+      </w:pPr>
+      <w:r>
+        <w:t>Mỗi phiên bản Laravel lại nâng cấp nhiều tính năng mới nên chưa tìm thấy nhược điểm của framework này.</w:t>
+      </w:r>
+    </w:p>
+    <w:p>
+      <w:pPr>
+        <w:pStyle w:val="Heading5"/>
+      </w:pPr>
+      <w:bookmarkStart w:id="69" w:name="_Toc531074510"/>
+      <w:r>
+        <w:t>Lý do chọn</w:t>
+      </w:r>
       <w:bookmarkEnd w:id="69"/>
-    </w:p>
-    <w:p>
-      <w:pPr>
-        <w:ind w:left="1080" w:firstLine="360"/>
-      </w:pPr>
-      <w:r>
-        <w:t>Mỗi phiên bản Laravel lại nâng cấp nhiều tính năng mới nên chưa tìm thấy nhược điểm của framework này.</w:t>
-      </w:r>
-    </w:p>
-    <w:p>
-      <w:pPr>
-        <w:pStyle w:val="Heading5"/>
-      </w:pPr>
-      <w:bookmarkStart w:id="70" w:name="_Toc531074510"/>
-      <w:r>
-        <w:t>Lý do chọn</w:t>
-      </w:r>
-      <w:bookmarkEnd w:id="70"/>
     </w:p>
     <w:p>
       <w:pPr>
@@ -19637,7 +19734,7 @@
       <w:pPr>
         <w:pStyle w:val="Heading2"/>
       </w:pPr>
-      <w:bookmarkStart w:id="71" w:name="_Toc531074511"/>
+      <w:bookmarkStart w:id="70" w:name="_Toc531074511"/>
       <w:r>
         <w:lastRenderedPageBreak/>
         <w:t>THIẾT KẾ VÀ CÀI ĐẶT</w:t>
@@ -19645,7 +19742,7 @@
       <w:r>
         <w:t xml:space="preserve"> GIẢI PHÁP</w:t>
       </w:r>
-      <w:bookmarkEnd w:id="71"/>
+      <w:bookmarkEnd w:id="70"/>
     </w:p>
     <w:p/>
     <w:p>
@@ -19656,21 +19753,21 @@
           <w:numId w:val="45"/>
         </w:numPr>
       </w:pPr>
-      <w:bookmarkStart w:id="72" w:name="_Toc531074512"/>
+      <w:bookmarkStart w:id="71" w:name="_Toc531074512"/>
       <w:r>
         <w:t>Tổng quan hệ thống</w:t>
       </w:r>
+      <w:bookmarkEnd w:id="71"/>
+    </w:p>
+    <w:p>
+      <w:pPr>
+        <w:pStyle w:val="Heading5"/>
+      </w:pPr>
+      <w:bookmarkStart w:id="72" w:name="_Toc531074513"/>
+      <w:r>
+        <w:t>Tổng quan về chức năng</w:t>
+      </w:r>
       <w:bookmarkEnd w:id="72"/>
-    </w:p>
-    <w:p>
-      <w:pPr>
-        <w:pStyle w:val="Heading5"/>
-      </w:pPr>
-      <w:bookmarkStart w:id="73" w:name="_Toc531074513"/>
-      <w:r>
-        <w:t>Tổng quan về chức năng</w:t>
-      </w:r>
-      <w:bookmarkEnd w:id="73"/>
     </w:p>
     <w:p>
       <w:pPr>
@@ -19740,11 +19837,11 @@
       <w:pPr>
         <w:pStyle w:val="Heading5"/>
       </w:pPr>
-      <w:bookmarkStart w:id="74" w:name="_Toc531074514"/>
+      <w:bookmarkStart w:id="73" w:name="_Toc531074514"/>
       <w:r>
         <w:t>Tổng quan về thiết kế</w:t>
       </w:r>
-      <w:bookmarkEnd w:id="74"/>
+      <w:bookmarkEnd w:id="73"/>
     </w:p>
     <w:p>
       <w:pPr>
@@ -19775,21 +19872,21 @@
         <w:pStyle w:val="Heading4"/>
         <w:ind w:left="1080"/>
       </w:pPr>
-      <w:bookmarkStart w:id="75" w:name="_Toc531074515"/>
+      <w:bookmarkStart w:id="74" w:name="_Toc531074515"/>
       <w:r>
         <w:t>Kiến trúc hệ thống</w:t>
       </w:r>
+      <w:bookmarkEnd w:id="74"/>
+    </w:p>
+    <w:p>
+      <w:pPr>
+        <w:pStyle w:val="Heading5"/>
+      </w:pPr>
+      <w:bookmarkStart w:id="75" w:name="_Toc531074516"/>
+      <w:r>
+        <w:t>Thiết kế kiến trúc</w:t>
+      </w:r>
       <w:bookmarkEnd w:id="75"/>
-    </w:p>
-    <w:p>
-      <w:pPr>
-        <w:pStyle w:val="Heading5"/>
-      </w:pPr>
-      <w:bookmarkStart w:id="76" w:name="_Toc531074516"/>
-      <w:r>
-        <w:t>Thiết kế kiến trúc</w:t>
-      </w:r>
-      <w:bookmarkEnd w:id="76"/>
     </w:p>
     <w:p/>
     <w:p>
@@ -19854,35 +19951,48 @@
       <w:pPr>
         <w:pStyle w:val="Caption"/>
       </w:pPr>
-      <w:bookmarkStart w:id="77" w:name="_Toc531095694"/>
+      <w:bookmarkStart w:id="76" w:name="_Toc531095694"/>
       <w:r>
         <w:t xml:space="preserve">Hình 1. </w:t>
       </w:r>
-      <w:fldSimple w:instr=" SEQ Hình_1. \* ARABIC ">
-        <w:r>
-          <w:rPr>
-            <w:noProof/>
-          </w:rPr>
-          <w:t>3</w:t>
-        </w:r>
-      </w:fldSimple>
+      <w:r>
+        <w:fldChar w:fldCharType="begin"/>
+      </w:r>
+      <w:r>
+        <w:instrText xml:space="preserve"> SEQ Hình_1. \* ARABIC </w:instrText>
+      </w:r>
+      <w:r>
+        <w:fldChar w:fldCharType="separate"/>
+      </w:r>
+      <w:r>
+        <w:rPr>
+          <w:noProof/>
+        </w:rPr>
+        <w:t>3</w:t>
+      </w:r>
+      <w:r>
+        <w:rPr>
+          <w:noProof/>
+        </w:rPr>
+        <w:fldChar w:fldCharType="end"/>
+      </w:r>
       <w:r>
         <w:t>: Mô hình DFD</w:t>
       </w:r>
+      <w:bookmarkEnd w:id="76"/>
+    </w:p>
+    <w:p>
+      <w:pPr>
+        <w:pStyle w:val="Heading5"/>
+      </w:pPr>
+      <w:bookmarkStart w:id="77" w:name="_Toc531074517"/>
+      <w:r>
+        <w:t>Cơ sở thiết kế</w:t>
+      </w:r>
       <w:bookmarkEnd w:id="77"/>
     </w:p>
     <w:p>
       <w:pPr>
-        <w:pStyle w:val="Heading5"/>
-      </w:pPr>
-      <w:bookmarkStart w:id="78" w:name="_Toc531074517"/>
-      <w:r>
-        <w:t>Cơ sở thiết kế</w:t>
-      </w:r>
-      <w:bookmarkEnd w:id="78"/>
-    </w:p>
-    <w:p>
-      <w:pPr>
         <w:ind w:left="1080" w:firstLine="360"/>
       </w:pPr>
       <w:r>
@@ -19902,22 +20012,22 @@
       <w:pPr>
         <w:pStyle w:val="Heading4"/>
       </w:pPr>
-      <w:bookmarkStart w:id="79" w:name="_Toc531074518"/>
+      <w:bookmarkStart w:id="78" w:name="_Toc531074518"/>
       <w:r>
         <w:lastRenderedPageBreak/>
         <w:t>Thiết kế dữ liệu</w:t>
       </w:r>
+      <w:bookmarkEnd w:id="78"/>
+    </w:p>
+    <w:p>
+      <w:pPr>
+        <w:pStyle w:val="Heading5"/>
+      </w:pPr>
+      <w:bookmarkStart w:id="79" w:name="_Toc531074519"/>
+      <w:r>
+        <w:t>Mô hình dữ liệu</w:t>
+      </w:r>
       <w:bookmarkEnd w:id="79"/>
-    </w:p>
-    <w:p>
-      <w:pPr>
-        <w:pStyle w:val="Heading5"/>
-      </w:pPr>
-      <w:bookmarkStart w:id="80" w:name="_Toc531074519"/>
-      <w:r>
-        <w:t>Mô hình dữ liệu</w:t>
-      </w:r>
-      <w:bookmarkEnd w:id="80"/>
     </w:p>
     <w:p>
       <w:pPr>
@@ -19975,41 +20085,53 @@
       <w:pPr>
         <w:pStyle w:val="Caption"/>
       </w:pPr>
-      <w:bookmarkStart w:id="81" w:name="_Toc531074676"/>
-      <w:bookmarkStart w:id="82" w:name="_Toc531095695"/>
+      <w:bookmarkStart w:id="80" w:name="_Toc531074676"/>
+      <w:bookmarkStart w:id="81" w:name="_Toc531095695"/>
       <w:r>
         <w:t xml:space="preserve">Hình 1. </w:t>
       </w:r>
-      <w:fldSimple w:instr=" SEQ Hình_1. \* ARABIC ">
-        <w:r>
-          <w:rPr>
-            <w:noProof/>
-          </w:rPr>
-          <w:t>4</w:t>
-        </w:r>
-      </w:fldSimple>
+      <w:r>
+        <w:fldChar w:fldCharType="begin"/>
+      </w:r>
+      <w:r>
+        <w:instrText xml:space="preserve"> SEQ Hình_1. \* ARABIC </w:instrText>
+      </w:r>
+      <w:r>
+        <w:fldChar w:fldCharType="separate"/>
+      </w:r>
+      <w:r>
+        <w:rPr>
+          <w:noProof/>
+        </w:rPr>
+        <w:t>4</w:t>
+      </w:r>
+      <w:r>
+        <w:rPr>
+          <w:noProof/>
+        </w:rPr>
+        <w:fldChar w:fldCharType="end"/>
+      </w:r>
       <w:r>
         <w:t>: Mô hình C</w:t>
       </w:r>
+      <w:bookmarkEnd w:id="80"/>
+      <w:r>
+        <w:t>DM</w:t>
+      </w:r>
       <w:bookmarkEnd w:id="81"/>
-      <w:r>
-        <w:t>DM</w:t>
+    </w:p>
+    <w:p>
+      <w:pPr>
+        <w:pStyle w:val="Heading5"/>
+      </w:pPr>
+      <w:bookmarkStart w:id="82" w:name="_Toc531074520"/>
+      <w:r>
+        <w:t>Từ điển dữ liệu</w:t>
       </w:r>
       <w:bookmarkEnd w:id="82"/>
-    </w:p>
-    <w:p>
-      <w:pPr>
-        <w:pStyle w:val="Heading5"/>
-      </w:pPr>
-      <w:bookmarkStart w:id="83" w:name="_Toc531074520"/>
-      <w:r>
-        <w:t>Từ điển dữ liệu</w:t>
-      </w:r>
-      <w:bookmarkEnd w:id="83"/>
     </w:p>
     <w:tbl>
       <w:tblPr>
-        <w:tblStyle w:val="Heading1Char"/>
         <w:tblpPr w:leftFromText="180" w:rightFromText="180" w:vertAnchor="text" w:horzAnchor="margin" w:tblpY="485"/>
         <w:tblW w:w="0" w:type="auto"/>
         <w:tblBorders>
@@ -20853,7 +20975,6 @@
         <w:rPr>
           <w:b/>
         </w:rPr>
-        <w:lastRenderedPageBreak/>
         <w:t>FOODIES</w:t>
       </w:r>
     </w:p>
@@ -20867,20 +20988,32 @@
         <w:pStyle w:val="Caption"/>
         <w:framePr w:w="4276" w:hSpace="180" w:wrap="around" w:vAnchor="text" w:hAnchor="page" w:x="4231" w:y="7521"/>
       </w:pPr>
-      <w:bookmarkStart w:id="84" w:name="_Toc531038020"/>
-      <w:bookmarkStart w:id="85" w:name="_Toc531097268"/>
-      <w:r>
-        <w:lastRenderedPageBreak/>
+      <w:bookmarkStart w:id="83" w:name="_Toc531038020"/>
+      <w:bookmarkStart w:id="84" w:name="_Toc531097268"/>
+      <w:r>
         <w:t xml:space="preserve">Bảng 2. </w:t>
       </w:r>
-      <w:fldSimple w:instr=" SEQ Bảng_2. \* ARABIC ">
-        <w:r>
-          <w:rPr>
-            <w:noProof/>
-          </w:rPr>
-          <w:t>10</w:t>
-        </w:r>
-      </w:fldSimple>
+      <w:r>
+        <w:fldChar w:fldCharType="begin"/>
+      </w:r>
+      <w:r>
+        <w:instrText xml:space="preserve"> SEQ Bảng_2. \* ARABIC </w:instrText>
+      </w:r>
+      <w:r>
+        <w:fldChar w:fldCharType="separate"/>
+      </w:r>
+      <w:r>
+        <w:rPr>
+          <w:noProof/>
+        </w:rPr>
+        <w:t>10</w:t>
+      </w:r>
+      <w:r>
+        <w:rPr>
+          <w:noProof/>
+        </w:rPr>
+        <w:fldChar w:fldCharType="end"/>
+      </w:r>
       <w:r>
         <w:t>:</w:t>
       </w:r>
@@ -20890,8 +21023,8 @@
       <w:r>
         <w:t>FOODIES (Thực đơn)</w:t>
       </w:r>
+      <w:bookmarkEnd w:id="83"/>
       <w:bookmarkEnd w:id="84"/>
-      <w:bookmarkEnd w:id="85"/>
       <w:r>
         <w:t xml:space="preserve"> </w:t>
       </w:r>
@@ -20925,7 +21058,6 @@
     </w:p>
     <w:tbl>
       <w:tblPr>
-        <w:tblStyle w:val="Heading1Char"/>
         <w:tblW w:w="0" w:type="auto"/>
         <w:tblInd w:w="265" w:type="dxa"/>
         <w:tblBorders>
@@ -21210,6 +21342,7 @@
               <w:jc w:val="center"/>
             </w:pPr>
             <w:r>
+              <w:lastRenderedPageBreak/>
               <w:t>3</w:t>
             </w:r>
           </w:p>
@@ -21288,7 +21421,6 @@
               <w:jc w:val="center"/>
             </w:pPr>
             <w:r>
-              <w:lastRenderedPageBreak/>
               <w:t>4</w:t>
             </w:r>
           </w:p>
@@ -21376,19 +21508,32 @@
           <w:b/>
         </w:rPr>
       </w:pPr>
-      <w:bookmarkStart w:id="86" w:name="_Toc531038021"/>
-      <w:bookmarkStart w:id="87" w:name="_Toc531097269"/>
+      <w:bookmarkStart w:id="85" w:name="_Toc531038021"/>
+      <w:bookmarkStart w:id="86" w:name="_Toc531097269"/>
       <w:r>
         <w:t xml:space="preserve">Bảng 2. </w:t>
       </w:r>
-      <w:fldSimple w:instr=" SEQ Bảng_2. \* ARABIC ">
-        <w:r>
-          <w:rPr>
-            <w:noProof/>
-          </w:rPr>
-          <w:t>11</w:t>
-        </w:r>
-      </w:fldSimple>
+      <w:r>
+        <w:fldChar w:fldCharType="begin"/>
+      </w:r>
+      <w:r>
+        <w:instrText xml:space="preserve"> SEQ Bảng_2. \* ARABIC </w:instrText>
+      </w:r>
+      <w:r>
+        <w:fldChar w:fldCharType="separate"/>
+      </w:r>
+      <w:r>
+        <w:rPr>
+          <w:noProof/>
+        </w:rPr>
+        <w:t>11</w:t>
+      </w:r>
+      <w:r>
+        <w:rPr>
+          <w:noProof/>
+        </w:rPr>
+        <w:fldChar w:fldCharType="end"/>
+      </w:r>
       <w:r>
         <w:t xml:space="preserve"> :</w:t>
       </w:r>
@@ -21398,8 +21543,8 @@
       <w:r>
         <w:t>COSTS (Giá thực đơn)</w:t>
       </w:r>
+      <w:bookmarkEnd w:id="85"/>
       <w:bookmarkEnd w:id="86"/>
-      <w:bookmarkEnd w:id="87"/>
     </w:p>
     <w:p>
       <w:pPr>
@@ -21429,7 +21574,6 @@
     </w:p>
     <w:tbl>
       <w:tblPr>
-        <w:tblStyle w:val="Heading1Char"/>
         <w:tblpPr w:leftFromText="180" w:rightFromText="180" w:vertAnchor="text" w:horzAnchor="margin" w:tblpXSpec="center" w:tblpY="-85"/>
         <w:tblW w:w="0" w:type="auto"/>
         <w:tblBorders>
@@ -21874,27 +22018,40 @@
         <w:pStyle w:val="Caption"/>
         <w:framePr w:w="5461" w:hSpace="180" w:wrap="around" w:vAnchor="text" w:hAnchor="page" w:x="4726" w:y="4676"/>
       </w:pPr>
-      <w:bookmarkStart w:id="88" w:name="_Toc531038022"/>
-      <w:bookmarkStart w:id="89" w:name="_Toc531097270"/>
+      <w:bookmarkStart w:id="87" w:name="_Toc531038022"/>
+      <w:bookmarkStart w:id="88" w:name="_Toc531097270"/>
       <w:r>
         <w:t xml:space="preserve">Bảng 2. </w:t>
       </w:r>
-      <w:fldSimple w:instr=" SEQ Bảng_2. \* ARABIC ">
-        <w:r>
-          <w:rPr>
-            <w:noProof/>
-          </w:rPr>
-          <w:t>12</w:t>
-        </w:r>
-      </w:fldSimple>
+      <w:r>
+        <w:fldChar w:fldCharType="begin"/>
+      </w:r>
+      <w:r>
+        <w:instrText xml:space="preserve"> SEQ Bảng_2. \* ARABIC </w:instrText>
+      </w:r>
+      <w:r>
+        <w:fldChar w:fldCharType="separate"/>
+      </w:r>
+      <w:r>
+        <w:rPr>
+          <w:noProof/>
+        </w:rPr>
+        <w:t>12</w:t>
+      </w:r>
+      <w:r>
+        <w:rPr>
+          <w:noProof/>
+        </w:rPr>
+        <w:fldChar w:fldCharType="end"/>
+      </w:r>
       <w:r>
         <w:t xml:space="preserve"> </w:t>
       </w:r>
       <w:r>
         <w:t>FOODY_TYPE (Loại thực đơn)</w:t>
       </w:r>
+      <w:bookmarkEnd w:id="87"/>
       <w:bookmarkEnd w:id="88"/>
-      <w:bookmarkEnd w:id="89"/>
     </w:p>
     <w:p>
       <w:pPr>
@@ -21980,7 +22137,6 @@
     </w:p>
     <w:tbl>
       <w:tblPr>
-        <w:tblStyle w:val="Heading1Char"/>
         <w:tblpPr w:leftFromText="180" w:rightFromText="180" w:vertAnchor="text" w:horzAnchor="margin" w:tblpXSpec="right" w:tblpY="-488"/>
         <w:tblW w:w="0" w:type="auto"/>
         <w:tblBorders>
@@ -22406,13 +22562,7 @@
           </w:tcPr>
           <w:p>
             <w:r>
-              <w:t>Đến</w:t>
-            </w:r>
-            <w:r>
-              <w:t xml:space="preserve"> địa chỉ</w:t>
-            </w:r>
-            <w:r>
-              <w:t xml:space="preserve"> người nhận</w:t>
+              <w:t>Đến địa chỉ người nhận</w:t>
             </w:r>
           </w:p>
         </w:tc>
@@ -23152,24 +23302,37 @@
         <w:pStyle w:val="Caption"/>
         <w:framePr w:h="421" w:hRule="exact" w:hSpace="180" w:wrap="around" w:vAnchor="text" w:hAnchor="page" w:x="4891" w:y="-503"/>
       </w:pPr>
-      <w:bookmarkStart w:id="90" w:name="_Toc531038023"/>
-      <w:bookmarkStart w:id="91" w:name="_Toc531097271"/>
+      <w:bookmarkStart w:id="89" w:name="_Toc531038023"/>
+      <w:bookmarkStart w:id="90" w:name="_Toc531097271"/>
       <w:r>
         <w:t xml:space="preserve">Bảng 2. </w:t>
       </w:r>
-      <w:fldSimple w:instr=" SEQ Bảng_2. \* ARABIC ">
-        <w:r>
-          <w:rPr>
-            <w:noProof/>
-          </w:rPr>
-          <w:t>13</w:t>
-        </w:r>
-      </w:fldSimple>
+      <w:r>
+        <w:fldChar w:fldCharType="begin"/>
+      </w:r>
+      <w:r>
+        <w:instrText xml:space="preserve"> SEQ Bảng_2. \* ARABIC </w:instrText>
+      </w:r>
+      <w:r>
+        <w:fldChar w:fldCharType="separate"/>
+      </w:r>
+      <w:r>
+        <w:rPr>
+          <w:noProof/>
+        </w:rPr>
+        <w:t>13</w:t>
+      </w:r>
+      <w:r>
+        <w:rPr>
+          <w:noProof/>
+        </w:rPr>
+        <w:fldChar w:fldCharType="end"/>
+      </w:r>
       <w:r>
         <w:t>: ORDERS (Đơn hàng)</w:t>
       </w:r>
+      <w:bookmarkEnd w:id="89"/>
       <w:bookmarkEnd w:id="90"/>
-      <w:bookmarkEnd w:id="91"/>
     </w:p>
     <w:p>
       <w:pPr>
@@ -23192,7 +23355,6 @@
     </w:p>
     <w:tbl>
       <w:tblPr>
-        <w:tblStyle w:val="Heading1Char"/>
         <w:tblpPr w:leftFromText="180" w:rightFromText="180" w:vertAnchor="text" w:horzAnchor="margin" w:tblpXSpec="center" w:tblpY="-85"/>
         <w:tblW w:w="0" w:type="auto"/>
         <w:tblBorders>
@@ -23952,24 +24114,37 @@
         <w:pStyle w:val="Caption"/>
         <w:framePr w:hSpace="180" w:wrap="around" w:vAnchor="text" w:hAnchor="page" w:x="3661" w:y="7239"/>
       </w:pPr>
-      <w:bookmarkStart w:id="92" w:name="_Toc531038024"/>
-      <w:bookmarkStart w:id="93" w:name="_Toc531097272"/>
+      <w:bookmarkStart w:id="91" w:name="_Toc531038024"/>
+      <w:bookmarkStart w:id="92" w:name="_Toc531097272"/>
       <w:r>
         <w:t xml:space="preserve">Bảng 2. </w:t>
       </w:r>
-      <w:fldSimple w:instr=" SEQ Bảng_2. \* ARABIC ">
-        <w:r>
-          <w:rPr>
-            <w:noProof/>
-          </w:rPr>
-          <w:t>14</w:t>
-        </w:r>
-      </w:fldSimple>
+      <w:r>
+        <w:fldChar w:fldCharType="begin"/>
+      </w:r>
+      <w:r>
+        <w:instrText xml:space="preserve"> SEQ Bảng_2. \* ARABIC </w:instrText>
+      </w:r>
+      <w:r>
+        <w:fldChar w:fldCharType="separate"/>
+      </w:r>
+      <w:r>
+        <w:rPr>
+          <w:noProof/>
+        </w:rPr>
+        <w:t>14</w:t>
+      </w:r>
+      <w:r>
+        <w:rPr>
+          <w:noProof/>
+        </w:rPr>
+        <w:fldChar w:fldCharType="end"/>
+      </w:r>
       <w:r>
         <w:t>: ORDER_FOODIES (Thực đơn của đơn hàng)</w:t>
       </w:r>
+      <w:bookmarkEnd w:id="91"/>
       <w:bookmarkEnd w:id="92"/>
-      <w:bookmarkEnd w:id="93"/>
       <w:r>
         <w:t xml:space="preserve"> </w:t>
       </w:r>
@@ -24037,7 +24212,6 @@
     </w:p>
     <w:tbl>
       <w:tblPr>
-        <w:tblStyle w:val="Heading1Char"/>
         <w:tblpPr w:leftFromText="180" w:rightFromText="180" w:vertAnchor="text" w:horzAnchor="margin" w:tblpXSpec="right" w:tblpY="207"/>
         <w:tblW w:w="0" w:type="auto"/>
         <w:tblBorders>
@@ -24577,23 +24751,35 @@
         <w:pStyle w:val="Caption"/>
         <w:framePr w:hSpace="180" w:wrap="around" w:vAnchor="text" w:hAnchor="page" w:x="3511" w:y="5796"/>
       </w:pPr>
-      <w:bookmarkStart w:id="94" w:name="_Toc531097273"/>
-      <w:r>
-        <w:lastRenderedPageBreak/>
+      <w:bookmarkStart w:id="93" w:name="_Toc531097273"/>
+      <w:r>
         <w:t xml:space="preserve">Bảng 2. </w:t>
       </w:r>
-      <w:fldSimple w:instr=" SEQ Bảng_2. \* ARABIC ">
-        <w:r>
-          <w:rPr>
-            <w:noProof/>
-          </w:rPr>
-          <w:t>15</w:t>
-        </w:r>
-      </w:fldSimple>
+      <w:r>
+        <w:fldChar w:fldCharType="begin"/>
+      </w:r>
+      <w:r>
+        <w:instrText xml:space="preserve"> SEQ Bảng_2. \* ARABIC </w:instrText>
+      </w:r>
+      <w:r>
+        <w:fldChar w:fldCharType="separate"/>
+      </w:r>
+      <w:r>
+        <w:rPr>
+          <w:noProof/>
+        </w:rPr>
+        <w:t>15</w:t>
+      </w:r>
+      <w:r>
+        <w:rPr>
+          <w:noProof/>
+        </w:rPr>
+        <w:fldChar w:fldCharType="end"/>
+      </w:r>
       <w:r>
         <w:t>: ORDER_STATUSES (Tình trạng của đơn hàng)</w:t>
       </w:r>
-      <w:bookmarkEnd w:id="94"/>
+      <w:bookmarkEnd w:id="93"/>
     </w:p>
     <w:p>
       <w:pPr>
@@ -24636,7 +24822,6 @@
     </w:p>
     <w:tbl>
       <w:tblPr>
-        <w:tblStyle w:val="Heading1Char"/>
         <w:tblpPr w:leftFromText="180" w:rightFromText="180" w:vertAnchor="text" w:horzAnchor="margin" w:tblpY="245"/>
         <w:tblW w:w="0" w:type="auto"/>
         <w:tblBorders>
@@ -25076,6 +25261,7 @@
               <w:jc w:val="center"/>
             </w:pPr>
             <w:r>
+              <w:lastRenderedPageBreak/>
               <w:t>5</w:t>
             </w:r>
           </w:p>
@@ -25154,7 +25340,6 @@
               <w:jc w:val="center"/>
             </w:pPr>
             <w:r>
-              <w:lastRenderedPageBreak/>
               <w:t>6</w:t>
             </w:r>
           </w:p>
@@ -25314,25 +25499,37 @@
         <w:pStyle w:val="Caption"/>
         <w:framePr w:h="421" w:hRule="exact" w:hSpace="180" w:wrap="around" w:vAnchor="text" w:hAnchor="page" w:x="4321" w:y="1821"/>
       </w:pPr>
-      <w:bookmarkStart w:id="95" w:name="_Toc531038026"/>
-      <w:bookmarkStart w:id="96" w:name="_Toc531097274"/>
-      <w:r>
-        <w:lastRenderedPageBreak/>
+      <w:bookmarkStart w:id="94" w:name="_Toc531038026"/>
+      <w:bookmarkStart w:id="95" w:name="_Toc531097274"/>
+      <w:r>
         <w:t xml:space="preserve">Bảng 2. </w:t>
       </w:r>
-      <w:fldSimple w:instr=" SEQ Bảng_2. \* ARABIC ">
-        <w:r>
-          <w:rPr>
-            <w:noProof/>
-          </w:rPr>
-          <w:t>16</w:t>
-        </w:r>
-      </w:fldSimple>
+      <w:r>
+        <w:fldChar w:fldCharType="begin"/>
+      </w:r>
+      <w:r>
+        <w:instrText xml:space="preserve"> SEQ Bảng_2. \* ARABIC </w:instrText>
+      </w:r>
+      <w:r>
+        <w:fldChar w:fldCharType="separate"/>
+      </w:r>
+      <w:r>
+        <w:rPr>
+          <w:noProof/>
+        </w:rPr>
+        <w:t>16</w:t>
+      </w:r>
+      <w:r>
+        <w:rPr>
+          <w:noProof/>
+        </w:rPr>
+        <w:fldChar w:fldCharType="end"/>
+      </w:r>
       <w:r>
         <w:t>: NEWS (Tin tức)</w:t>
       </w:r>
+      <w:bookmarkEnd w:id="94"/>
       <w:bookmarkEnd w:id="95"/>
-      <w:bookmarkEnd w:id="96"/>
     </w:p>
     <w:p/>
     <w:p/>
@@ -25357,7 +25554,6 @@
     </w:p>
     <w:tbl>
       <w:tblPr>
-        <w:tblStyle w:val="Heading1Char"/>
         <w:tblpPr w:leftFromText="180" w:rightFromText="180" w:vertAnchor="text" w:horzAnchor="margin" w:tblpY="75"/>
         <w:tblW w:w="0" w:type="auto"/>
         <w:tblBorders>
@@ -25874,24 +26070,37 @@
         <w:pStyle w:val="Caption"/>
         <w:framePr w:h="451" w:hRule="exact" w:hSpace="180" w:wrap="around" w:vAnchor="text" w:hAnchor="page" w:x="4711" w:y="6254"/>
       </w:pPr>
-      <w:bookmarkStart w:id="97" w:name="_Toc531038027"/>
-      <w:bookmarkStart w:id="98" w:name="_Toc531097275"/>
+      <w:bookmarkStart w:id="96" w:name="_Toc531038027"/>
+      <w:bookmarkStart w:id="97" w:name="_Toc531097275"/>
       <w:r>
         <w:t xml:space="preserve">Bảng 2. </w:t>
       </w:r>
-      <w:fldSimple w:instr=" SEQ Bảng_2. \* ARABIC ">
-        <w:r>
-          <w:rPr>
-            <w:noProof/>
-          </w:rPr>
-          <w:t>17</w:t>
-        </w:r>
-      </w:fldSimple>
+      <w:r>
+        <w:fldChar w:fldCharType="begin"/>
+      </w:r>
+      <w:r>
+        <w:instrText xml:space="preserve"> SEQ Bảng_2. \* ARABIC </w:instrText>
+      </w:r>
+      <w:r>
+        <w:fldChar w:fldCharType="separate"/>
+      </w:r>
+      <w:r>
+        <w:rPr>
+          <w:noProof/>
+        </w:rPr>
+        <w:t>17</w:t>
+      </w:r>
+      <w:r>
+        <w:rPr>
+          <w:noProof/>
+        </w:rPr>
+        <w:fldChar w:fldCharType="end"/>
+      </w:r>
       <w:r>
         <w:t>: SALES_OFFS (Khuyến mãi)</w:t>
       </w:r>
+      <w:bookmarkEnd w:id="96"/>
       <w:bookmarkEnd w:id="97"/>
-      <w:bookmarkEnd w:id="98"/>
     </w:p>
     <w:p>
       <w:pPr>
@@ -25948,7 +26157,6 @@
     </w:p>
     <w:tbl>
       <w:tblPr>
-        <w:tblStyle w:val="Heading1Char"/>
         <w:tblpPr w:leftFromText="180" w:rightFromText="180" w:vertAnchor="text" w:horzAnchor="margin" w:tblpXSpec="center" w:tblpY="-85"/>
         <w:tblW w:w="0" w:type="auto"/>
         <w:tblBorders>
@@ -25980,7 +26188,6 @@
               <w:jc w:val="center"/>
             </w:pPr>
             <w:r>
-              <w:lastRenderedPageBreak/>
               <w:t>STT</w:t>
             </w:r>
           </w:p>
@@ -26320,25 +26527,37 @@
         <w:pStyle w:val="Caption"/>
         <w:framePr w:h="406" w:hRule="exact" w:hSpace="180" w:wrap="around" w:vAnchor="text" w:hAnchor="page" w:x="3976" w:y="4686"/>
       </w:pPr>
-      <w:bookmarkStart w:id="99" w:name="_Toc531038028"/>
-      <w:bookmarkStart w:id="100" w:name="_Toc531097276"/>
-      <w:r>
-        <w:lastRenderedPageBreak/>
+      <w:bookmarkStart w:id="98" w:name="_Toc531038028"/>
+      <w:bookmarkStart w:id="99" w:name="_Toc531097276"/>
+      <w:r>
         <w:t xml:space="preserve">Bảng 2. </w:t>
       </w:r>
-      <w:fldSimple w:instr=" SEQ Bảng_2. \* ARABIC ">
-        <w:r>
-          <w:rPr>
-            <w:noProof/>
-          </w:rPr>
-          <w:t>18</w:t>
-        </w:r>
-      </w:fldSimple>
+      <w:r>
+        <w:fldChar w:fldCharType="begin"/>
+      </w:r>
+      <w:r>
+        <w:instrText xml:space="preserve"> SEQ Bảng_2. \* ARABIC </w:instrText>
+      </w:r>
+      <w:r>
+        <w:fldChar w:fldCharType="separate"/>
+      </w:r>
+      <w:r>
+        <w:rPr>
+          <w:noProof/>
+        </w:rPr>
+        <w:t>18</w:t>
+      </w:r>
+      <w:r>
+        <w:rPr>
+          <w:noProof/>
+        </w:rPr>
+        <w:fldChar w:fldCharType="end"/>
+      </w:r>
       <w:r>
         <w:t>: SALES_OFF_DETAILS (Chi tiết khuyến mãi)</w:t>
       </w:r>
+      <w:bookmarkEnd w:id="98"/>
       <w:bookmarkEnd w:id="99"/>
-      <w:bookmarkEnd w:id="100"/>
     </w:p>
     <w:p/>
     <w:p>
@@ -26371,7 +26590,6 @@
     </w:p>
     <w:tbl>
       <w:tblPr>
-        <w:tblStyle w:val="Heading1Char"/>
         <w:tblpPr w:leftFromText="180" w:rightFromText="180" w:vertAnchor="text" w:horzAnchor="margin" w:tblpY="348"/>
         <w:tblW w:w="0" w:type="auto"/>
         <w:tblBorders>
@@ -26749,24 +26967,37 @@
         <w:pStyle w:val="Caption"/>
         <w:framePr w:hSpace="180" w:wrap="around" w:vAnchor="text" w:hAnchor="page" w:x="4276" w:y="48"/>
       </w:pPr>
-      <w:bookmarkStart w:id="101" w:name="_Toc531038029"/>
-      <w:bookmarkStart w:id="102" w:name="_Toc531097277"/>
+      <w:bookmarkStart w:id="100" w:name="_Toc531038029"/>
+      <w:bookmarkStart w:id="101" w:name="_Toc531097277"/>
       <w:r>
         <w:t xml:space="preserve">Bảng 2. </w:t>
       </w:r>
-      <w:fldSimple w:instr=" SEQ Bảng_2. \* ARABIC ">
-        <w:r>
-          <w:rPr>
-            <w:noProof/>
-          </w:rPr>
-          <w:t>19</w:t>
-        </w:r>
-      </w:fldSimple>
+      <w:r>
+        <w:fldChar w:fldCharType="begin"/>
+      </w:r>
+      <w:r>
+        <w:instrText xml:space="preserve"> SEQ Bảng_2. \* ARABIC </w:instrText>
+      </w:r>
+      <w:r>
+        <w:fldChar w:fldCharType="separate"/>
+      </w:r>
+      <w:r>
+        <w:rPr>
+          <w:noProof/>
+        </w:rPr>
+        <w:t>19</w:t>
+      </w:r>
+      <w:r>
+        <w:rPr>
+          <w:noProof/>
+        </w:rPr>
+        <w:fldChar w:fldCharType="end"/>
+      </w:r>
       <w:r>
         <w:t>: SHOPPING_CART (Giỏ hàng)</w:t>
       </w:r>
+      <w:bookmarkEnd w:id="100"/>
       <w:bookmarkEnd w:id="101"/>
-      <w:bookmarkEnd w:id="102"/>
     </w:p>
     <w:p/>
     <w:p/>
@@ -26786,6 +27017,7 @@
         <w:rPr>
           <w:b/>
         </w:rPr>
+        <w:lastRenderedPageBreak/>
         <w:t>SHOPPING_CART_FOODIES</w:t>
       </w:r>
     </w:p>
@@ -26798,7 +27030,6 @@
     </w:p>
     <w:tbl>
       <w:tblPr>
-        <w:tblStyle w:val="Heading1Char"/>
         <w:tblpPr w:leftFromText="180" w:rightFromText="180" w:vertAnchor="text" w:horzAnchor="margin" w:tblpXSpec="center" w:tblpY="-85"/>
         <w:tblW w:w="0" w:type="auto"/>
         <w:tblBorders>
@@ -26830,7 +27061,6 @@
               <w:jc w:val="center"/>
             </w:pPr>
             <w:r>
-              <w:lastRenderedPageBreak/>
               <w:t>STT</w:t>
             </w:r>
           </w:p>
@@ -27246,24 +27476,37 @@
         <w:pStyle w:val="Caption"/>
         <w:framePr w:hSpace="180" w:wrap="around" w:vAnchor="text" w:hAnchor="page" w:x="3256" w:y="74"/>
       </w:pPr>
-      <w:bookmarkStart w:id="103" w:name="_Toc531038030"/>
-      <w:bookmarkStart w:id="104" w:name="_Toc531097278"/>
+      <w:bookmarkStart w:id="102" w:name="_Toc531038030"/>
+      <w:bookmarkStart w:id="103" w:name="_Toc531097278"/>
       <w:r>
         <w:t xml:space="preserve">Bảng 2. </w:t>
       </w:r>
-      <w:fldSimple w:instr=" SEQ Bảng_2. \* ARABIC ">
-        <w:r>
-          <w:rPr>
-            <w:noProof/>
-          </w:rPr>
-          <w:t>20</w:t>
-        </w:r>
-      </w:fldSimple>
+      <w:r>
+        <w:fldChar w:fldCharType="begin"/>
+      </w:r>
+      <w:r>
+        <w:instrText xml:space="preserve"> SEQ Bảng_2. \* ARABIC </w:instrText>
+      </w:r>
+      <w:r>
+        <w:fldChar w:fldCharType="separate"/>
+      </w:r>
+      <w:r>
+        <w:rPr>
+          <w:noProof/>
+        </w:rPr>
+        <w:t>20</w:t>
+      </w:r>
+      <w:r>
+        <w:rPr>
+          <w:noProof/>
+        </w:rPr>
+        <w:fldChar w:fldCharType="end"/>
+      </w:r>
       <w:r>
         <w:t>: SHOPPING_CART_FOODIES (Thực đơn của giỏ hàng)</w:t>
       </w:r>
+      <w:bookmarkEnd w:id="102"/>
       <w:bookmarkEnd w:id="103"/>
-      <w:bookmarkEnd w:id="104"/>
     </w:p>
     <w:p/>
     <w:p/>
@@ -27298,19 +27541,32 @@
         <w:pStyle w:val="Caption"/>
         <w:framePr w:hSpace="180" w:wrap="around" w:vAnchor="text" w:hAnchor="page" w:x="3826" w:y="5150"/>
       </w:pPr>
-      <w:bookmarkStart w:id="105" w:name="_Toc531038031"/>
-      <w:bookmarkStart w:id="106" w:name="_Toc531097279"/>
+      <w:bookmarkStart w:id="104" w:name="_Toc531038031"/>
+      <w:bookmarkStart w:id="105" w:name="_Toc531097279"/>
       <w:r>
         <w:t xml:space="preserve">Bảng 2. </w:t>
       </w:r>
-      <w:fldSimple w:instr=" SEQ Bảng_2. \* ARABIC ">
-        <w:r>
-          <w:rPr>
-            <w:noProof/>
-          </w:rPr>
-          <w:t>21</w:t>
-        </w:r>
-      </w:fldSimple>
+      <w:r>
+        <w:fldChar w:fldCharType="begin"/>
+      </w:r>
+      <w:r>
+        <w:instrText xml:space="preserve"> SEQ Bảng_2. \* ARABIC </w:instrText>
+      </w:r>
+      <w:r>
+        <w:fldChar w:fldCharType="separate"/>
+      </w:r>
+      <w:r>
+        <w:rPr>
+          <w:noProof/>
+        </w:rPr>
+        <w:t>21</w:t>
+      </w:r>
+      <w:r>
+        <w:rPr>
+          <w:noProof/>
+        </w:rPr>
+        <w:fldChar w:fldCharType="end"/>
+      </w:r>
       <w:r>
         <w:t>:</w:t>
       </w:r>
@@ -27320,8 +27576,8 @@
       <w:r>
         <w:t>GOODS_RECEIPT_NOTES (Nhập hàng)</w:t>
       </w:r>
+      <w:bookmarkEnd w:id="104"/>
       <w:bookmarkEnd w:id="105"/>
-      <w:bookmarkEnd w:id="106"/>
       <w:r>
         <w:t xml:space="preserve"> </w:t>
       </w:r>
@@ -27335,7 +27591,6 @@
     </w:p>
     <w:tbl>
       <w:tblPr>
-        <w:tblStyle w:val="Heading1Char"/>
         <w:tblpPr w:leftFromText="180" w:rightFromText="180" w:vertAnchor="text" w:horzAnchor="margin" w:tblpY="-258"/>
         <w:tblW w:w="0" w:type="auto"/>
         <w:tblBorders>
@@ -27367,6 +27622,7 @@
               <w:jc w:val="center"/>
             </w:pPr>
             <w:r>
+              <w:lastRenderedPageBreak/>
               <w:t>STT</w:t>
             </w:r>
           </w:p>
@@ -27891,7 +28147,6 @@
         <w:rPr>
           <w:b/>
         </w:rPr>
-        <w:lastRenderedPageBreak/>
         <w:t>GOODS_RECEIPT_NOTE_DETAILS</w:t>
       </w:r>
     </w:p>
@@ -27906,7 +28161,6 @@
     </w:p>
     <w:tbl>
       <w:tblPr>
-        <w:tblStyle w:val="Heading1Char"/>
         <w:tblpPr w:leftFromText="180" w:rightFromText="180" w:vertAnchor="text" w:horzAnchor="margin" w:tblpY="159"/>
         <w:tblW w:w="0" w:type="auto"/>
         <w:tblBorders>
@@ -28505,6 +28759,7 @@
               <w:jc w:val="center"/>
             </w:pPr>
             <w:r>
+              <w:lastRenderedPageBreak/>
               <w:t>7</w:t>
             </w:r>
           </w:p>
@@ -28591,24 +28846,37 @@
         <w:pStyle w:val="Caption"/>
         <w:framePr w:hSpace="180" w:wrap="around" w:vAnchor="text" w:hAnchor="page" w:x="3106" w:y="-54"/>
       </w:pPr>
-      <w:bookmarkStart w:id="107" w:name="_Toc531038032"/>
-      <w:bookmarkStart w:id="108" w:name="_Toc531097280"/>
+      <w:bookmarkStart w:id="106" w:name="_Toc531038032"/>
+      <w:bookmarkStart w:id="107" w:name="_Toc531097280"/>
       <w:r>
         <w:t xml:space="preserve">Bảng 2. </w:t>
       </w:r>
-      <w:fldSimple w:instr=" SEQ Bảng_2. \* ARABIC ">
-        <w:r>
-          <w:rPr>
-            <w:noProof/>
-          </w:rPr>
-          <w:t>22</w:t>
-        </w:r>
-      </w:fldSimple>
+      <w:r>
+        <w:fldChar w:fldCharType="begin"/>
+      </w:r>
+      <w:r>
+        <w:instrText xml:space="preserve"> SEQ Bảng_2. \* ARABIC </w:instrText>
+      </w:r>
+      <w:r>
+        <w:fldChar w:fldCharType="separate"/>
+      </w:r>
+      <w:r>
+        <w:rPr>
+          <w:noProof/>
+        </w:rPr>
+        <w:t>22</w:t>
+      </w:r>
+      <w:r>
+        <w:rPr>
+          <w:noProof/>
+        </w:rPr>
+        <w:fldChar w:fldCharType="end"/>
+      </w:r>
       <w:r>
         <w:t>: GOODS_RECEIPT_NOTE_DETAILS (Chi tiết nhập hàng)</w:t>
       </w:r>
+      <w:bookmarkEnd w:id="106"/>
       <w:bookmarkEnd w:id="107"/>
-      <w:bookmarkEnd w:id="108"/>
     </w:p>
     <w:p>
       <w:pPr>
@@ -28685,25 +28953,37 @@
         <w:pStyle w:val="Caption"/>
         <w:framePr w:hSpace="180" w:wrap="around" w:vAnchor="text" w:hAnchor="page" w:x="3991" w:y="8946"/>
       </w:pPr>
-      <w:bookmarkStart w:id="109" w:name="_Toc531038033"/>
-      <w:bookmarkStart w:id="110" w:name="_Toc531097281"/>
-      <w:r>
-        <w:lastRenderedPageBreak/>
+      <w:bookmarkStart w:id="108" w:name="_Toc531038033"/>
+      <w:bookmarkStart w:id="109" w:name="_Toc531097281"/>
+      <w:r>
         <w:t xml:space="preserve">Bảng 2. </w:t>
       </w:r>
-      <w:fldSimple w:instr=" SEQ Bảng_2. \* ARABIC ">
-        <w:r>
-          <w:rPr>
-            <w:noProof/>
-          </w:rPr>
-          <w:t>23</w:t>
-        </w:r>
-      </w:fldSimple>
+      <w:r>
+        <w:fldChar w:fldCharType="begin"/>
+      </w:r>
+      <w:r>
+        <w:instrText xml:space="preserve"> SEQ Bảng_2. \* ARABIC </w:instrText>
+      </w:r>
+      <w:r>
+        <w:fldChar w:fldCharType="separate"/>
+      </w:r>
+      <w:r>
+        <w:rPr>
+          <w:noProof/>
+        </w:rPr>
+        <w:t>23</w:t>
+      </w:r>
+      <w:r>
+        <w:rPr>
+          <w:noProof/>
+        </w:rPr>
+        <w:fldChar w:fldCharType="end"/>
+      </w:r>
       <w:r>
         <w:t>: EMPLOYEES (Nhân viên)</w:t>
       </w:r>
+      <w:bookmarkEnd w:id="108"/>
       <w:bookmarkEnd w:id="109"/>
-      <w:bookmarkEnd w:id="110"/>
     </w:p>
     <w:p>
       <w:pPr>
@@ -28714,7 +28994,6 @@
     </w:p>
     <w:tbl>
       <w:tblPr>
-        <w:tblStyle w:val="Heading1Char"/>
         <w:tblpPr w:leftFromText="180" w:rightFromText="180" w:vertAnchor="text" w:horzAnchor="margin" w:tblpY="-258"/>
         <w:tblW w:w="0" w:type="auto"/>
         <w:tblBorders>
@@ -28746,6 +29025,7 @@
               <w:jc w:val="center"/>
             </w:pPr>
             <w:r>
+              <w:lastRenderedPageBreak/>
               <w:t>STT</w:t>
             </w:r>
           </w:p>
@@ -29669,7 +29949,6 @@
     </w:p>
     <w:tbl>
       <w:tblPr>
-        <w:tblStyle w:val="Heading1Char"/>
         <w:tblpPr w:leftFromText="180" w:rightFromText="180" w:vertAnchor="text" w:horzAnchor="margin" w:tblpY="-98"/>
         <w:tblW w:w="0" w:type="auto"/>
         <w:tblBorders>
@@ -30499,69 +30778,81 @@
         <w:pStyle w:val="Caption"/>
         <w:framePr w:hSpace="180" w:wrap="around" w:vAnchor="text" w:hAnchor="page" w:x="4156" w:y="7416"/>
       </w:pPr>
-      <w:bookmarkStart w:id="111" w:name="_Toc531038034"/>
-      <w:bookmarkStart w:id="112" w:name="_Toc531097282"/>
-      <w:r>
-        <w:lastRenderedPageBreak/>
+      <w:bookmarkStart w:id="110" w:name="_Toc531038034"/>
+      <w:bookmarkStart w:id="111" w:name="_Toc531097282"/>
+      <w:r>
         <w:t xml:space="preserve">Bảng 2. </w:t>
       </w:r>
-      <w:fldSimple w:instr=" SEQ Bảng_2. \* ARABIC ">
-        <w:r>
-          <w:rPr>
-            <w:noProof/>
-          </w:rPr>
-          <w:t>24</w:t>
-        </w:r>
-      </w:fldSimple>
+      <w:r>
+        <w:fldChar w:fldCharType="begin"/>
+      </w:r>
+      <w:r>
+        <w:instrText xml:space="preserve"> SEQ Bảng_2. \* ARABIC </w:instrText>
+      </w:r>
+      <w:r>
+        <w:fldChar w:fldCharType="separate"/>
+      </w:r>
+      <w:r>
+        <w:rPr>
+          <w:noProof/>
+        </w:rPr>
+        <w:t>24</w:t>
+      </w:r>
+      <w:r>
+        <w:rPr>
+          <w:noProof/>
+        </w:rPr>
+        <w:fldChar w:fldCharType="end"/>
+      </w:r>
       <w:r>
         <w:t>: CUSTOMERS (Khách hàng)</w:t>
       </w:r>
+      <w:bookmarkEnd w:id="110"/>
       <w:bookmarkEnd w:id="111"/>
+    </w:p>
+    <w:p>
+      <w:pPr>
+        <w:rPr>
+          <w:b/>
+        </w:rPr>
+      </w:pPr>
+    </w:p>
+    <w:p>
+      <w:pPr>
+        <w:rPr>
+          <w:b/>
+        </w:rPr>
+      </w:pPr>
+    </w:p>
+    <w:p>
+      <w:pPr>
+        <w:pStyle w:val="Heading4"/>
+      </w:pPr>
+      <w:bookmarkStart w:id="112" w:name="_Toc531074521"/>
+      <w:r>
+        <w:t>Thiết kế theo chức năng</w:t>
+      </w:r>
       <w:bookmarkEnd w:id="112"/>
     </w:p>
     <w:p>
       <w:pPr>
-        <w:rPr>
-          <w:b/>
-        </w:rPr>
-      </w:pPr>
-    </w:p>
-    <w:p>
-      <w:pPr>
-        <w:rPr>
-          <w:b/>
-        </w:rPr>
-      </w:pPr>
-    </w:p>
-    <w:p>
-      <w:pPr>
-        <w:pStyle w:val="Heading4"/>
-      </w:pPr>
-      <w:bookmarkStart w:id="113" w:name="_Toc531074521"/>
-      <w:r>
-        <w:t>Thiết kế theo chức năng</w:t>
+        <w:pStyle w:val="Heading5"/>
+      </w:pPr>
+      <w:bookmarkStart w:id="113" w:name="_Toc531074522"/>
+      <w:r>
+        <w:t>Quản lý thực đơn</w:t>
       </w:r>
       <w:bookmarkEnd w:id="113"/>
     </w:p>
     <w:p>
       <w:pPr>
-        <w:pStyle w:val="Heading5"/>
-      </w:pPr>
-      <w:bookmarkStart w:id="114" w:name="_Toc531074522"/>
-      <w:r>
-        <w:t>Quản lý thực đơn</w:t>
+        <w:pStyle w:val="Heading6"/>
+      </w:pPr>
+      <w:bookmarkStart w:id="114" w:name="_Toc531074523"/>
+      <w:r>
+        <w:t>Chức năng thêm thực đơn</w:t>
       </w:r>
       <w:bookmarkEnd w:id="114"/>
-    </w:p>
-    <w:p>
-      <w:pPr>
-        <w:pStyle w:val="Heading6"/>
-      </w:pPr>
-      <w:bookmarkStart w:id="115" w:name="_Toc531074523"/>
-      <w:r>
-        <w:t>Chức năng thêm thực đơn</w:t>
-      </w:r>
-      <w:bookmarkEnd w:id="115"/>
     </w:p>
     <w:p>
       <w:pPr>
@@ -30673,18 +30964,31 @@
       <w:pPr>
         <w:pStyle w:val="Caption"/>
       </w:pPr>
-      <w:bookmarkStart w:id="116" w:name="_Toc531095696"/>
+      <w:bookmarkStart w:id="115" w:name="_Toc531095696"/>
       <w:r>
         <w:t xml:space="preserve">Hình 1. </w:t>
       </w:r>
-      <w:fldSimple w:instr=" SEQ Hình_1. \* ARABIC ">
-        <w:r>
-          <w:rPr>
-            <w:noProof/>
-          </w:rPr>
-          <w:t>5</w:t>
-        </w:r>
-      </w:fldSimple>
+      <w:r>
+        <w:fldChar w:fldCharType="begin"/>
+      </w:r>
+      <w:r>
+        <w:instrText xml:space="preserve"> SEQ Hình_1. \* ARABIC </w:instrText>
+      </w:r>
+      <w:r>
+        <w:fldChar w:fldCharType="separate"/>
+      </w:r>
+      <w:r>
+        <w:rPr>
+          <w:noProof/>
+        </w:rPr>
+        <w:t>5</w:t>
+      </w:r>
+      <w:r>
+        <w:rPr>
+          <w:noProof/>
+        </w:rPr>
+        <w:fldChar w:fldCharType="end"/>
+      </w:r>
       <w:r>
         <w:t xml:space="preserve">: Giao diện </w:t>
       </w:r>
@@ -30694,7 +30998,7 @@
       <w:r>
         <w:t xml:space="preserve"> thực đơn</w:t>
       </w:r>
-      <w:bookmarkEnd w:id="116"/>
+      <w:bookmarkEnd w:id="115"/>
     </w:p>
     <w:p>
       <w:pPr>
@@ -30756,25 +31060,38 @@
           <w:b/>
         </w:rPr>
       </w:pPr>
-      <w:bookmarkStart w:id="117" w:name="_Toc531095697"/>
+      <w:bookmarkStart w:id="116" w:name="_Toc531095697"/>
       <w:r>
         <w:t xml:space="preserve">Hình 1. </w:t>
       </w:r>
-      <w:fldSimple w:instr=" SEQ Hình_1. \* ARABIC ">
-        <w:r>
-          <w:rPr>
-            <w:noProof/>
-          </w:rPr>
-          <w:t>6</w:t>
-        </w:r>
-      </w:fldSimple>
+      <w:r>
+        <w:fldChar w:fldCharType="begin"/>
+      </w:r>
+      <w:r>
+        <w:instrText xml:space="preserve"> SEQ Hình_1. \* ARABIC </w:instrText>
+      </w:r>
+      <w:r>
+        <w:fldChar w:fldCharType="separate"/>
+      </w:r>
+      <w:r>
+        <w:rPr>
+          <w:noProof/>
+        </w:rPr>
+        <w:t>6</w:t>
+      </w:r>
+      <w:r>
+        <w:rPr>
+          <w:noProof/>
+        </w:rPr>
+        <w:fldChar w:fldCharType="end"/>
+      </w:r>
       <w:r>
         <w:t xml:space="preserve">: Giao diện nhập thông tin </w:t>
       </w:r>
       <w:r>
         <w:t>thực đơn</w:t>
       </w:r>
-      <w:bookmarkEnd w:id="117"/>
+      <w:bookmarkEnd w:id="116"/>
     </w:p>
     <w:p>
       <w:pPr>
@@ -31376,34 +31693,47 @@
           <w:b/>
         </w:rPr>
       </w:pPr>
-      <w:bookmarkStart w:id="118" w:name="_Toc531074678"/>
-      <w:bookmarkStart w:id="119" w:name="_Toc531095698"/>
+      <w:bookmarkStart w:id="117" w:name="_Toc531074678"/>
+      <w:bookmarkStart w:id="118" w:name="_Toc531095698"/>
       <w:r>
         <w:t xml:space="preserve">Hình 1. </w:t>
       </w:r>
-      <w:fldSimple w:instr=" SEQ Hình_1. \* ARABIC ">
-        <w:r>
-          <w:rPr>
-            <w:noProof/>
-          </w:rPr>
-          <w:t>7</w:t>
-        </w:r>
-      </w:fldSimple>
+      <w:r>
+        <w:fldChar w:fldCharType="begin"/>
+      </w:r>
+      <w:r>
+        <w:instrText xml:space="preserve"> SEQ Hình_1. \* ARABIC </w:instrText>
+      </w:r>
+      <w:r>
+        <w:fldChar w:fldCharType="separate"/>
+      </w:r>
+      <w:r>
+        <w:rPr>
+          <w:noProof/>
+        </w:rPr>
+        <w:t>7</w:t>
+      </w:r>
+      <w:r>
+        <w:rPr>
+          <w:noProof/>
+        </w:rPr>
+        <w:fldChar w:fldCharType="end"/>
+      </w:r>
       <w:r>
         <w:t>: Sơ đồ hoạt động thêm mới thực đơn</w:t>
       </w:r>
+      <w:bookmarkEnd w:id="117"/>
       <w:bookmarkEnd w:id="118"/>
+    </w:p>
+    <w:p>
+      <w:pPr>
+        <w:pStyle w:val="Heading6"/>
+      </w:pPr>
+      <w:bookmarkStart w:id="119" w:name="_Toc531074524"/>
+      <w:r>
+        <w:t>Chức năng cập nhật thực đơn</w:t>
+      </w:r>
       <w:bookmarkEnd w:id="119"/>
-    </w:p>
-    <w:p>
-      <w:pPr>
-        <w:pStyle w:val="Heading6"/>
-      </w:pPr>
-      <w:bookmarkStart w:id="120" w:name="_Toc531074524"/>
-      <w:r>
-        <w:t>Chức năng cập nhật thực đơn</w:t>
-      </w:r>
-      <w:bookmarkEnd w:id="120"/>
     </w:p>
     <w:p>
       <w:pPr>
@@ -31510,22 +31840,35 @@
       <w:pPr>
         <w:pStyle w:val="Caption"/>
       </w:pPr>
-      <w:bookmarkStart w:id="121" w:name="_Toc531095699"/>
+      <w:bookmarkStart w:id="120" w:name="_Toc531095699"/>
       <w:r>
         <w:t xml:space="preserve">Hình 1. </w:t>
       </w:r>
-      <w:fldSimple w:instr=" SEQ Hình_1. \* ARABIC ">
-        <w:r>
-          <w:rPr>
-            <w:noProof/>
-          </w:rPr>
-          <w:t>8</w:t>
-        </w:r>
-      </w:fldSimple>
+      <w:r>
+        <w:fldChar w:fldCharType="begin"/>
+      </w:r>
+      <w:r>
+        <w:instrText xml:space="preserve"> SEQ Hình_1. \* ARABIC </w:instrText>
+      </w:r>
+      <w:r>
+        <w:fldChar w:fldCharType="separate"/>
+      </w:r>
+      <w:r>
+        <w:rPr>
+          <w:noProof/>
+        </w:rPr>
+        <w:t>8</w:t>
+      </w:r>
+      <w:r>
+        <w:rPr>
+          <w:noProof/>
+        </w:rPr>
+        <w:fldChar w:fldCharType="end"/>
+      </w:r>
       <w:r>
         <w:t>: Giao diện cập nhật thông tin thực đơn</w:t>
       </w:r>
-      <w:bookmarkEnd w:id="121"/>
+      <w:bookmarkEnd w:id="120"/>
     </w:p>
     <w:p>
       <w:pPr>
@@ -31584,22 +31927,35 @@
       <w:pPr>
         <w:pStyle w:val="Caption"/>
       </w:pPr>
-      <w:bookmarkStart w:id="122" w:name="_Toc531095700"/>
+      <w:bookmarkStart w:id="121" w:name="_Toc531095700"/>
       <w:r>
         <w:t xml:space="preserve">Hình 1. </w:t>
       </w:r>
-      <w:fldSimple w:instr=" SEQ Hình_1. \* ARABIC ">
-        <w:r>
-          <w:rPr>
-            <w:noProof/>
-          </w:rPr>
-          <w:t>9</w:t>
-        </w:r>
-      </w:fldSimple>
+      <w:r>
+        <w:fldChar w:fldCharType="begin"/>
+      </w:r>
+      <w:r>
+        <w:instrText xml:space="preserve"> SEQ Hình_1. \* ARABIC </w:instrText>
+      </w:r>
+      <w:r>
+        <w:fldChar w:fldCharType="separate"/>
+      </w:r>
+      <w:r>
+        <w:rPr>
+          <w:noProof/>
+        </w:rPr>
+        <w:t>9</w:t>
+      </w:r>
+      <w:r>
+        <w:rPr>
+          <w:noProof/>
+        </w:rPr>
+        <w:fldChar w:fldCharType="end"/>
+      </w:r>
       <w:r>
         <w:t>: Giao diện nhập thông tin sửa đổi thực đơn</w:t>
       </w:r>
-      <w:bookmarkEnd w:id="122"/>
+      <w:bookmarkEnd w:id="121"/>
     </w:p>
     <w:p>
       <w:pPr>
@@ -32188,34 +32544,47 @@
           <w:b/>
         </w:rPr>
       </w:pPr>
-      <w:bookmarkStart w:id="123" w:name="_Toc531074679"/>
-      <w:bookmarkStart w:id="124" w:name="_Toc531095701"/>
+      <w:bookmarkStart w:id="122" w:name="_Toc531074679"/>
+      <w:bookmarkStart w:id="123" w:name="_Toc531095701"/>
       <w:r>
         <w:t xml:space="preserve">Hình 1. </w:t>
       </w:r>
-      <w:fldSimple w:instr=" SEQ Hình_1. \* ARABIC ">
-        <w:r>
-          <w:rPr>
-            <w:noProof/>
-          </w:rPr>
-          <w:t>10</w:t>
-        </w:r>
-      </w:fldSimple>
+      <w:r>
+        <w:fldChar w:fldCharType="begin"/>
+      </w:r>
+      <w:r>
+        <w:instrText xml:space="preserve"> SEQ Hình_1. \* ARABIC </w:instrText>
+      </w:r>
+      <w:r>
+        <w:fldChar w:fldCharType="separate"/>
+      </w:r>
+      <w:r>
+        <w:rPr>
+          <w:noProof/>
+        </w:rPr>
+        <w:t>10</w:t>
+      </w:r>
+      <w:r>
+        <w:rPr>
+          <w:noProof/>
+        </w:rPr>
+        <w:fldChar w:fldCharType="end"/>
+      </w:r>
       <w:r>
         <w:t>: Sơ đồ hoạt động cập nhật lại thực đơn</w:t>
       </w:r>
+      <w:bookmarkEnd w:id="122"/>
       <w:bookmarkEnd w:id="123"/>
+    </w:p>
+    <w:p>
+      <w:pPr>
+        <w:pStyle w:val="Heading6"/>
+      </w:pPr>
+      <w:bookmarkStart w:id="124" w:name="_Toc531074525"/>
+      <w:r>
+        <w:t>Chức năng xóa thực đơn</w:t>
+      </w:r>
       <w:bookmarkEnd w:id="124"/>
-    </w:p>
-    <w:p>
-      <w:pPr>
-        <w:pStyle w:val="Heading6"/>
-      </w:pPr>
-      <w:bookmarkStart w:id="125" w:name="_Toc531074525"/>
-      <w:r>
-        <w:t>Chức năng xóa thực đơn</w:t>
-      </w:r>
-      <w:bookmarkEnd w:id="125"/>
     </w:p>
     <w:p>
       <w:pPr>
@@ -32325,22 +32694,35 @@
           <w:b/>
         </w:rPr>
       </w:pPr>
-      <w:bookmarkStart w:id="126" w:name="_Toc531095702"/>
+      <w:bookmarkStart w:id="125" w:name="_Toc531095702"/>
       <w:r>
         <w:t xml:space="preserve">Hình 1. </w:t>
       </w:r>
-      <w:fldSimple w:instr=" SEQ Hình_1. \* ARABIC ">
-        <w:r>
-          <w:rPr>
-            <w:noProof/>
-          </w:rPr>
-          <w:t>11</w:t>
-        </w:r>
-      </w:fldSimple>
+      <w:r>
+        <w:fldChar w:fldCharType="begin"/>
+      </w:r>
+      <w:r>
+        <w:instrText xml:space="preserve"> SEQ Hình_1. \* ARABIC </w:instrText>
+      </w:r>
+      <w:r>
+        <w:fldChar w:fldCharType="separate"/>
+      </w:r>
+      <w:r>
+        <w:rPr>
+          <w:noProof/>
+        </w:rPr>
+        <w:t>11</w:t>
+      </w:r>
+      <w:r>
+        <w:rPr>
+          <w:noProof/>
+        </w:rPr>
+        <w:fldChar w:fldCharType="end"/>
+      </w:r>
       <w:r>
         <w:t>: Giao diện xóa thực đơn</w:t>
       </w:r>
-      <w:bookmarkEnd w:id="126"/>
+      <w:bookmarkEnd w:id="125"/>
     </w:p>
     <w:p>
       <w:pPr>
@@ -32909,34 +33291,47 @@
           <w:b/>
         </w:rPr>
       </w:pPr>
-      <w:bookmarkStart w:id="127" w:name="_Toc531074680"/>
-      <w:bookmarkStart w:id="128" w:name="_Toc531095703"/>
+      <w:bookmarkStart w:id="126" w:name="_Toc531074680"/>
+      <w:bookmarkStart w:id="127" w:name="_Toc531095703"/>
       <w:r>
         <w:t xml:space="preserve">Hình 1. </w:t>
       </w:r>
-      <w:fldSimple w:instr=" SEQ Hình_1. \* ARABIC ">
-        <w:r>
-          <w:rPr>
-            <w:noProof/>
-          </w:rPr>
-          <w:t>12</w:t>
-        </w:r>
-      </w:fldSimple>
+      <w:r>
+        <w:fldChar w:fldCharType="begin"/>
+      </w:r>
+      <w:r>
+        <w:instrText xml:space="preserve"> SEQ Hình_1. \* ARABIC </w:instrText>
+      </w:r>
+      <w:r>
+        <w:fldChar w:fldCharType="separate"/>
+      </w:r>
+      <w:r>
+        <w:rPr>
+          <w:noProof/>
+        </w:rPr>
+        <w:t>12</w:t>
+      </w:r>
+      <w:r>
+        <w:rPr>
+          <w:noProof/>
+        </w:rPr>
+        <w:fldChar w:fldCharType="end"/>
+      </w:r>
       <w:r>
         <w:t>: Sơ đồ hoạt động xóa thực đơn</w:t>
       </w:r>
+      <w:bookmarkEnd w:id="126"/>
       <w:bookmarkEnd w:id="127"/>
+    </w:p>
+    <w:p>
+      <w:pPr>
+        <w:pStyle w:val="Heading5"/>
+      </w:pPr>
+      <w:bookmarkStart w:id="128" w:name="_Toc531074526"/>
+      <w:r>
+        <w:t>Quản lý đơn hàng</w:t>
+      </w:r>
       <w:bookmarkEnd w:id="128"/>
-    </w:p>
-    <w:p>
-      <w:pPr>
-        <w:pStyle w:val="Heading5"/>
-      </w:pPr>
-      <w:bookmarkStart w:id="129" w:name="_Toc531074526"/>
-      <w:r>
-        <w:t>Quản lý đơn hàng</w:t>
-      </w:r>
-      <w:bookmarkEnd w:id="129"/>
     </w:p>
     <w:p>
       <w:pPr>
@@ -33044,22 +33439,35 @@
           <w:b/>
         </w:rPr>
       </w:pPr>
-      <w:bookmarkStart w:id="130" w:name="_Toc531095704"/>
+      <w:bookmarkStart w:id="129" w:name="_Toc531095704"/>
       <w:r>
         <w:t xml:space="preserve">Hình 1. </w:t>
       </w:r>
-      <w:fldSimple w:instr=" SEQ Hình_1. \* ARABIC ">
-        <w:r>
-          <w:rPr>
-            <w:noProof/>
-          </w:rPr>
-          <w:t>13</w:t>
-        </w:r>
-      </w:fldSimple>
+      <w:r>
+        <w:fldChar w:fldCharType="begin"/>
+      </w:r>
+      <w:r>
+        <w:instrText xml:space="preserve"> SEQ Hình_1. \* ARABIC </w:instrText>
+      </w:r>
+      <w:r>
+        <w:fldChar w:fldCharType="separate"/>
+      </w:r>
+      <w:r>
+        <w:rPr>
+          <w:noProof/>
+        </w:rPr>
+        <w:t>13</w:t>
+      </w:r>
+      <w:r>
+        <w:rPr>
+          <w:noProof/>
+        </w:rPr>
+        <w:fldChar w:fldCharType="end"/>
+      </w:r>
       <w:r>
         <w:t>: Giao diện quản lý đơn hàng</w:t>
       </w:r>
-      <w:bookmarkEnd w:id="130"/>
+      <w:bookmarkEnd w:id="129"/>
     </w:p>
     <w:p>
       <w:pPr>
@@ -33564,44 +33972,57 @@
           <w:b/>
         </w:rPr>
       </w:pPr>
-      <w:bookmarkStart w:id="131" w:name="_Toc531074681"/>
-      <w:bookmarkStart w:id="132" w:name="_Toc531095705"/>
+      <w:bookmarkStart w:id="130" w:name="_Toc531074681"/>
+      <w:bookmarkStart w:id="131" w:name="_Toc531095705"/>
       <w:r>
         <w:t xml:space="preserve">Hình 1. </w:t>
       </w:r>
-      <w:fldSimple w:instr=" SEQ Hình_1. \* ARABIC ">
-        <w:r>
-          <w:rPr>
-            <w:noProof/>
-          </w:rPr>
-          <w:t>14</w:t>
-        </w:r>
-      </w:fldSimple>
+      <w:r>
+        <w:fldChar w:fldCharType="begin"/>
+      </w:r>
+      <w:r>
+        <w:instrText xml:space="preserve"> SEQ Hình_1. \* ARABIC </w:instrText>
+      </w:r>
+      <w:r>
+        <w:fldChar w:fldCharType="separate"/>
+      </w:r>
+      <w:r>
+        <w:rPr>
+          <w:noProof/>
+        </w:rPr>
+        <w:t>14</w:t>
+      </w:r>
+      <w:r>
+        <w:rPr>
+          <w:noProof/>
+        </w:rPr>
+        <w:fldChar w:fldCharType="end"/>
+      </w:r>
       <w:r>
         <w:t>: Sơ đồ hoạt động quản lý đơn hàng</w:t>
       </w:r>
+      <w:bookmarkEnd w:id="130"/>
       <w:bookmarkEnd w:id="131"/>
+    </w:p>
+    <w:p>
+      <w:pPr>
+        <w:pStyle w:val="Heading5"/>
+      </w:pPr>
+      <w:bookmarkStart w:id="132" w:name="_Toc531074527"/>
+      <w:r>
+        <w:t>Quản lý giỏ hàng</w:t>
+      </w:r>
       <w:bookmarkEnd w:id="132"/>
     </w:p>
     <w:p>
       <w:pPr>
-        <w:pStyle w:val="Heading5"/>
-      </w:pPr>
-      <w:bookmarkStart w:id="133" w:name="_Toc531074527"/>
-      <w:r>
-        <w:t>Quản lý giỏ hàng</w:t>
+        <w:pStyle w:val="Heading6"/>
+      </w:pPr>
+      <w:bookmarkStart w:id="133" w:name="_Toc531074528"/>
+      <w:r>
+        <w:t>Thêm ẩm thực vào giỏ hàng</w:t>
       </w:r>
       <w:bookmarkEnd w:id="133"/>
-    </w:p>
-    <w:p>
-      <w:pPr>
-        <w:pStyle w:val="Heading6"/>
-      </w:pPr>
-      <w:bookmarkStart w:id="134" w:name="_Toc531074528"/>
-      <w:r>
-        <w:t>Thêm ẩm thực vào giỏ hàng</w:t>
-      </w:r>
-      <w:bookmarkEnd w:id="134"/>
     </w:p>
     <w:p>
       <w:pPr>
@@ -34079,40 +34500,53 @@
       <w:pPr>
         <w:pStyle w:val="Caption"/>
       </w:pPr>
-      <w:bookmarkStart w:id="135" w:name="_Toc531074682"/>
-      <w:bookmarkStart w:id="136" w:name="_Toc531095706"/>
+      <w:bookmarkStart w:id="134" w:name="_Toc531074682"/>
+      <w:bookmarkStart w:id="135" w:name="_Toc531095706"/>
       <w:r>
         <w:t xml:space="preserve">Hình 1. </w:t>
       </w:r>
-      <w:fldSimple w:instr=" SEQ Hình_1. \* ARABIC ">
-        <w:r>
-          <w:rPr>
-            <w:noProof/>
-          </w:rPr>
-          <w:t>15</w:t>
-        </w:r>
-      </w:fldSimple>
+      <w:r>
+        <w:fldChar w:fldCharType="begin"/>
+      </w:r>
+      <w:r>
+        <w:instrText xml:space="preserve"> SEQ Hình_1. \* ARABIC </w:instrText>
+      </w:r>
+      <w:r>
+        <w:fldChar w:fldCharType="separate"/>
+      </w:r>
+      <w:r>
+        <w:rPr>
+          <w:noProof/>
+        </w:rPr>
+        <w:t>15</w:t>
+      </w:r>
+      <w:r>
+        <w:rPr>
+          <w:noProof/>
+        </w:rPr>
+        <w:fldChar w:fldCharType="end"/>
+      </w:r>
       <w:r>
         <w:t>: Sơ đồ hoạt động thêm ẩm thực vào trong giỏ hàng</w:t>
       </w:r>
+      <w:bookmarkEnd w:id="134"/>
       <w:bookmarkEnd w:id="135"/>
+    </w:p>
+    <w:p>
+      <w:pPr>
+        <w:pStyle w:val="Heading6"/>
+      </w:pPr>
+      <w:bookmarkStart w:id="136" w:name="_Toc531074529"/>
+      <w:r>
+        <w:t>Xóa</w:t>
+      </w:r>
+      <w:r>
+        <w:t xml:space="preserve"> ẩm thực</w:t>
+      </w:r>
+      <w:r>
+        <w:t xml:space="preserve"> trong giỏ hàng</w:t>
+      </w:r>
       <w:bookmarkEnd w:id="136"/>
-    </w:p>
-    <w:p>
-      <w:pPr>
-        <w:pStyle w:val="Heading6"/>
-      </w:pPr>
-      <w:bookmarkStart w:id="137" w:name="_Toc531074529"/>
-      <w:r>
-        <w:t>Xóa</w:t>
-      </w:r>
-      <w:r>
-        <w:t xml:space="preserve"> ẩm thực</w:t>
-      </w:r>
-      <w:r>
-        <w:t xml:space="preserve"> trong giỏ hàng</w:t>
-      </w:r>
-      <w:bookmarkEnd w:id="137"/>
     </w:p>
     <w:p>
       <w:pPr>
@@ -34573,35 +35007,48 @@
           <w:b/>
         </w:rPr>
       </w:pPr>
-      <w:bookmarkStart w:id="138" w:name="_Toc531074683"/>
-      <w:bookmarkStart w:id="139" w:name="_Toc531095707"/>
+      <w:bookmarkStart w:id="137" w:name="_Toc531074683"/>
+      <w:bookmarkStart w:id="138" w:name="_Toc531095707"/>
       <w:r>
         <w:t xml:space="preserve">Hình 1. </w:t>
       </w:r>
-      <w:fldSimple w:instr=" SEQ Hình_1. \* ARABIC ">
-        <w:r>
-          <w:rPr>
-            <w:noProof/>
-          </w:rPr>
-          <w:t>16</w:t>
-        </w:r>
-      </w:fldSimple>
+      <w:r>
+        <w:fldChar w:fldCharType="begin"/>
+      </w:r>
+      <w:r>
+        <w:instrText xml:space="preserve"> SEQ Hình_1. \* ARABIC </w:instrText>
+      </w:r>
+      <w:r>
+        <w:fldChar w:fldCharType="separate"/>
+      </w:r>
+      <w:r>
+        <w:rPr>
+          <w:noProof/>
+        </w:rPr>
+        <w:t>16</w:t>
+      </w:r>
+      <w:r>
+        <w:rPr>
+          <w:noProof/>
+        </w:rPr>
+        <w:fldChar w:fldCharType="end"/>
+      </w:r>
       <w:r>
         <w:t>: Sơ đồ hoạt động xóa ẩm thực trong giỏ hàng</w:t>
       </w:r>
+      <w:bookmarkEnd w:id="137"/>
       <w:bookmarkEnd w:id="138"/>
-      <w:bookmarkEnd w:id="139"/>
     </w:p>
     <w:p>
       <w:pPr>
         <w:pStyle w:val="Heading6"/>
       </w:pPr>
-      <w:bookmarkStart w:id="140" w:name="_Toc531074530"/>
+      <w:bookmarkStart w:id="139" w:name="_Toc531074530"/>
       <w:r>
         <w:lastRenderedPageBreak/>
         <w:t>Chức năng đặt hàng</w:t>
       </w:r>
-      <w:bookmarkEnd w:id="140"/>
+      <w:bookmarkEnd w:id="139"/>
     </w:p>
     <w:p>
       <w:pPr>
@@ -35340,35 +35787,48 @@
           <w:b/>
         </w:rPr>
       </w:pPr>
-      <w:bookmarkStart w:id="141" w:name="_Toc531074684"/>
-      <w:bookmarkStart w:id="142" w:name="_Toc531095708"/>
+      <w:bookmarkStart w:id="140" w:name="_Toc531074684"/>
+      <w:bookmarkStart w:id="141" w:name="_Toc531095708"/>
       <w:r>
         <w:t xml:space="preserve">Hình 1. </w:t>
       </w:r>
-      <w:fldSimple w:instr=" SEQ Hình_1. \* ARABIC ">
-        <w:r>
-          <w:rPr>
-            <w:noProof/>
-          </w:rPr>
-          <w:t>17</w:t>
-        </w:r>
-      </w:fldSimple>
+      <w:r>
+        <w:fldChar w:fldCharType="begin"/>
+      </w:r>
+      <w:r>
+        <w:instrText xml:space="preserve"> SEQ Hình_1. \* ARABIC </w:instrText>
+      </w:r>
+      <w:r>
+        <w:fldChar w:fldCharType="separate"/>
+      </w:r>
+      <w:r>
+        <w:rPr>
+          <w:noProof/>
+        </w:rPr>
+        <w:t>17</w:t>
+      </w:r>
+      <w:r>
+        <w:rPr>
+          <w:noProof/>
+        </w:rPr>
+        <w:fldChar w:fldCharType="end"/>
+      </w:r>
       <w:r>
         <w:t>: Sơ đồ hoạt động đặt hàng</w:t>
       </w:r>
+      <w:bookmarkEnd w:id="140"/>
       <w:bookmarkEnd w:id="141"/>
+    </w:p>
+    <w:p/>
+    <w:p>
+      <w:pPr>
+        <w:pStyle w:val="Heading6"/>
+      </w:pPr>
+      <w:bookmarkStart w:id="142" w:name="_Toc531074531"/>
+      <w:r>
+        <w:t>Chức năng thanh toán online</w:t>
+      </w:r>
       <w:bookmarkEnd w:id="142"/>
-    </w:p>
-    <w:p/>
-    <w:p>
-      <w:pPr>
-        <w:pStyle w:val="Heading6"/>
-      </w:pPr>
-      <w:bookmarkStart w:id="143" w:name="_Toc531074531"/>
-      <w:r>
-        <w:t>Chức năng thanh toán online</w:t>
-      </w:r>
-      <w:bookmarkEnd w:id="143"/>
     </w:p>
     <w:p>
       <w:pPr>
@@ -35975,35 +36435,48 @@
           <w:b/>
         </w:rPr>
       </w:pPr>
-      <w:bookmarkStart w:id="144" w:name="_Toc531074685"/>
-      <w:bookmarkStart w:id="145" w:name="_Toc531095709"/>
+      <w:bookmarkStart w:id="143" w:name="_Toc531074685"/>
+      <w:bookmarkStart w:id="144" w:name="_Toc531095709"/>
       <w:r>
         <w:t xml:space="preserve">Hình 1. </w:t>
       </w:r>
-      <w:fldSimple w:instr=" SEQ Hình_1. \* ARABIC ">
-        <w:r>
-          <w:rPr>
-            <w:noProof/>
-          </w:rPr>
-          <w:t>18</w:t>
-        </w:r>
-      </w:fldSimple>
+      <w:r>
+        <w:fldChar w:fldCharType="begin"/>
+      </w:r>
+      <w:r>
+        <w:instrText xml:space="preserve"> SEQ Hình_1. \* ARABIC </w:instrText>
+      </w:r>
+      <w:r>
+        <w:fldChar w:fldCharType="separate"/>
+      </w:r>
+      <w:r>
+        <w:rPr>
+          <w:noProof/>
+        </w:rPr>
+        <w:t>18</w:t>
+      </w:r>
+      <w:r>
+        <w:rPr>
+          <w:noProof/>
+        </w:rPr>
+        <w:fldChar w:fldCharType="end"/>
+      </w:r>
       <w:r>
         <w:t>: Sơ đồ hoạt động thanh toán Online</w:t>
       </w:r>
+      <w:bookmarkEnd w:id="143"/>
       <w:bookmarkEnd w:id="144"/>
+    </w:p>
+    <w:p/>
+    <w:p>
+      <w:pPr>
+        <w:pStyle w:val="Heading5"/>
+      </w:pPr>
+      <w:bookmarkStart w:id="145" w:name="_Toc531074532"/>
+      <w:r>
+        <w:t>Chức năng đánh giá</w:t>
+      </w:r>
       <w:bookmarkEnd w:id="145"/>
-    </w:p>
-    <w:p/>
-    <w:p>
-      <w:pPr>
-        <w:pStyle w:val="Heading5"/>
-      </w:pPr>
-      <w:bookmarkStart w:id="146" w:name="_Toc531074532"/>
-      <w:r>
-        <w:t>Chức năng đánh giá</w:t>
-      </w:r>
-      <w:bookmarkEnd w:id="146"/>
     </w:p>
     <w:p>
       <w:pPr>
@@ -36103,22 +36576,35 @@
       <w:pPr>
         <w:pStyle w:val="Caption"/>
       </w:pPr>
-      <w:bookmarkStart w:id="147" w:name="_Toc531095710"/>
+      <w:bookmarkStart w:id="146" w:name="_Toc531095710"/>
       <w:r>
         <w:t xml:space="preserve">Hình 1. </w:t>
       </w:r>
-      <w:fldSimple w:instr=" SEQ Hình_1. \* ARABIC ">
-        <w:r>
-          <w:rPr>
-            <w:noProof/>
-          </w:rPr>
-          <w:t>19</w:t>
-        </w:r>
-      </w:fldSimple>
+      <w:r>
+        <w:fldChar w:fldCharType="begin"/>
+      </w:r>
+      <w:r>
+        <w:instrText xml:space="preserve"> SEQ Hình_1. \* ARABIC </w:instrText>
+      </w:r>
+      <w:r>
+        <w:fldChar w:fldCharType="separate"/>
+      </w:r>
+      <w:r>
+        <w:rPr>
+          <w:noProof/>
+        </w:rPr>
+        <w:t>19</w:t>
+      </w:r>
+      <w:r>
+        <w:rPr>
+          <w:noProof/>
+        </w:rPr>
+        <w:fldChar w:fldCharType="end"/>
+      </w:r>
       <w:r>
         <w:t>: Giao diện đánh giá</w:t>
       </w:r>
-      <w:bookmarkEnd w:id="147"/>
+      <w:bookmarkEnd w:id="146"/>
     </w:p>
     <w:p>
       <w:pPr>
@@ -36513,24 +36999,37 @@
       <w:pPr>
         <w:pStyle w:val="Caption"/>
       </w:pPr>
-      <w:bookmarkStart w:id="148" w:name="_Toc531074686"/>
-      <w:bookmarkStart w:id="149" w:name="_Toc531095711"/>
+      <w:bookmarkStart w:id="147" w:name="_Toc531074686"/>
+      <w:bookmarkStart w:id="148" w:name="_Toc531095711"/>
       <w:r>
         <w:t xml:space="preserve">Hình 1. </w:t>
       </w:r>
-      <w:fldSimple w:instr=" SEQ Hình_1. \* ARABIC ">
-        <w:r>
-          <w:rPr>
-            <w:noProof/>
-          </w:rPr>
-          <w:t>20</w:t>
-        </w:r>
-      </w:fldSimple>
+      <w:r>
+        <w:fldChar w:fldCharType="begin"/>
+      </w:r>
+      <w:r>
+        <w:instrText xml:space="preserve"> SEQ Hình_1. \* ARABIC </w:instrText>
+      </w:r>
+      <w:r>
+        <w:fldChar w:fldCharType="separate"/>
+      </w:r>
+      <w:r>
+        <w:rPr>
+          <w:noProof/>
+        </w:rPr>
+        <w:t>20</w:t>
+      </w:r>
+      <w:r>
+        <w:rPr>
+          <w:noProof/>
+        </w:rPr>
+        <w:fldChar w:fldCharType="end"/>
+      </w:r>
       <w:r>
         <w:t>: Sơ đồ hoạt động đánh giá</w:t>
       </w:r>
+      <w:bookmarkEnd w:id="147"/>
       <w:bookmarkEnd w:id="148"/>
-      <w:bookmarkEnd w:id="149"/>
     </w:p>
     <w:p/>
     <w:p/>
@@ -36538,11 +37037,11 @@
       <w:pPr>
         <w:pStyle w:val="Heading5"/>
       </w:pPr>
-      <w:bookmarkStart w:id="150" w:name="_Toc531074533"/>
+      <w:bookmarkStart w:id="149" w:name="_Toc531074533"/>
       <w:r>
         <w:t>Chức năng bình luận</w:t>
       </w:r>
-      <w:bookmarkEnd w:id="150"/>
+      <w:bookmarkEnd w:id="149"/>
     </w:p>
     <w:p>
       <w:pPr>
@@ -36655,22 +37154,35 @@
           <w:b/>
         </w:rPr>
       </w:pPr>
-      <w:bookmarkStart w:id="151" w:name="_Toc531095712"/>
+      <w:bookmarkStart w:id="150" w:name="_Toc531095712"/>
       <w:r>
         <w:t xml:space="preserve">Hình 1. </w:t>
       </w:r>
-      <w:fldSimple w:instr=" SEQ Hình_1. \* ARABIC ">
-        <w:r>
-          <w:rPr>
-            <w:noProof/>
-          </w:rPr>
-          <w:t>21</w:t>
-        </w:r>
-      </w:fldSimple>
+      <w:r>
+        <w:fldChar w:fldCharType="begin"/>
+      </w:r>
+      <w:r>
+        <w:instrText xml:space="preserve"> SEQ Hình_1. \* ARABIC </w:instrText>
+      </w:r>
+      <w:r>
+        <w:fldChar w:fldCharType="separate"/>
+      </w:r>
+      <w:r>
+        <w:rPr>
+          <w:noProof/>
+        </w:rPr>
+        <w:t>21</w:t>
+      </w:r>
+      <w:r>
+        <w:rPr>
+          <w:noProof/>
+        </w:rPr>
+        <w:fldChar w:fldCharType="end"/>
+      </w:r>
       <w:r>
         <w:t>: Giao diện bình luận</w:t>
       </w:r>
-      <w:bookmarkEnd w:id="151"/>
+      <w:bookmarkEnd w:id="150"/>
     </w:p>
     <w:p>
       <w:pPr>
@@ -37084,24 +37596,37 @@
           <w:b/>
         </w:rPr>
       </w:pPr>
-      <w:bookmarkStart w:id="152" w:name="_Toc531074687"/>
-      <w:bookmarkStart w:id="153" w:name="_Toc531095713"/>
+      <w:bookmarkStart w:id="151" w:name="_Toc531074687"/>
+      <w:bookmarkStart w:id="152" w:name="_Toc531095713"/>
       <w:r>
         <w:t xml:space="preserve">Hình 1. </w:t>
       </w:r>
-      <w:fldSimple w:instr=" SEQ Hình_1. \* ARABIC ">
-        <w:r>
-          <w:rPr>
-            <w:noProof/>
-          </w:rPr>
-          <w:t>22</w:t>
-        </w:r>
-      </w:fldSimple>
+      <w:r>
+        <w:fldChar w:fldCharType="begin"/>
+      </w:r>
+      <w:r>
+        <w:instrText xml:space="preserve"> SEQ Hình_1. \* ARABIC </w:instrText>
+      </w:r>
+      <w:r>
+        <w:fldChar w:fldCharType="separate"/>
+      </w:r>
+      <w:r>
+        <w:rPr>
+          <w:noProof/>
+        </w:rPr>
+        <w:t>22</w:t>
+      </w:r>
+      <w:r>
+        <w:rPr>
+          <w:noProof/>
+        </w:rPr>
+        <w:fldChar w:fldCharType="end"/>
+      </w:r>
       <w:r>
         <w:t>: Sơ đồ hoạt động bình luận</w:t>
       </w:r>
+      <w:bookmarkEnd w:id="151"/>
       <w:bookmarkEnd w:id="152"/>
-      <w:bookmarkEnd w:id="153"/>
     </w:p>
     <w:p>
       <w:pPr>
@@ -37127,13 +37652,14 @@
       <w:pPr>
         <w:pStyle w:val="Heading2"/>
       </w:pPr>
-      <w:bookmarkStart w:id="154" w:name="_Toc531074534"/>
+      <w:bookmarkStart w:id="153" w:name="_Toc531074534"/>
       <w:r>
         <w:lastRenderedPageBreak/>
         <w:t>KIỂM THỬ VÀ ĐÁNH GIÁ</w:t>
       </w:r>
-      <w:bookmarkEnd w:id="154"/>
-    </w:p>
+      <w:bookmarkEnd w:id="153"/>
+    </w:p>
+    <w:p/>
     <w:p>
       <w:pPr>
         <w:sectPr>
@@ -37143,6 +37669,8 @@
           <w:docGrid w:linePitch="360"/>
         </w:sectPr>
       </w:pPr>
+      <w:bookmarkStart w:id="154" w:name="_GoBack"/>
+      <w:bookmarkEnd w:id="154"/>
     </w:p>
     <w:p>
       <w:pPr>
@@ -37520,7 +38048,7 @@
 </file>
 
 <file path=word/endnotes.xml><?xml version="1.0" encoding="utf-8"?>
-<w:endnotes xmlns:wpc="http://schemas.microsoft.com/office/word/2010/wordprocessingCanvas" xmlns:mc="http://schemas.openxmlformats.org/markup-compatibility/2006" xmlns:o="urn:schemas-microsoft-com:office:office" xmlns:r="http://schemas.openxmlformats.org/officeDocument/2006/relationships" xmlns:m="http://schemas.openxmlformats.org/officeDocument/2006/math" xmlns:v="urn:schemas-microsoft-com:vml" xmlns:wp14="http://schemas.microsoft.com/office/word/2010/wordprocessingDrawing" xmlns:wp="http://schemas.openxmlformats.org/drawingml/2006/wordprocessingDrawing" xmlns:w10="urn:schemas-microsoft-com:office:word" xmlns:w="http://schemas.openxmlformats.org/wordprocessingml/2006/main" xmlns:w14="http://schemas.microsoft.com/office/word/2010/wordml" xmlns:w15="http://schemas.microsoft.com/office/word/2012/wordml" xmlns:wpg="http://schemas.microsoft.com/office/word/2010/wordprocessingGroup" xmlns:wpi="http://schemas.microsoft.com/office/word/2010/wordprocessingInk" xmlns:wne="http://schemas.microsoft.com/office/word/2006/wordml" xmlns:wps="http://schemas.microsoft.com/office/word/2010/wordprocessingShape" mc:Ignorable="w14 w15 wp14">
+<w:endnotes xmlns:wpc="http://schemas.microsoft.com/office/word/2010/wordprocessingCanvas" xmlns:cx="http://schemas.microsoft.com/office/drawing/2014/chartex" xmlns:mc="http://schemas.openxmlformats.org/markup-compatibility/2006" xmlns:o="urn:schemas-microsoft-com:office:office" xmlns:r="http://schemas.openxmlformats.org/officeDocument/2006/relationships" xmlns:m="http://schemas.openxmlformats.org/officeDocument/2006/math" xmlns:v="urn:schemas-microsoft-com:vml" xmlns:wp14="http://schemas.microsoft.com/office/word/2010/wordprocessingDrawing" xmlns:wp="http://schemas.openxmlformats.org/drawingml/2006/wordprocessingDrawing" xmlns:w10="urn:schemas-microsoft-com:office:word" xmlns:w="http://schemas.openxmlformats.org/wordprocessingml/2006/main" xmlns:w14="http://schemas.microsoft.com/office/word/2010/wordml" xmlns:w15="http://schemas.microsoft.com/office/word/2012/wordml" xmlns:w16se="http://schemas.microsoft.com/office/word/2015/wordml/symex" xmlns:wpg="http://schemas.microsoft.com/office/word/2010/wordprocessingGroup" xmlns:wpi="http://schemas.microsoft.com/office/word/2010/wordprocessingInk" xmlns:wne="http://schemas.microsoft.com/office/word/2006/wordml" xmlns:wps="http://schemas.microsoft.com/office/word/2010/wordprocessingShape" mc:Ignorable="w14 w15 w16se wp14">
   <w:endnote w:type="separator" w:id="-1">
     <w:p>
       <w:pPr>
@@ -37545,7 +38073,7 @@
 </file>
 
 <file path=word/footer1.xml><?xml version="1.0" encoding="utf-8"?>
-<w:ftr xmlns:wpc="http://schemas.microsoft.com/office/word/2010/wordprocessingCanvas" xmlns:mc="http://schemas.openxmlformats.org/markup-compatibility/2006" xmlns:o="urn:schemas-microsoft-com:office:office" xmlns:r="http://schemas.openxmlformats.org/officeDocument/2006/relationships" xmlns:m="http://schemas.openxmlformats.org/officeDocument/2006/math" xmlns:v="urn:schemas-microsoft-com:vml" xmlns:wp14="http://schemas.microsoft.com/office/word/2010/wordprocessingDrawing" xmlns:wp="http://schemas.openxmlformats.org/drawingml/2006/wordprocessingDrawing" xmlns:w10="urn:schemas-microsoft-com:office:word" xmlns:w="http://schemas.openxmlformats.org/wordprocessingml/2006/main" xmlns:w14="http://schemas.microsoft.com/office/word/2010/wordml" xmlns:w15="http://schemas.microsoft.com/office/word/2012/wordml" xmlns:wpg="http://schemas.microsoft.com/office/word/2010/wordprocessingGroup" xmlns:wpi="http://schemas.microsoft.com/office/word/2010/wordprocessingInk" xmlns:wne="http://schemas.microsoft.com/office/word/2006/wordml" xmlns:wps="http://schemas.microsoft.com/office/word/2010/wordprocessingShape" mc:Ignorable="w14 w15 wp14">
+<w:ftr xmlns:wpc="http://schemas.microsoft.com/office/word/2010/wordprocessingCanvas" xmlns:cx="http://schemas.microsoft.com/office/drawing/2014/chartex" xmlns:mc="http://schemas.openxmlformats.org/markup-compatibility/2006" xmlns:o="urn:schemas-microsoft-com:office:office" xmlns:r="http://schemas.openxmlformats.org/officeDocument/2006/relationships" xmlns:m="http://schemas.openxmlformats.org/officeDocument/2006/math" xmlns:v="urn:schemas-microsoft-com:vml" xmlns:wp14="http://schemas.microsoft.com/office/word/2010/wordprocessingDrawing" xmlns:wp="http://schemas.openxmlformats.org/drawingml/2006/wordprocessingDrawing" xmlns:w10="urn:schemas-microsoft-com:office:word" xmlns:w="http://schemas.openxmlformats.org/wordprocessingml/2006/main" xmlns:w14="http://schemas.microsoft.com/office/word/2010/wordml" xmlns:w15="http://schemas.microsoft.com/office/word/2012/wordml" xmlns:w16se="http://schemas.microsoft.com/office/word/2015/wordml/symex" xmlns:wpg="http://schemas.microsoft.com/office/word/2010/wordprocessingGroup" xmlns:wpi="http://schemas.microsoft.com/office/word/2010/wordprocessingInk" xmlns:wne="http://schemas.microsoft.com/office/word/2006/wordml" xmlns:wps="http://schemas.microsoft.com/office/word/2010/wordprocessingShape" mc:Ignorable="w14 w15 w16se wp14">
   <w:p>
     <w:pPr>
       <w:pStyle w:val="Footer"/>
@@ -37562,7 +38090,7 @@
 </file>
 
 <file path=word/footer2.xml><?xml version="1.0" encoding="utf-8"?>
-<w:ftr xmlns:wpc="http://schemas.microsoft.com/office/word/2010/wordprocessingCanvas" xmlns:mc="http://schemas.openxmlformats.org/markup-compatibility/2006" xmlns:o="urn:schemas-microsoft-com:office:office" xmlns:r="http://schemas.openxmlformats.org/officeDocument/2006/relationships" xmlns:m="http://schemas.openxmlformats.org/officeDocument/2006/math" xmlns:v="urn:schemas-microsoft-com:vml" xmlns:wp14="http://schemas.microsoft.com/office/word/2010/wordprocessingDrawing" xmlns:wp="http://schemas.openxmlformats.org/drawingml/2006/wordprocessingDrawing" xmlns:w10="urn:schemas-microsoft-com:office:word" xmlns:w="http://schemas.openxmlformats.org/wordprocessingml/2006/main" xmlns:w14="http://schemas.microsoft.com/office/word/2010/wordml" xmlns:w15="http://schemas.microsoft.com/office/word/2012/wordml" xmlns:wpg="http://schemas.microsoft.com/office/word/2010/wordprocessingGroup" xmlns:wpi="http://schemas.microsoft.com/office/word/2010/wordprocessingInk" xmlns:wne="http://schemas.microsoft.com/office/word/2006/wordml" xmlns:wps="http://schemas.microsoft.com/office/word/2010/wordprocessingShape" mc:Ignorable="w14 w15 wp14">
+<w:ftr xmlns:wpc="http://schemas.microsoft.com/office/word/2010/wordprocessingCanvas" xmlns:cx="http://schemas.microsoft.com/office/drawing/2014/chartex" xmlns:mc="http://schemas.openxmlformats.org/markup-compatibility/2006" xmlns:o="urn:schemas-microsoft-com:office:office" xmlns:r="http://schemas.openxmlformats.org/officeDocument/2006/relationships" xmlns:m="http://schemas.openxmlformats.org/officeDocument/2006/math" xmlns:v="urn:schemas-microsoft-com:vml" xmlns:wp14="http://schemas.microsoft.com/office/word/2010/wordprocessingDrawing" xmlns:wp="http://schemas.openxmlformats.org/drawingml/2006/wordprocessingDrawing" xmlns:w10="urn:schemas-microsoft-com:office:word" xmlns:w="http://schemas.openxmlformats.org/wordprocessingml/2006/main" xmlns:w14="http://schemas.microsoft.com/office/word/2010/wordml" xmlns:w15="http://schemas.microsoft.com/office/word/2012/wordml" xmlns:w16se="http://schemas.microsoft.com/office/word/2015/wordml/symex" xmlns:wpg="http://schemas.microsoft.com/office/word/2010/wordprocessingGroup" xmlns:wpi="http://schemas.microsoft.com/office/word/2010/wordprocessingInk" xmlns:wne="http://schemas.microsoft.com/office/word/2006/wordml" xmlns:wps="http://schemas.microsoft.com/office/word/2010/wordprocessingShape" mc:Ignorable="w14 w15 w16se wp14">
   <w:p>
     <w:pPr>
       <w:pStyle w:val="Footer"/>
@@ -37660,7 +38188,7 @@
 </file>
 
 <file path=word/footnotes.xml><?xml version="1.0" encoding="utf-8"?>
-<w:footnotes xmlns:wpc="http://schemas.microsoft.com/office/word/2010/wordprocessingCanvas" xmlns:mc="http://schemas.openxmlformats.org/markup-compatibility/2006" xmlns:o="urn:schemas-microsoft-com:office:office" xmlns:r="http://schemas.openxmlformats.org/officeDocument/2006/relationships" xmlns:m="http://schemas.openxmlformats.org/officeDocument/2006/math" xmlns:v="urn:schemas-microsoft-com:vml" xmlns:wp14="http://schemas.microsoft.com/office/word/2010/wordprocessingDrawing" xmlns:wp="http://schemas.openxmlformats.org/drawingml/2006/wordprocessingDrawing" xmlns:w10="urn:schemas-microsoft-com:office:word" xmlns:w="http://schemas.openxmlformats.org/wordprocessingml/2006/main" xmlns:w14="http://schemas.microsoft.com/office/word/2010/wordml" xmlns:w15="http://schemas.microsoft.com/office/word/2012/wordml" xmlns:wpg="http://schemas.microsoft.com/office/word/2010/wordprocessingGroup" xmlns:wpi="http://schemas.microsoft.com/office/word/2010/wordprocessingInk" xmlns:wne="http://schemas.microsoft.com/office/word/2006/wordml" xmlns:wps="http://schemas.microsoft.com/office/word/2010/wordprocessingShape" mc:Ignorable="w14 w15 wp14">
+<w:footnotes xmlns:wpc="http://schemas.microsoft.com/office/word/2010/wordprocessingCanvas" xmlns:cx="http://schemas.microsoft.com/office/drawing/2014/chartex" xmlns:mc="http://schemas.openxmlformats.org/markup-compatibility/2006" xmlns:o="urn:schemas-microsoft-com:office:office" xmlns:r="http://schemas.openxmlformats.org/officeDocument/2006/relationships" xmlns:m="http://schemas.openxmlformats.org/officeDocument/2006/math" xmlns:v="urn:schemas-microsoft-com:vml" xmlns:wp14="http://schemas.microsoft.com/office/word/2010/wordprocessingDrawing" xmlns:wp="http://schemas.openxmlformats.org/drawingml/2006/wordprocessingDrawing" xmlns:w10="urn:schemas-microsoft-com:office:word" xmlns:w="http://schemas.openxmlformats.org/wordprocessingml/2006/main" xmlns:w14="http://schemas.microsoft.com/office/word/2010/wordml" xmlns:w15="http://schemas.microsoft.com/office/word/2012/wordml" xmlns:w16se="http://schemas.microsoft.com/office/word/2015/wordml/symex" xmlns:wpg="http://schemas.microsoft.com/office/word/2010/wordprocessingGroup" xmlns:wpi="http://schemas.microsoft.com/office/word/2010/wordprocessingInk" xmlns:wne="http://schemas.microsoft.com/office/word/2006/wordml" xmlns:wps="http://schemas.microsoft.com/office/word/2010/wordprocessingShape" mc:Ignorable="w14 w15 w16se wp14">
   <w:footnote w:type="separator" w:id="-1">
     <w:p>
       <w:pPr>
@@ -37685,7 +38213,7 @@
 </file>
 
 <file path=word/header1.xml><?xml version="1.0" encoding="utf-8"?>
-<w:hdr xmlns:wpc="http://schemas.microsoft.com/office/word/2010/wordprocessingCanvas" xmlns:mc="http://schemas.openxmlformats.org/markup-compatibility/2006" xmlns:o="urn:schemas-microsoft-com:office:office" xmlns:r="http://schemas.openxmlformats.org/officeDocument/2006/relationships" xmlns:m="http://schemas.openxmlformats.org/officeDocument/2006/math" xmlns:v="urn:schemas-microsoft-com:vml" xmlns:wp14="http://schemas.microsoft.com/office/word/2010/wordprocessingDrawing" xmlns:wp="http://schemas.openxmlformats.org/drawingml/2006/wordprocessingDrawing" xmlns:w10="urn:schemas-microsoft-com:office:word" xmlns:w="http://schemas.openxmlformats.org/wordprocessingml/2006/main" xmlns:w14="http://schemas.microsoft.com/office/word/2010/wordml" xmlns:w15="http://schemas.microsoft.com/office/word/2012/wordml" xmlns:wpg="http://schemas.microsoft.com/office/word/2010/wordprocessingGroup" xmlns:wpi="http://schemas.microsoft.com/office/word/2010/wordprocessingInk" xmlns:wne="http://schemas.microsoft.com/office/word/2006/wordml" xmlns:wps="http://schemas.microsoft.com/office/word/2010/wordprocessingShape" mc:Ignorable="w14 w15 wp14">
+<w:hdr xmlns:wpc="http://schemas.microsoft.com/office/word/2010/wordprocessingCanvas" xmlns:cx="http://schemas.microsoft.com/office/drawing/2014/chartex" xmlns:mc="http://schemas.openxmlformats.org/markup-compatibility/2006" xmlns:o="urn:schemas-microsoft-com:office:office" xmlns:r="http://schemas.openxmlformats.org/officeDocument/2006/relationships" xmlns:m="http://schemas.openxmlformats.org/officeDocument/2006/math" xmlns:v="urn:schemas-microsoft-com:vml" xmlns:wp14="http://schemas.microsoft.com/office/word/2010/wordprocessingDrawing" xmlns:wp="http://schemas.openxmlformats.org/drawingml/2006/wordprocessingDrawing" xmlns:w10="urn:schemas-microsoft-com:office:word" xmlns:w="http://schemas.openxmlformats.org/wordprocessingml/2006/main" xmlns:w14="http://schemas.microsoft.com/office/word/2010/wordml" xmlns:w15="http://schemas.microsoft.com/office/word/2012/wordml" xmlns:w16se="http://schemas.microsoft.com/office/word/2015/wordml/symex" xmlns:wpg="http://schemas.microsoft.com/office/word/2010/wordprocessingGroup" xmlns:wpi="http://schemas.microsoft.com/office/word/2010/wordprocessingInk" xmlns:wne="http://schemas.microsoft.com/office/word/2006/wordml" xmlns:wps="http://schemas.microsoft.com/office/word/2010/wordprocessingShape" mc:Ignorable="w14 w15 w16se wp14">
   <w:sdt>
     <w:sdtPr>
       <w:id w:val="-1463888483"/>
@@ -37743,7 +38271,7 @@
 </file>
 
 <file path=word/header2.xml><?xml version="1.0" encoding="utf-8"?>
-<w:hdr xmlns:wpc="http://schemas.microsoft.com/office/word/2010/wordprocessingCanvas" xmlns:mc="http://schemas.openxmlformats.org/markup-compatibility/2006" xmlns:o="urn:schemas-microsoft-com:office:office" xmlns:r="http://schemas.openxmlformats.org/officeDocument/2006/relationships" xmlns:m="http://schemas.openxmlformats.org/officeDocument/2006/math" xmlns:v="urn:schemas-microsoft-com:vml" xmlns:wp14="http://schemas.microsoft.com/office/word/2010/wordprocessingDrawing" xmlns:wp="http://schemas.openxmlformats.org/drawingml/2006/wordprocessingDrawing" xmlns:w10="urn:schemas-microsoft-com:office:word" xmlns:w="http://schemas.openxmlformats.org/wordprocessingml/2006/main" xmlns:w14="http://schemas.microsoft.com/office/word/2010/wordml" xmlns:w15="http://schemas.microsoft.com/office/word/2012/wordml" xmlns:wpg="http://schemas.microsoft.com/office/word/2010/wordprocessingGroup" xmlns:wpi="http://schemas.microsoft.com/office/word/2010/wordprocessingInk" xmlns:wne="http://schemas.microsoft.com/office/word/2006/wordml" xmlns:wps="http://schemas.microsoft.com/office/word/2010/wordprocessingShape" mc:Ignorable="w14 w15 wp14">
+<w:hdr xmlns:wpc="http://schemas.microsoft.com/office/word/2010/wordprocessingCanvas" xmlns:cx="http://schemas.microsoft.com/office/drawing/2014/chartex" xmlns:mc="http://schemas.openxmlformats.org/markup-compatibility/2006" xmlns:o="urn:schemas-microsoft-com:office:office" xmlns:r="http://schemas.openxmlformats.org/officeDocument/2006/relationships" xmlns:m="http://schemas.openxmlformats.org/officeDocument/2006/math" xmlns:v="urn:schemas-microsoft-com:vml" xmlns:wp14="http://schemas.microsoft.com/office/word/2010/wordprocessingDrawing" xmlns:wp="http://schemas.openxmlformats.org/drawingml/2006/wordprocessingDrawing" xmlns:w10="urn:schemas-microsoft-com:office:word" xmlns:w="http://schemas.openxmlformats.org/wordprocessingml/2006/main" xmlns:w14="http://schemas.microsoft.com/office/word/2010/wordml" xmlns:w15="http://schemas.microsoft.com/office/word/2012/wordml" xmlns:w16se="http://schemas.microsoft.com/office/word/2015/wordml/symex" xmlns:wpg="http://schemas.microsoft.com/office/word/2010/wordprocessingGroup" xmlns:wpi="http://schemas.microsoft.com/office/word/2010/wordprocessingInk" xmlns:wne="http://schemas.microsoft.com/office/word/2006/wordml" xmlns:wps="http://schemas.microsoft.com/office/word/2010/wordprocessingShape" mc:Ignorable="w14 w15 w16se wp14">
   <w:p>
     <w:pPr>
       <w:pStyle w:val="Header"/>
@@ -37759,7 +38287,7 @@
 </file>
 
 <file path=word/header3.xml><?xml version="1.0" encoding="utf-8"?>
-<w:hdr xmlns:wpc="http://schemas.microsoft.com/office/word/2010/wordprocessingCanvas" xmlns:mc="http://schemas.openxmlformats.org/markup-compatibility/2006" xmlns:o="urn:schemas-microsoft-com:office:office" xmlns:r="http://schemas.openxmlformats.org/officeDocument/2006/relationships" xmlns:m="http://schemas.openxmlformats.org/officeDocument/2006/math" xmlns:v="urn:schemas-microsoft-com:vml" xmlns:wp14="http://schemas.microsoft.com/office/word/2010/wordprocessingDrawing" xmlns:wp="http://schemas.openxmlformats.org/drawingml/2006/wordprocessingDrawing" xmlns:w10="urn:schemas-microsoft-com:office:word" xmlns:w="http://schemas.openxmlformats.org/wordprocessingml/2006/main" xmlns:w14="http://schemas.microsoft.com/office/word/2010/wordml" xmlns:w15="http://schemas.microsoft.com/office/word/2012/wordml" xmlns:wpg="http://schemas.microsoft.com/office/word/2010/wordprocessingGroup" xmlns:wpi="http://schemas.microsoft.com/office/word/2010/wordprocessingInk" xmlns:wne="http://schemas.microsoft.com/office/word/2006/wordml" xmlns:wps="http://schemas.microsoft.com/office/word/2010/wordprocessingShape" mc:Ignorable="w14 w15 wp14">
+<w:hdr xmlns:wpc="http://schemas.microsoft.com/office/word/2010/wordprocessingCanvas" xmlns:cx="http://schemas.microsoft.com/office/drawing/2014/chartex" xmlns:mc="http://schemas.openxmlformats.org/markup-compatibility/2006" xmlns:o="urn:schemas-microsoft-com:office:office" xmlns:r="http://schemas.openxmlformats.org/officeDocument/2006/relationships" xmlns:m="http://schemas.openxmlformats.org/officeDocument/2006/math" xmlns:v="urn:schemas-microsoft-com:vml" xmlns:wp14="http://schemas.microsoft.com/office/word/2010/wordprocessingDrawing" xmlns:wp="http://schemas.openxmlformats.org/drawingml/2006/wordprocessingDrawing" xmlns:w10="urn:schemas-microsoft-com:office:word" xmlns:w="http://schemas.openxmlformats.org/wordprocessingml/2006/main" xmlns:w14="http://schemas.microsoft.com/office/word/2010/wordml" xmlns:w15="http://schemas.microsoft.com/office/word/2012/wordml" xmlns:w16se="http://schemas.microsoft.com/office/word/2015/wordml/symex" xmlns:wpg="http://schemas.microsoft.com/office/word/2010/wordprocessingGroup" xmlns:wpi="http://schemas.microsoft.com/office/word/2010/wordprocessingInk" xmlns:wne="http://schemas.microsoft.com/office/word/2006/wordml" xmlns:wps="http://schemas.microsoft.com/office/word/2010/wordprocessingShape" mc:Ignorable="w14 w15 w16se wp14">
   <w:p>
     <w:pPr>
       <w:pStyle w:val="Header"/>
@@ -37775,7 +38303,7 @@
 </file>
 
 <file path=word/header4.xml><?xml version="1.0" encoding="utf-8"?>
-<w:hdr xmlns:wpc="http://schemas.microsoft.com/office/word/2010/wordprocessingCanvas" xmlns:mc="http://schemas.openxmlformats.org/markup-compatibility/2006" xmlns:o="urn:schemas-microsoft-com:office:office" xmlns:r="http://schemas.openxmlformats.org/officeDocument/2006/relationships" xmlns:m="http://schemas.openxmlformats.org/officeDocument/2006/math" xmlns:v="urn:schemas-microsoft-com:vml" xmlns:wp14="http://schemas.microsoft.com/office/word/2010/wordprocessingDrawing" xmlns:wp="http://schemas.openxmlformats.org/drawingml/2006/wordprocessingDrawing" xmlns:w10="urn:schemas-microsoft-com:office:word" xmlns:w="http://schemas.openxmlformats.org/wordprocessingml/2006/main" xmlns:w14="http://schemas.microsoft.com/office/word/2010/wordml" xmlns:w15="http://schemas.microsoft.com/office/word/2012/wordml" xmlns:wpg="http://schemas.microsoft.com/office/word/2010/wordprocessingGroup" xmlns:wpi="http://schemas.microsoft.com/office/word/2010/wordprocessingInk" xmlns:wne="http://schemas.microsoft.com/office/word/2006/wordml" xmlns:wps="http://schemas.microsoft.com/office/word/2010/wordprocessingShape" mc:Ignorable="w14 w15 wp14">
+<w:hdr xmlns:wpc="http://schemas.microsoft.com/office/word/2010/wordprocessingCanvas" xmlns:cx="http://schemas.microsoft.com/office/drawing/2014/chartex" xmlns:mc="http://schemas.openxmlformats.org/markup-compatibility/2006" xmlns:o="urn:schemas-microsoft-com:office:office" xmlns:r="http://schemas.openxmlformats.org/officeDocument/2006/relationships" xmlns:m="http://schemas.openxmlformats.org/officeDocument/2006/math" xmlns:v="urn:schemas-microsoft-com:vml" xmlns:wp14="http://schemas.microsoft.com/office/word/2010/wordprocessingDrawing" xmlns:wp="http://schemas.openxmlformats.org/drawingml/2006/wordprocessingDrawing" xmlns:w10="urn:schemas-microsoft-com:office:word" xmlns:w="http://schemas.openxmlformats.org/wordprocessingml/2006/main" xmlns:w14="http://schemas.microsoft.com/office/word/2010/wordml" xmlns:w15="http://schemas.microsoft.com/office/word/2012/wordml" xmlns:w16se="http://schemas.microsoft.com/office/word/2015/wordml/symex" xmlns:wpg="http://schemas.microsoft.com/office/word/2010/wordprocessingGroup" xmlns:wpi="http://schemas.microsoft.com/office/word/2010/wordprocessingInk" xmlns:wne="http://schemas.microsoft.com/office/word/2006/wordml" xmlns:wps="http://schemas.microsoft.com/office/word/2010/wordprocessingShape" mc:Ignorable="w14 w15 w16se wp14">
   <w:sdt>
     <w:sdtPr>
       <w:id w:val="-2125454033"/>
@@ -37828,7 +38356,7 @@
 </file>
 
 <file path=word/header5.xml><?xml version="1.0" encoding="utf-8"?>
-<w:hdr xmlns:wpc="http://schemas.microsoft.com/office/word/2010/wordprocessingCanvas" xmlns:mc="http://schemas.openxmlformats.org/markup-compatibility/2006" xmlns:o="urn:schemas-microsoft-com:office:office" xmlns:r="http://schemas.openxmlformats.org/officeDocument/2006/relationships" xmlns:m="http://schemas.openxmlformats.org/officeDocument/2006/math" xmlns:v="urn:schemas-microsoft-com:vml" xmlns:wp14="http://schemas.microsoft.com/office/word/2010/wordprocessingDrawing" xmlns:wp="http://schemas.openxmlformats.org/drawingml/2006/wordprocessingDrawing" xmlns:w10="urn:schemas-microsoft-com:office:word" xmlns:w="http://schemas.openxmlformats.org/wordprocessingml/2006/main" xmlns:w14="http://schemas.microsoft.com/office/word/2010/wordml" xmlns:w15="http://schemas.microsoft.com/office/word/2012/wordml" xmlns:wpg="http://schemas.microsoft.com/office/word/2010/wordprocessingGroup" xmlns:wpi="http://schemas.microsoft.com/office/word/2010/wordprocessingInk" xmlns:wne="http://schemas.microsoft.com/office/word/2006/wordml" xmlns:wps="http://schemas.microsoft.com/office/word/2010/wordprocessingShape" mc:Ignorable="w14 w15 wp14">
+<w:hdr xmlns:wpc="http://schemas.microsoft.com/office/word/2010/wordprocessingCanvas" xmlns:cx="http://schemas.microsoft.com/office/drawing/2014/chartex" xmlns:mc="http://schemas.openxmlformats.org/markup-compatibility/2006" xmlns:o="urn:schemas-microsoft-com:office:office" xmlns:r="http://schemas.openxmlformats.org/officeDocument/2006/relationships" xmlns:m="http://schemas.openxmlformats.org/officeDocument/2006/math" xmlns:v="urn:schemas-microsoft-com:vml" xmlns:wp14="http://schemas.microsoft.com/office/word/2010/wordprocessingDrawing" xmlns:wp="http://schemas.openxmlformats.org/drawingml/2006/wordprocessingDrawing" xmlns:w10="urn:schemas-microsoft-com:office:word" xmlns:w="http://schemas.openxmlformats.org/wordprocessingml/2006/main" xmlns:w14="http://schemas.microsoft.com/office/word/2010/wordml" xmlns:w15="http://schemas.microsoft.com/office/word/2012/wordml" xmlns:w16se="http://schemas.microsoft.com/office/word/2015/wordml/symex" xmlns:wpg="http://schemas.microsoft.com/office/word/2010/wordprocessingGroup" xmlns:wpi="http://schemas.microsoft.com/office/word/2010/wordprocessingInk" xmlns:wne="http://schemas.microsoft.com/office/word/2006/wordml" xmlns:wps="http://schemas.microsoft.com/office/word/2010/wordprocessingShape" mc:Ignorable="w14 w15 w16se wp14">
   <w:p>
     <w:pPr>
       <w:pStyle w:val="Header"/>
@@ -37903,7 +38431,7 @@
             <w:sz w:val="22"/>
             <w:szCs w:val="22"/>
           </w:rPr>
-          <w:t>2</w:t>
+          <w:t>62</w:t>
         </w:r>
         <w:r>
           <w:rPr>
@@ -38009,8 +38537,8 @@
 </file>
 
 <file path=word/numbering.xml><?xml version="1.0" encoding="utf-8"?>
-<w:numbering xmlns:wpc="http://schemas.microsoft.com/office/word/2010/wordprocessingCanvas" xmlns:mc="http://schemas.openxmlformats.org/markup-compatibility/2006" xmlns:o="urn:schemas-microsoft-com:office:office" xmlns:r="http://schemas.openxmlformats.org/officeDocument/2006/relationships" xmlns:m="http://schemas.openxmlformats.org/officeDocument/2006/math" xmlns:v="urn:schemas-microsoft-com:vml" xmlns:wp14="http://schemas.microsoft.com/office/word/2010/wordprocessingDrawing" xmlns:wp="http://schemas.openxmlformats.org/drawingml/2006/wordprocessingDrawing" xmlns:w10="urn:schemas-microsoft-com:office:word" xmlns:w="http://schemas.openxmlformats.org/wordprocessingml/2006/main" xmlns:w14="http://schemas.microsoft.com/office/word/2010/wordml" xmlns:w15="http://schemas.microsoft.com/office/word/2012/wordml" xmlns:wpg="http://schemas.microsoft.com/office/word/2010/wordprocessingGroup" xmlns:wpi="http://schemas.microsoft.com/office/word/2010/wordprocessingInk" xmlns:wne="http://schemas.microsoft.com/office/word/2006/wordml" xmlns:wps="http://schemas.microsoft.com/office/word/2010/wordprocessingShape" mc:Ignorable="w14 w15 wp14">
-  <w:abstractNum w:abstractNumId="0">
+<w:numbering xmlns:wpc="http://schemas.microsoft.com/office/word/2010/wordprocessingCanvas" xmlns:cx="http://schemas.microsoft.com/office/drawing/2014/chartex" xmlns:mc="http://schemas.openxmlformats.org/markup-compatibility/2006" xmlns:o="urn:schemas-microsoft-com:office:office" xmlns:r="http://schemas.openxmlformats.org/officeDocument/2006/relationships" xmlns:m="http://schemas.openxmlformats.org/officeDocument/2006/math" xmlns:v="urn:schemas-microsoft-com:vml" xmlns:wp14="http://schemas.microsoft.com/office/word/2010/wordprocessingDrawing" xmlns:wp="http://schemas.openxmlformats.org/drawingml/2006/wordprocessingDrawing" xmlns:w10="urn:schemas-microsoft-com:office:word" xmlns:w="http://schemas.openxmlformats.org/wordprocessingml/2006/main" xmlns:w14="http://schemas.microsoft.com/office/word/2010/wordml" xmlns:w15="http://schemas.microsoft.com/office/word/2012/wordml" xmlns:w16se="http://schemas.microsoft.com/office/word/2015/wordml/symex" xmlns:wpg="http://schemas.microsoft.com/office/word/2010/wordprocessingGroup" xmlns:wpi="http://schemas.microsoft.com/office/word/2010/wordprocessingInk" xmlns:wne="http://schemas.microsoft.com/office/word/2006/wordml" xmlns:wps="http://schemas.microsoft.com/office/word/2010/wordprocessingShape" mc:Ignorable="w14 w15 w16se wp14">
+  <w:abstractNum w:abstractNumId="0" w15:restartNumberingAfterBreak="0">
     <w:nsid w:val="01827AB1"/>
     <w:multiLevelType w:val="hybridMultilevel"/>
     <w:tmpl w:val="3BEE633E"/>
@@ -38123,7 +38651,7 @@
       </w:rPr>
     </w:lvl>
   </w:abstractNum>
-  <w:abstractNum w:abstractNumId="1">
+  <w:abstractNum w:abstractNumId="1" w15:restartNumberingAfterBreak="0">
     <w:nsid w:val="023E37B4"/>
     <w:multiLevelType w:val="hybridMultilevel"/>
     <w:tmpl w:val="8BC6C5EC"/>
@@ -38236,7 +38764,7 @@
       </w:rPr>
     </w:lvl>
   </w:abstractNum>
-  <w:abstractNum w:abstractNumId="2">
+  <w:abstractNum w:abstractNumId="2" w15:restartNumberingAfterBreak="0">
     <w:nsid w:val="05BD55F8"/>
     <w:multiLevelType w:val="hybridMultilevel"/>
     <w:tmpl w:val="1098EE32"/>
@@ -38349,7 +38877,7 @@
       </w:rPr>
     </w:lvl>
   </w:abstractNum>
-  <w:abstractNum w:abstractNumId="3">
+  <w:abstractNum w:abstractNumId="3" w15:restartNumberingAfterBreak="0">
     <w:nsid w:val="077B2C22"/>
     <w:multiLevelType w:val="multilevel"/>
     <w:tmpl w:val="CBFC234A"/>
@@ -38470,7 +38998,7 @@
       </w:rPr>
     </w:lvl>
   </w:abstractNum>
-  <w:abstractNum w:abstractNumId="4">
+  <w:abstractNum w:abstractNumId="4" w15:restartNumberingAfterBreak="0">
     <w:nsid w:val="08746A9F"/>
     <w:multiLevelType w:val="hybridMultilevel"/>
     <w:tmpl w:val="99A0F540"/>
@@ -38583,7 +39111,7 @@
       </w:rPr>
     </w:lvl>
   </w:abstractNum>
-  <w:abstractNum w:abstractNumId="5">
+  <w:abstractNum w:abstractNumId="5" w15:restartNumberingAfterBreak="0">
     <w:nsid w:val="1276753E"/>
     <w:multiLevelType w:val="hybridMultilevel"/>
     <w:tmpl w:val="1CA44122"/>
@@ -38696,7 +39224,7 @@
       </w:rPr>
     </w:lvl>
   </w:abstractNum>
-  <w:abstractNum w:abstractNumId="6">
+  <w:abstractNum w:abstractNumId="6" w15:restartNumberingAfterBreak="0">
     <w:nsid w:val="141D61E2"/>
     <w:multiLevelType w:val="hybridMultilevel"/>
     <w:tmpl w:val="DEF04CA2"/>
@@ -38809,7 +39337,7 @@
       </w:rPr>
     </w:lvl>
   </w:abstractNum>
-  <w:abstractNum w:abstractNumId="7">
+  <w:abstractNum w:abstractNumId="7" w15:restartNumberingAfterBreak="0">
     <w:nsid w:val="146C14EC"/>
     <w:multiLevelType w:val="hybridMultilevel"/>
     <w:tmpl w:val="CCBCD6B0"/>
@@ -38922,7 +39450,7 @@
       </w:rPr>
     </w:lvl>
   </w:abstractNum>
-  <w:abstractNum w:abstractNumId="8">
+  <w:abstractNum w:abstractNumId="8" w15:restartNumberingAfterBreak="0">
     <w:nsid w:val="15424BA0"/>
     <w:multiLevelType w:val="hybridMultilevel"/>
     <w:tmpl w:val="E836FA00"/>
@@ -39035,7 +39563,7 @@
       </w:rPr>
     </w:lvl>
   </w:abstractNum>
-  <w:abstractNum w:abstractNumId="9">
+  <w:abstractNum w:abstractNumId="9" w15:restartNumberingAfterBreak="0">
     <w:nsid w:val="16445411"/>
     <w:multiLevelType w:val="hybridMultilevel"/>
     <w:tmpl w:val="B9ACAE7C"/>
@@ -39148,7 +39676,7 @@
       </w:rPr>
     </w:lvl>
   </w:abstractNum>
-  <w:abstractNum w:abstractNumId="10">
+  <w:abstractNum w:abstractNumId="10" w15:restartNumberingAfterBreak="0">
     <w:nsid w:val="18925551"/>
     <w:multiLevelType w:val="hybridMultilevel"/>
     <w:tmpl w:val="7C80D356"/>
@@ -39261,7 +39789,7 @@
       </w:rPr>
     </w:lvl>
   </w:abstractNum>
-  <w:abstractNum w:abstractNumId="11">
+  <w:abstractNum w:abstractNumId="11" w15:restartNumberingAfterBreak="0">
     <w:nsid w:val="192C5C3D"/>
     <w:multiLevelType w:val="hybridMultilevel"/>
     <w:tmpl w:val="A9280EEC"/>
@@ -39374,7 +39902,7 @@
       </w:rPr>
     </w:lvl>
   </w:abstractNum>
-  <w:abstractNum w:abstractNumId="12">
+  <w:abstractNum w:abstractNumId="12" w15:restartNumberingAfterBreak="0">
     <w:nsid w:val="19AB65DC"/>
     <w:multiLevelType w:val="hybridMultilevel"/>
     <w:tmpl w:val="C1149624"/>
@@ -39487,7 +40015,7 @@
       </w:rPr>
     </w:lvl>
   </w:abstractNum>
-  <w:abstractNum w:abstractNumId="13">
+  <w:abstractNum w:abstractNumId="13" w15:restartNumberingAfterBreak="0">
     <w:nsid w:val="1EB96021"/>
     <w:multiLevelType w:val="hybridMultilevel"/>
     <w:tmpl w:val="2B663B9C"/>
@@ -39600,7 +40128,7 @@
       </w:rPr>
     </w:lvl>
   </w:abstractNum>
-  <w:abstractNum w:abstractNumId="14">
+  <w:abstractNum w:abstractNumId="14" w15:restartNumberingAfterBreak="0">
     <w:nsid w:val="1FC33846"/>
     <w:multiLevelType w:val="hybridMultilevel"/>
     <w:tmpl w:val="15DE473A"/>
@@ -39713,7 +40241,7 @@
       </w:rPr>
     </w:lvl>
   </w:abstractNum>
-  <w:abstractNum w:abstractNumId="15">
+  <w:abstractNum w:abstractNumId="15" w15:restartNumberingAfterBreak="0">
     <w:nsid w:val="203125E9"/>
     <w:multiLevelType w:val="hybridMultilevel"/>
     <w:tmpl w:val="4ACCDA92"/>
@@ -39826,7 +40354,7 @@
       </w:rPr>
     </w:lvl>
   </w:abstractNum>
-  <w:abstractNum w:abstractNumId="16">
+  <w:abstractNum w:abstractNumId="16" w15:restartNumberingAfterBreak="0">
     <w:nsid w:val="225F52A1"/>
     <w:multiLevelType w:val="hybridMultilevel"/>
     <w:tmpl w:val="FA7AC484"/>
@@ -39939,7 +40467,7 @@
       </w:rPr>
     </w:lvl>
   </w:abstractNum>
-  <w:abstractNum w:abstractNumId="17">
+  <w:abstractNum w:abstractNumId="17" w15:restartNumberingAfterBreak="0">
     <w:nsid w:val="237B6768"/>
     <w:multiLevelType w:val="hybridMultilevel"/>
     <w:tmpl w:val="B800775E"/>
@@ -40052,7 +40580,7 @@
       </w:rPr>
     </w:lvl>
   </w:abstractNum>
-  <w:abstractNum w:abstractNumId="18">
+  <w:abstractNum w:abstractNumId="18" w15:restartNumberingAfterBreak="0">
     <w:nsid w:val="249470AF"/>
     <w:multiLevelType w:val="hybridMultilevel"/>
     <w:tmpl w:val="E54642D0"/>
@@ -40165,7 +40693,7 @@
       </w:rPr>
     </w:lvl>
   </w:abstractNum>
-  <w:abstractNum w:abstractNumId="19">
+  <w:abstractNum w:abstractNumId="19" w15:restartNumberingAfterBreak="0">
     <w:nsid w:val="299B5D13"/>
     <w:multiLevelType w:val="hybridMultilevel"/>
     <w:tmpl w:val="4F861C62"/>
@@ -40278,7 +40806,7 @@
       </w:rPr>
     </w:lvl>
   </w:abstractNum>
-  <w:abstractNum w:abstractNumId="20">
+  <w:abstractNum w:abstractNumId="20" w15:restartNumberingAfterBreak="0">
     <w:nsid w:val="2A041667"/>
     <w:multiLevelType w:val="hybridMultilevel"/>
     <w:tmpl w:val="63D8ECFE"/>
@@ -40391,7 +40919,7 @@
       </w:rPr>
     </w:lvl>
   </w:abstractNum>
-  <w:abstractNum w:abstractNumId="21">
+  <w:abstractNum w:abstractNumId="21" w15:restartNumberingAfterBreak="0">
     <w:nsid w:val="2FCA1CF2"/>
     <w:multiLevelType w:val="hybridMultilevel"/>
     <w:tmpl w:val="4BDCAFF2"/>
@@ -40504,7 +41032,7 @@
       </w:rPr>
     </w:lvl>
   </w:abstractNum>
-  <w:abstractNum w:abstractNumId="22">
+  <w:abstractNum w:abstractNumId="22" w15:restartNumberingAfterBreak="0">
     <w:nsid w:val="34A13D92"/>
     <w:multiLevelType w:val="hybridMultilevel"/>
     <w:tmpl w:val="5726B306"/>
@@ -40617,7 +41145,7 @@
       </w:rPr>
     </w:lvl>
   </w:abstractNum>
-  <w:abstractNum w:abstractNumId="23">
+  <w:abstractNum w:abstractNumId="23" w15:restartNumberingAfterBreak="0">
     <w:nsid w:val="3B1E37A4"/>
     <w:multiLevelType w:val="hybridMultilevel"/>
     <w:tmpl w:val="9B12AC18"/>
@@ -40730,7 +41258,7 @@
       </w:rPr>
     </w:lvl>
   </w:abstractNum>
-  <w:abstractNum w:abstractNumId="24">
+  <w:abstractNum w:abstractNumId="24" w15:restartNumberingAfterBreak="0">
     <w:nsid w:val="3BAD2D1C"/>
     <w:multiLevelType w:val="hybridMultilevel"/>
     <w:tmpl w:val="491ADDC4"/>
@@ -40843,7 +41371,7 @@
       </w:rPr>
     </w:lvl>
   </w:abstractNum>
-  <w:abstractNum w:abstractNumId="25">
+  <w:abstractNum w:abstractNumId="25" w15:restartNumberingAfterBreak="0">
     <w:nsid w:val="3E964E0A"/>
     <w:multiLevelType w:val="hybridMultilevel"/>
     <w:tmpl w:val="19CC05A4"/>
@@ -40956,7 +41484,7 @@
       </w:rPr>
     </w:lvl>
   </w:abstractNum>
-  <w:abstractNum w:abstractNumId="26">
+  <w:abstractNum w:abstractNumId="26" w15:restartNumberingAfterBreak="0">
     <w:nsid w:val="425339BB"/>
     <w:multiLevelType w:val="hybridMultilevel"/>
     <w:tmpl w:val="074A22BE"/>
@@ -41069,7 +41597,7 @@
       </w:rPr>
     </w:lvl>
   </w:abstractNum>
-  <w:abstractNum w:abstractNumId="27">
+  <w:abstractNum w:abstractNumId="27" w15:restartNumberingAfterBreak="0">
     <w:nsid w:val="43CE7F14"/>
     <w:multiLevelType w:val="hybridMultilevel"/>
     <w:tmpl w:val="D54C41F4"/>
@@ -41182,7 +41710,7 @@
       </w:rPr>
     </w:lvl>
   </w:abstractNum>
-  <w:abstractNum w:abstractNumId="28">
+  <w:abstractNum w:abstractNumId="28" w15:restartNumberingAfterBreak="0">
     <w:nsid w:val="46904A15"/>
     <w:multiLevelType w:val="hybridMultilevel"/>
     <w:tmpl w:val="A6B2ABCC"/>
@@ -41295,7 +41823,7 @@
       </w:rPr>
     </w:lvl>
   </w:abstractNum>
-  <w:abstractNum w:abstractNumId="29">
+  <w:abstractNum w:abstractNumId="29" w15:restartNumberingAfterBreak="0">
     <w:nsid w:val="49353540"/>
     <w:multiLevelType w:val="hybridMultilevel"/>
     <w:tmpl w:val="4E0A3FAC"/>
@@ -41408,7 +41936,7 @@
       </w:rPr>
     </w:lvl>
   </w:abstractNum>
-  <w:abstractNum w:abstractNumId="30">
+  <w:abstractNum w:abstractNumId="30" w15:restartNumberingAfterBreak="0">
     <w:nsid w:val="4DA74B60"/>
     <w:multiLevelType w:val="hybridMultilevel"/>
     <w:tmpl w:val="F6DAD4EA"/>
@@ -41521,7 +42049,7 @@
       </w:rPr>
     </w:lvl>
   </w:abstractNum>
-  <w:abstractNum w:abstractNumId="31">
+  <w:abstractNum w:abstractNumId="31" w15:restartNumberingAfterBreak="0">
     <w:nsid w:val="51A72D9A"/>
     <w:multiLevelType w:val="hybridMultilevel"/>
     <w:tmpl w:val="3B8A7C9A"/>
@@ -41634,7 +42162,7 @@
       </w:rPr>
     </w:lvl>
   </w:abstractNum>
-  <w:abstractNum w:abstractNumId="32">
+  <w:abstractNum w:abstractNumId="32" w15:restartNumberingAfterBreak="0">
     <w:nsid w:val="54225E44"/>
     <w:multiLevelType w:val="hybridMultilevel"/>
     <w:tmpl w:val="44E46AD4"/>
@@ -41747,7 +42275,7 @@
       </w:rPr>
     </w:lvl>
   </w:abstractNum>
-  <w:abstractNum w:abstractNumId="33">
+  <w:abstractNum w:abstractNumId="33" w15:restartNumberingAfterBreak="0">
     <w:nsid w:val="5EEB2DE0"/>
     <w:multiLevelType w:val="hybridMultilevel"/>
     <w:tmpl w:val="4300C32A"/>
@@ -41860,7 +42388,7 @@
       </w:rPr>
     </w:lvl>
   </w:abstractNum>
-  <w:abstractNum w:abstractNumId="34">
+  <w:abstractNum w:abstractNumId="34" w15:restartNumberingAfterBreak="0">
     <w:nsid w:val="5FD774EF"/>
     <w:multiLevelType w:val="hybridMultilevel"/>
     <w:tmpl w:val="17764C6A"/>
@@ -41973,7 +42501,7 @@
       </w:rPr>
     </w:lvl>
   </w:abstractNum>
-  <w:abstractNum w:abstractNumId="35">
+  <w:abstractNum w:abstractNumId="35" w15:restartNumberingAfterBreak="0">
     <w:nsid w:val="635744D8"/>
     <w:multiLevelType w:val="multilevel"/>
     <w:tmpl w:val="8D14C22E"/>
@@ -42113,7 +42641,7 @@
       </w:rPr>
     </w:lvl>
   </w:abstractNum>
-  <w:abstractNum w:abstractNumId="36">
+  <w:abstractNum w:abstractNumId="36" w15:restartNumberingAfterBreak="0">
     <w:nsid w:val="63DF1ED4"/>
     <w:multiLevelType w:val="hybridMultilevel"/>
     <w:tmpl w:val="DB1680F4"/>
@@ -42226,7 +42754,7 @@
       </w:rPr>
     </w:lvl>
   </w:abstractNum>
-  <w:abstractNum w:abstractNumId="37">
+  <w:abstractNum w:abstractNumId="37" w15:restartNumberingAfterBreak="0">
     <w:nsid w:val="66355E2B"/>
     <w:multiLevelType w:val="hybridMultilevel"/>
     <w:tmpl w:val="57E2E5DE"/>
@@ -42339,7 +42867,7 @@
       </w:rPr>
     </w:lvl>
   </w:abstractNum>
-  <w:abstractNum w:abstractNumId="38">
+  <w:abstractNum w:abstractNumId="38" w15:restartNumberingAfterBreak="0">
     <w:nsid w:val="6725355B"/>
     <w:multiLevelType w:val="hybridMultilevel"/>
     <w:tmpl w:val="4D7614FE"/>
@@ -42452,7 +42980,7 @@
       </w:rPr>
     </w:lvl>
   </w:abstractNum>
-  <w:abstractNum w:abstractNumId="39">
+  <w:abstractNum w:abstractNumId="39" w15:restartNumberingAfterBreak="0">
     <w:nsid w:val="68635D5D"/>
     <w:multiLevelType w:val="hybridMultilevel"/>
     <w:tmpl w:val="1B3E6C84"/>
@@ -42565,7 +43093,7 @@
       </w:rPr>
     </w:lvl>
   </w:abstractNum>
-  <w:abstractNum w:abstractNumId="40">
+  <w:abstractNum w:abstractNumId="40" w15:restartNumberingAfterBreak="0">
     <w:nsid w:val="6C77697C"/>
     <w:multiLevelType w:val="hybridMultilevel"/>
     <w:tmpl w:val="A7A029C2"/>
@@ -42678,7 +43206,7 @@
       </w:rPr>
     </w:lvl>
   </w:abstractNum>
-  <w:abstractNum w:abstractNumId="41">
+  <w:abstractNum w:abstractNumId="41" w15:restartNumberingAfterBreak="0">
     <w:nsid w:val="6CA541EA"/>
     <w:multiLevelType w:val="hybridMultilevel"/>
     <w:tmpl w:val="CC124374"/>
@@ -42791,7 +43319,7 @@
       </w:rPr>
     </w:lvl>
   </w:abstractNum>
-  <w:abstractNum w:abstractNumId="42">
+  <w:abstractNum w:abstractNumId="42" w15:restartNumberingAfterBreak="0">
     <w:nsid w:val="70314954"/>
     <w:multiLevelType w:val="hybridMultilevel"/>
     <w:tmpl w:val="B400141A"/>
@@ -42904,7 +43432,7 @@
       </w:rPr>
     </w:lvl>
   </w:abstractNum>
-  <w:abstractNum w:abstractNumId="43">
+  <w:abstractNum w:abstractNumId="43" w15:restartNumberingAfterBreak="0">
     <w:nsid w:val="7205006D"/>
     <w:multiLevelType w:val="hybridMultilevel"/>
     <w:tmpl w:val="F0720370"/>
@@ -43017,7 +43545,7 @@
       </w:rPr>
     </w:lvl>
   </w:abstractNum>
-  <w:abstractNum w:abstractNumId="44">
+  <w:abstractNum w:abstractNumId="44" w15:restartNumberingAfterBreak="0">
     <w:nsid w:val="74400D19"/>
     <w:multiLevelType w:val="hybridMultilevel"/>
     <w:tmpl w:val="44EA2DD8"/>
@@ -43130,7 +43658,7 @@
       </w:rPr>
     </w:lvl>
   </w:abstractNum>
-  <w:abstractNum w:abstractNumId="45">
+  <w:abstractNum w:abstractNumId="45" w15:restartNumberingAfterBreak="0">
     <w:nsid w:val="753C5960"/>
     <w:multiLevelType w:val="hybridMultilevel"/>
     <w:tmpl w:val="F4B6AE4A"/>
@@ -43243,7 +43771,7 @@
       </w:rPr>
     </w:lvl>
   </w:abstractNum>
-  <w:abstractNum w:abstractNumId="46">
+  <w:abstractNum w:abstractNumId="46" w15:restartNumberingAfterBreak="0">
     <w:nsid w:val="7E3801E5"/>
     <w:multiLevelType w:val="hybridMultilevel"/>
     <w:tmpl w:val="AC00F148"/>
@@ -43356,7 +43884,7 @@
       </w:rPr>
     </w:lvl>
   </w:abstractNum>
-  <w:abstractNum w:abstractNumId="47">
+  <w:abstractNum w:abstractNumId="47" w15:restartNumberingAfterBreak="0">
     <w:nsid w:val="7F1A532B"/>
     <w:multiLevelType w:val="hybridMultilevel"/>
     <w:tmpl w:val="8200B174"/>
@@ -43738,7 +44266,7 @@
 </file>
 
 <file path=word/styles.xml><?xml version="1.0" encoding="utf-8"?>
-<w:styles xmlns:mc="http://schemas.openxmlformats.org/markup-compatibility/2006" xmlns:r="http://schemas.openxmlformats.org/officeDocument/2006/relationships" xmlns:w="http://schemas.openxmlformats.org/wordprocessingml/2006/main" xmlns:w14="http://schemas.microsoft.com/office/word/2010/wordml" xmlns:w15="http://schemas.microsoft.com/office/word/2012/wordml" mc:Ignorable="w14 w15">
+<w:styles xmlns:mc="http://schemas.openxmlformats.org/markup-compatibility/2006" xmlns:r="http://schemas.openxmlformats.org/officeDocument/2006/relationships" xmlns:w="http://schemas.openxmlformats.org/wordprocessingml/2006/main" xmlns:w14="http://schemas.microsoft.com/office/word/2010/wordml" xmlns:w15="http://schemas.microsoft.com/office/word/2012/wordml" xmlns:w16se="http://schemas.microsoft.com/office/word/2015/wordml/symex" mc:Ignorable="w14 w15 w16se">
   <w:docDefaults>
     <w:rPrDefault>
       <w:rPr>
@@ -44524,7 +45052,6 @@
       <w:spacing w:after="0" w:line="240" w:lineRule="auto"/>
     </w:pPr>
     <w:tblPr>
-      <w:tblInd w:w="0" w:type="dxa"/>
       <w:tblBorders>
         <w:top w:val="single" w:sz="4" w:space="0" w:color="auto"/>
         <w:left w:val="single" w:sz="4" w:space="0" w:color="auto"/>
@@ -44533,12 +45060,6 @@
         <w:insideH w:val="single" w:sz="4" w:space="0" w:color="auto"/>
         <w:insideV w:val="single" w:sz="4" w:space="0" w:color="auto"/>
       </w:tblBorders>
-      <w:tblCellMar>
-        <w:top w:w="0" w:type="dxa"/>
-        <w:left w:w="108" w:type="dxa"/>
-        <w:bottom w:w="0" w:type="dxa"/>
-        <w:right w:w="108" w:type="dxa"/>
-      </w:tblCellMar>
     </w:tblPr>
   </w:style>
   <w:style w:type="paragraph" w:styleId="Title">
@@ -44779,7 +45300,6 @@
       <w:spacing w:after="0" w:line="240" w:lineRule="auto"/>
     </w:pPr>
     <w:tblPr>
-      <w:tblInd w:w="0" w:type="dxa"/>
       <w:tblBorders>
         <w:top w:val="single" w:sz="4" w:space="0" w:color="BFBFBF" w:themeColor="background1" w:themeShade="BF"/>
         <w:left w:val="single" w:sz="4" w:space="0" w:color="BFBFBF" w:themeColor="background1" w:themeShade="BF"/>
@@ -44788,12 +45308,6 @@
         <w:insideH w:val="single" w:sz="4" w:space="0" w:color="BFBFBF" w:themeColor="background1" w:themeShade="BF"/>
         <w:insideV w:val="single" w:sz="4" w:space="0" w:color="BFBFBF" w:themeColor="background1" w:themeShade="BF"/>
       </w:tblBorders>
-      <w:tblCellMar>
-        <w:top w:w="0" w:type="dxa"/>
-        <w:left w:w="108" w:type="dxa"/>
-        <w:bottom w:w="0" w:type="dxa"/>
-        <w:right w:w="108" w:type="dxa"/>
-      </w:tblCellMar>
     </w:tblPr>
   </w:style>
   <w:style w:type="paragraph" w:styleId="Caption">
@@ -45132,7 +45646,7 @@
 </file>
 
 <file path=customXml/itemProps1.xml><?xml version="1.0" encoding="utf-8"?>
-<ds:datastoreItem xmlns:ds="http://schemas.openxmlformats.org/officeDocument/2006/customXml" ds:itemID="{AB546AC5-FA48-4721-9D48-0CFF67396AB0}">
+<ds:datastoreItem xmlns:ds="http://schemas.openxmlformats.org/officeDocument/2006/customXml" ds:itemID="{CF2FC052-9551-4AC9-BF6B-5B14E15673EB}">
   <ds:schemaRefs>
     <ds:schemaRef ds:uri="http://schemas.openxmlformats.org/officeDocument/2006/bibliography"/>
   </ds:schemaRefs>
